--- a/docs/Script-for-data-science.docx
+++ b/docs/Script-for-data-science.docx
@@ -158,22 +158,13 @@
       </w:r>
     </w:p>
     <w:bookmarkEnd w:id="22"/>
-    <w:bookmarkStart w:id="44" w:name="first-part-python"/>
+    <w:bookmarkStart w:id="28" w:name="intro"/>
     <w:p>
       <w:pPr>
         <w:pStyle w:val="Heading1"/>
       </w:pPr>
       <w:r>
-        <w:t xml:space="preserve">1. First Part: Python</w:t>
-      </w:r>
-    </w:p>
-    <w:bookmarkStart w:id="28" w:name="intro"/>
-    <w:p>
-      <w:pPr>
-        <w:pStyle w:val="Heading2"/>
-      </w:pPr>
-      <w:r>
-        <w:t xml:space="preserve">1.1 Intro</w:t>
+        <w:t xml:space="preserve">1. Intro</w:t>
       </w:r>
     </w:p>
     <w:p>
@@ -1704,10 +1695,10 @@
     <w:bookmarkStart w:id="32" w:name="handling-exceptions"/>
     <w:p>
       <w:pPr>
-        <w:pStyle w:val="Heading2"/>
-      </w:pPr>
-      <w:r>
-        <w:t xml:space="preserve">1.2 Handling exceptions</w:t>
+        <w:pStyle w:val="Heading1"/>
+      </w:pPr>
+      <w:r>
+        <w:t xml:space="preserve">2. Handling exceptions</w:t>
       </w:r>
     </w:p>
     <w:p>
@@ -1896,10 +1887,10 @@
     <w:bookmarkStart w:id="37" w:name="object-oriented-programming"/>
     <w:p>
       <w:pPr>
-        <w:pStyle w:val="Heading2"/>
-      </w:pPr>
-      <w:r>
-        <w:t xml:space="preserve">1.3 Object oriented programming</w:t>
+        <w:pStyle w:val="Heading1"/>
+      </w:pPr>
+      <w:r>
+        <w:t xml:space="preserve">3. Object oriented programming</w:t>
       </w:r>
     </w:p>
     <w:p>
@@ -2672,6 +2663,12 @@
       </w:r>
       <w:r>
         <w:rPr>
+          <w:rStyle w:val="NormalTok"/>
+        </w:rPr>
+        <w:t xml:space="preserve">    </w:t>
+      </w:r>
+      <w:r>
+        <w:rPr>
           <w:rStyle w:val="ControlFlowTok"/>
         </w:rPr>
         <w:t xml:space="preserve">return</w:t>
@@ -2750,9 +2747,36 @@
       </w:r>
       <w:r>
         <w:rPr>
-          <w:rStyle w:val="NormalTok"/>
-        </w:rPr>
-        <w:t xml:space="preserve">ordinary() </w:t>
+          <w:rStyle w:val="CommentTok"/>
+        </w:rPr>
+        <w:t xml:space="preserve"># ordinary()</w:t>
+      </w:r>
+      <w:r>
+        <w:br/>
+      </w:r>
+      <w:r>
+        <w:rPr>
+          <w:rStyle w:val="CommentTok"/>
+        </w:rPr>
+        <w:t xml:space="preserve"># Output: </w:t>
+      </w:r>
+      <w:r>
+        <w:br/>
+      </w:r>
+      <w:r>
+        <w:rPr>
+          <w:rStyle w:val="CommentTok"/>
+        </w:rPr>
+        <w:t xml:space="preserve">#   I got decorated</w:t>
+      </w:r>
+      <w:r>
+        <w:br/>
+      </w:r>
+      <w:r>
+        <w:rPr>
+          <w:rStyle w:val="CommentTok"/>
+        </w:rPr>
+        <w:t xml:space="preserve">#   I am ordinary </w:t>
       </w:r>
     </w:p>
     <w:p>
@@ -3022,10 +3046,10 @@
     <w:bookmarkStart w:id="42" w:name="useful-functions"/>
     <w:p>
       <w:pPr>
-        <w:pStyle w:val="Heading2"/>
-      </w:pPr>
-      <w:r>
-        <w:t xml:space="preserve">1.4 Useful functions</w:t>
+        <w:pStyle w:val="Heading1"/>
+      </w:pPr>
+      <w:r>
+        <w:t xml:space="preserve">4. Useful functions</w:t>
       </w:r>
     </w:p>
     <w:p>
@@ -4975,10 +4999,10 @@
     <w:bookmarkStart w:id="43" w:name="modules"/>
     <w:p>
       <w:pPr>
-        <w:pStyle w:val="Heading2"/>
-      </w:pPr>
-      <w:r>
-        <w:t xml:space="preserve">1.5 Modules</w:t>
+        <w:pStyle w:val="Heading1"/>
+      </w:pPr>
+      <w:r>
+        <w:t xml:space="preserve">5. Modules</w:t>
       </w:r>
     </w:p>
     <w:p>
@@ -5262,23 +5286,13 @@
       </w:r>
     </w:p>
     <w:bookmarkEnd w:id="43"/>
-    <w:bookmarkEnd w:id="44"/>
-    <w:bookmarkStart w:id="67" w:name="second-part-data-science"/>
+    <w:bookmarkStart w:id="47" w:name="intro-1"/>
     <w:p>
       <w:pPr>
         <w:pStyle w:val="Heading1"/>
       </w:pPr>
       <w:r>
-        <w:t xml:space="preserve">2. Second Part: Data Science</w:t>
-      </w:r>
-    </w:p>
-    <w:bookmarkStart w:id="48" w:name="intro-1"/>
-    <w:p>
-      <w:pPr>
-        <w:pStyle w:val="Heading2"/>
-      </w:pPr>
-      <w:r>
-        <w:t xml:space="preserve">2.1 Intro</w:t>
+        <w:t xml:space="preserve">6. Intro</w:t>
       </w:r>
     </w:p>
     <w:p>
@@ -5298,18 +5312,18 @@
           <wp:inline>
             <wp:extent cx="5334000" cy="1666875"/>
             <wp:effectExtent b="0" l="0" r="0" t="0"/>
-            <wp:docPr descr="" title="" id="46" name="Picture"/>
+            <wp:docPr descr="" title="" id="45" name="Picture"/>
             <a:graphic>
               <a:graphicData uri="http://schemas.openxmlformats.org/drawingml/2006/picture">
                 <pic:pic>
                   <pic:nvPicPr>
-                    <pic:cNvPr descr="section2_files\figure-docx\dot-figure-1.png" id="47" name="Picture"/>
+                    <pic:cNvPr descr="ds_intro_files\figure-docx\dot-figure-1.png" id="46" name="Picture"/>
                     <pic:cNvPicPr>
                       <a:picLocks noChangeArrowheads="1" noChangeAspect="1"/>
                     </pic:cNvPicPr>
                   </pic:nvPicPr>
                   <pic:blipFill>
-                    <a:blip r:embed="rId45"/>
+                    <a:blip r:embed="rId44"/>
                     <a:stretch>
                       <a:fillRect/>
                     </a:stretch>
@@ -5839,14 +5853,14 @@
         <w:t xml:space="preserve">is the probability that the prediction is true. It represents the tradeoff between false positives and false negatives. Normally, the cut-off will be on 0.5 (random) but you can increase it. All predicted outcome with a probability above it will be classified in the first class and the other in the second class.</w:t>
       </w:r>
     </w:p>
-    <w:bookmarkEnd w:id="48"/>
-    <w:bookmarkStart w:id="58" w:name="statistics"/>
-    <w:p>
-      <w:pPr>
-        <w:pStyle w:val="Heading2"/>
-      </w:pPr>
-      <w:r>
-        <w:t xml:space="preserve">2.2 Statistics</w:t>
+    <w:bookmarkEnd w:id="47"/>
+    <w:bookmarkStart w:id="55" w:name="statistics"/>
+    <w:p>
+      <w:pPr>
+        <w:pStyle w:val="Heading1"/>
+      </w:pPr>
+      <w:r>
+        <w:t xml:space="preserve">7. Statistics</w:t>
       </w:r>
     </w:p>
     <w:p>
@@ -6429,18 +6443,18 @@
                 <wp:inline>
                   <wp:extent cx="5334000" cy="2773679"/>
                   <wp:effectExtent b="0" l="0" r="0" t="0"/>
-                  <wp:docPr descr="" title="" id="50" name="Picture"/>
+                  <wp:docPr descr="" title="" id="49" name="Picture"/>
                   <a:graphic>
                     <a:graphicData uri="http://schemas.openxmlformats.org/drawingml/2006/picture">
                       <pic:pic>
                         <pic:nvPicPr>
-                          <pic:cNvPr descr="section2_files/figure-docx/cell-2-output-1.png" id="51" name="Picture"/>
+                          <pic:cNvPr descr="statistics_files/figure-docx/cell-2-output-1.png" id="50" name="Picture"/>
                           <pic:cNvPicPr>
                             <a:picLocks noChangeArrowheads="1" noChangeAspect="1"/>
                           </pic:cNvPicPr>
                         </pic:nvPicPr>
                         <pic:blipFill>
-                          <a:blip r:embed="rId49"/>
+                          <a:blip r:embed="rId48"/>
                           <a:stretch>
                             <a:fillRect/>
                           </a:stretch>
@@ -6920,18 +6934,18 @@
           <wp:inline>
             <wp:extent cx="5334000" cy="3403600"/>
             <wp:effectExtent b="0" l="0" r="0" t="0"/>
-            <wp:docPr descr="" title="" id="53" name="Picture"/>
+            <wp:docPr descr="" title="" id="52" name="Picture"/>
             <a:graphic>
               <a:graphicData uri="http://schemas.openxmlformats.org/drawingml/2006/picture">
                 <pic:pic>
                   <pic:nvPicPr>
-                    <pic:cNvPr descr="Picture7.png" id="54" name="Picture"/>
+                    <pic:cNvPr descr="Picture7.png" id="53" name="Picture"/>
                     <pic:cNvPicPr>
                       <a:picLocks noChangeArrowheads="1" noChangeAspect="1"/>
                     </pic:cNvPicPr>
                   </pic:nvPicPr>
                   <pic:blipFill>
-                    <a:blip r:embed="rId52"/>
+                    <a:blip r:embed="rId51"/>
                     <a:stretch>
                       <a:fillRect/>
                     </a:stretch>
@@ -7540,13 +7554,13 @@
         <w:t xml:space="preserve">is a mathematical method for evaluating how well a model fits the data it was generated from. In statistics, it is used to compare different possible models (model selection). Lower AIC scores are better!</w:t>
       </w:r>
     </w:p>
-    <w:bookmarkStart w:id="57" w:name="time-series-analysis"/>
-    <w:p>
-      <w:pPr>
-        <w:pStyle w:val="Heading3"/>
-      </w:pPr>
-      <w:r>
-        <w:t xml:space="preserve">2.2.1 Time series analysis</w:t>
+    <w:bookmarkStart w:id="54" w:name="time-series-analysis"/>
+    <w:p>
+      <w:pPr>
+        <w:pStyle w:val="Heading2"/>
+      </w:pPr>
+      <w:r>
+        <w:t xml:space="preserve">7.1 Time series analysis</w:t>
       </w:r>
     </w:p>
     <w:p>
@@ -8349,13 +8363,16 @@
         <w:t xml:space="preserve">Stationarity of time series can be inspected with ACF plot (along with ADF test). In case the autocorrelations are positive for multiple lags, the series requires further differencing; but if lag 1 autocorrelated itself pretty negatively, then the series is possibly over-differenced</w:t>
       </w:r>
     </w:p>
-    <w:bookmarkStart w:id="56" w:name="models"/>
-    <w:p>
-      <w:pPr>
-        <w:pStyle w:val="Heading4"/>
-      </w:pPr>
-      <w:r>
-        <w:t xml:space="preserve">2.2.1.1 Models</w:t>
+    <w:p>
+      <w:pPr>
+        <w:pStyle w:val="FirstParagraph"/>
+      </w:pPr>
+      <w:r>
+        <w:rPr>
+          <w:bCs/>
+          <w:b/>
+        </w:rPr>
+        <w:t xml:space="preserve">MODELS</w:t>
       </w:r>
     </w:p>
     <w:p>
@@ -8834,48 +8851,51 @@
         <w:t xml:space="preserve">Pro tip: if data shows exponential trend you can do a log transform before applying a model, then later apply inverse transformation (exponential function)</w:t>
       </w:r>
     </w:p>
-    <w:bookmarkStart w:id="55" w:name="useful-tipsfunctions"/>
-    <w:p>
-      <w:pPr>
-        <w:pStyle w:val="Heading5"/>
-      </w:pPr>
-      <w:r>
-        <w:t xml:space="preserve">2.2.1.1.1 Useful tips/functions</w:t>
-      </w:r>
-    </w:p>
-    <w:p>
-      <w:pPr>
-        <w:numPr>
-          <w:ilvl w:val="0"/>
-          <w:numId w:val="1043"/>
-        </w:numPr>
-        <w:pStyle w:val="Compact"/>
-      </w:pPr>
-      <w:r>
-        <w:t xml:space="preserve">Date increment used for a date range:</w:t>
-      </w:r>
-      <w:r>
-        <w:t xml:space="preserve"> </w:t>
-      </w:r>
+    <w:p>
+      <w:pPr>
+        <w:pStyle w:val="FirstParagraph"/>
+      </w:pPr>
       <w:r>
         <w:rPr>
           <w:iCs/>
           <w:i/>
+          <w:bCs/>
+          <w:b/>
+        </w:rPr>
+        <w:t xml:space="preserve">Useful tips/functions</w:t>
+      </w:r>
+    </w:p>
+    <w:p>
+      <w:pPr>
+        <w:numPr>
+          <w:ilvl w:val="0"/>
+          <w:numId w:val="1043"/>
+        </w:numPr>
+        <w:pStyle w:val="Compact"/>
+      </w:pPr>
+      <w:r>
+        <w:t xml:space="preserve">Date increment used for a date range:</w:t>
+      </w:r>
+      <w:r>
+        <w:t xml:space="preserve"> </w:t>
+      </w:r>
+      <w:r>
+        <w:rPr>
+          <w:iCs/>
+          <w:i/>
         </w:rPr>
         <w:t xml:space="preserve">pandas.tseries.offsets.DateOffset</w:t>
       </w:r>
     </w:p>
+    <w:bookmarkEnd w:id="54"/>
     <w:bookmarkEnd w:id="55"/>
-    <w:bookmarkEnd w:id="56"/>
-    <w:bookmarkEnd w:id="57"/>
-    <w:bookmarkEnd w:id="58"/>
-    <w:bookmarkStart w:id="65" w:name="machine-learning"/>
-    <w:p>
-      <w:pPr>
-        <w:pStyle w:val="Heading2"/>
-      </w:pPr>
-      <w:r>
-        <w:t xml:space="preserve">2.3 Machine learning</w:t>
+    <w:bookmarkStart w:id="62" w:name="machine-learning"/>
+    <w:p>
+      <w:pPr>
+        <w:pStyle w:val="Heading1"/>
+      </w:pPr>
+      <w:r>
+        <w:t xml:space="preserve">8. Machine learning</w:t>
       </w:r>
     </w:p>
     <w:p>
@@ -9035,13 +9055,13 @@
         <w:t xml:space="preserve">test set is used to evaluate the performance of the trained model, and the validation set is part of the training set that is used to select parameters for avoiding model overfitting. (80% training, 10% validation, 10% test)</w:t>
       </w:r>
     </w:p>
-    <w:bookmarkStart w:id="59" w:name="regression-and-classification-algorithms"/>
-    <w:p>
-      <w:pPr>
-        <w:pStyle w:val="Heading3"/>
-      </w:pPr>
-      <w:r>
-        <w:t xml:space="preserve">2.3.1 Regression and classification algorithms</w:t>
+    <w:bookmarkStart w:id="56" w:name="regression-and-classification-algorithms"/>
+    <w:p>
+      <w:pPr>
+        <w:pStyle w:val="Heading2"/>
+      </w:pPr>
+      <w:r>
+        <w:t xml:space="preserve">8.1 Regression and classification algorithms</w:t>
       </w:r>
     </w:p>
     <w:p>
@@ -9913,14 +9933,14 @@
         <w:t xml:space="preserve">number of trees</w:t>
       </w:r>
     </w:p>
-    <w:bookmarkEnd w:id="59"/>
-    <w:bookmarkStart w:id="64" w:name="tuning-model-parameters-evaluation"/>
-    <w:p>
-      <w:pPr>
-        <w:pStyle w:val="Heading3"/>
-      </w:pPr>
-      <w:r>
-        <w:t xml:space="preserve">2.3.2 Tuning model parameters, evaluation</w:t>
+    <w:bookmarkEnd w:id="56"/>
+    <w:bookmarkStart w:id="61" w:name="tuning-model-parameters-evaluation"/>
+    <w:p>
+      <w:pPr>
+        <w:pStyle w:val="Heading2"/>
+      </w:pPr>
+      <w:r>
+        <w:t xml:space="preserve">8.2 Tuning model parameters, evaluation</w:t>
       </w:r>
     </w:p>
     <w:p>
@@ -10013,7 +10033,7 @@
         <w:t xml:space="preserve">is the method of reducing the input variable to your model by using only relevant data and getting rid of noise in data.</w:t>
       </w:r>
     </w:p>
-    <w:bookmarkStart w:id="63" w:name="feature-selection"/>
+    <w:bookmarkStart w:id="60" w:name="feature-selection"/>
     <w:p>
       <w:pPr>
         <w:pStyle w:val="FirstParagraph"/>
@@ -10023,18 +10043,18 @@
           <wp:inline>
             <wp:extent cx="3657600" cy="1828800"/>
             <wp:effectExtent b="0" l="0" r="0" t="0"/>
-            <wp:docPr descr="" title="" id="61" name="Picture"/>
+            <wp:docPr descr="" title="" id="58" name="Picture"/>
             <a:graphic>
               <a:graphicData uri="http://schemas.openxmlformats.org/drawingml/2006/picture">
                 <pic:pic>
                   <pic:nvPicPr>
-                    <pic:cNvPr descr="section2_files\figure-docx\dot-figure-2.png" id="62" name="Picture"/>
+                    <pic:cNvPr descr="machine_learning_files\figure-docx\dot-figure-1.png" id="59" name="Picture"/>
                     <pic:cNvPicPr>
                       <a:picLocks noChangeArrowheads="1" noChangeAspect="1"/>
                     </pic:cNvPicPr>
                   </pic:nvPicPr>
                   <pic:blipFill>
-                    <a:blip r:embed="rId60"/>
+                    <a:blip r:embed="rId57"/>
                     <a:stretch>
                       <a:fillRect/>
                     </a:stretch>
@@ -10061,7 +10081,7 @@
         </w:drawing>
       </w:r>
     </w:p>
-    <w:bookmarkEnd w:id="63"/>
+    <w:bookmarkEnd w:id="60"/>
     <w:p>
       <w:pPr>
         <w:pStyle w:val="BodyText"/>
@@ -10519,156 +10539,155 @@
         <w:t xml:space="preserve">a small number/batch of training samples is used for computation</w:t>
       </w:r>
     </w:p>
+    <w:bookmarkEnd w:id="61"/>
+    <w:bookmarkEnd w:id="62"/>
+    <w:bookmarkStart w:id="63" w:name="deep-learning"/>
+    <w:p>
+      <w:pPr>
+        <w:pStyle w:val="Heading1"/>
+      </w:pPr>
+      <w:r>
+        <w:t xml:space="preserve">9. Deep learning</w:t>
+      </w:r>
+    </w:p>
+    <w:p>
+      <w:pPr>
+        <w:pStyle w:val="FirstParagraph"/>
+      </w:pPr>
+      <w:r>
+        <w:t xml:space="preserve">Deep learning is an advanced version of neural networks (NNs with more than three layers) to make the machines learn from data.</w:t>
+      </w:r>
+    </w:p>
+    <w:p>
+      <w:pPr>
+        <w:numPr>
+          <w:ilvl w:val="0"/>
+          <w:numId w:val="1055"/>
+        </w:numPr>
+        <w:pStyle w:val="Compact"/>
+      </w:pPr>
+      <w:r>
+        <w:rPr>
+          <w:bCs/>
+          <w:b/>
+        </w:rPr>
+        <w:t xml:space="preserve">RNN</w:t>
+      </w:r>
+      <w:r>
+        <w:t xml:space="preserve"> </w:t>
+      </w:r>
+      <w:r>
+        <w:t xml:space="preserve">(reccurent neural network) is an algorithm that uses sequential data (i.e. data that are ordered into sequences) such as timeseries, stock market, temperature, etc.</w:t>
+      </w:r>
+    </w:p>
+    <w:p>
+      <w:pPr>
+        <w:numPr>
+          <w:ilvl w:val="0"/>
+          <w:numId w:val="1055"/>
+        </w:numPr>
+        <w:pStyle w:val="Compact"/>
+      </w:pPr>
+      <w:r>
+        <w:rPr>
+          <w:bCs/>
+          <w:b/>
+        </w:rPr>
+        <w:t xml:space="preserve">NLP</w:t>
+      </w:r>
+      <w:r>
+        <w:t xml:space="preserve"> </w:t>
+      </w:r>
+      <w:r>
+        <w:t xml:space="preserve">(natural language processing) deals with the study of how computers learn a massive amount of textual data through programming</w:t>
+      </w:r>
+    </w:p>
+    <w:p>
+      <w:pPr>
+        <w:numPr>
+          <w:ilvl w:val="0"/>
+          <w:numId w:val="1055"/>
+        </w:numPr>
+        <w:pStyle w:val="Compact"/>
+      </w:pPr>
+      <w:r>
+        <w:rPr>
+          <w:bCs/>
+          <w:b/>
+        </w:rPr>
+        <w:t xml:space="preserve">Batch normalization</w:t>
+      </w:r>
+      <w:r>
+        <w:t xml:space="preserve"> </w:t>
+      </w:r>
+      <w:r>
+        <w:t xml:space="preserve">is a technique for training very deep neural networks that standardize the inputs to a layer for each mini-batch. This has the effect of stabilizing the learning process and dramatically reducing the number of training epochs required to train deep networks. After this, model is less sensitive to hyperparameter tuning, high learning rates become acceptable (which results in faster training of the model), weight initialization becomes an easy task,..</w:t>
+      </w:r>
+    </w:p>
+    <w:p>
+      <w:pPr>
+        <w:numPr>
+          <w:ilvl w:val="0"/>
+          <w:numId w:val="1055"/>
+        </w:numPr>
+        <w:pStyle w:val="Compact"/>
+      </w:pPr>
+      <w:r>
+        <w:t xml:space="preserve">A perceptron** is the simplest NN that contains a single neuron that performs 2 functions. The first function is to perform the weighted sum of all the inputs and the second is an activation function</w:t>
+      </w:r>
+    </w:p>
+    <w:p>
+      <w:pPr>
+        <w:numPr>
+          <w:ilvl w:val="0"/>
+          <w:numId w:val="1055"/>
+        </w:numPr>
+        <w:pStyle w:val="Compact"/>
+      </w:pPr>
+      <w:r>
+        <w:rPr>
+          <w:bCs/>
+          <w:b/>
+        </w:rPr>
+        <w:t xml:space="preserve">Autoencoders</w:t>
+      </w:r>
+      <w:r>
+        <w:t xml:space="preserve"> </w:t>
+      </w:r>
+      <w:r>
+        <w:t xml:space="preserve">are learning networks which transform inputs into outputs with minimum possible errors. Can be used in anomaly detection.</w:t>
+      </w:r>
+    </w:p>
+    <w:bookmarkEnd w:id="63"/>
+    <w:bookmarkStart w:id="64" w:name="summary"/>
+    <w:p>
+      <w:pPr>
+        <w:pStyle w:val="Heading1"/>
+      </w:pPr>
+      <w:r>
+        <w:t xml:space="preserve">Summary</w:t>
+      </w:r>
+    </w:p>
+    <w:p>
+      <w:pPr>
+        <w:pStyle w:val="FirstParagraph"/>
+      </w:pPr>
+      <w:r>
+        <w:t xml:space="preserve">In summary, this book has no content whatsoever.</w:t>
+      </w:r>
+    </w:p>
     <w:bookmarkEnd w:id="64"/>
-    <w:bookmarkEnd w:id="65"/>
-    <w:bookmarkStart w:id="66" w:name="deep-learning"/>
-    <w:p>
-      <w:pPr>
-        <w:pStyle w:val="Heading2"/>
-      </w:pPr>
-      <w:r>
-        <w:t xml:space="preserve">2.4 Deep learning</w:t>
-      </w:r>
-    </w:p>
-    <w:p>
-      <w:pPr>
-        <w:pStyle w:val="FirstParagraph"/>
-      </w:pPr>
-      <w:r>
-        <w:t xml:space="preserve">Deep learning is an advanced version of neural networks (NNs with more than three layers) to make the machines learn from data.</w:t>
-      </w:r>
-    </w:p>
-    <w:p>
-      <w:pPr>
-        <w:numPr>
-          <w:ilvl w:val="0"/>
-          <w:numId w:val="1055"/>
-        </w:numPr>
-        <w:pStyle w:val="Compact"/>
-      </w:pPr>
-      <w:r>
-        <w:rPr>
-          <w:bCs/>
-          <w:b/>
-        </w:rPr>
-        <w:t xml:space="preserve">RNN</w:t>
-      </w:r>
-      <w:r>
-        <w:t xml:space="preserve"> </w:t>
-      </w:r>
-      <w:r>
-        <w:t xml:space="preserve">(reccurent neural network) is an algorithm that uses sequential data (i.e. data that are ordered into sequences) such as timeseries, stock market, temperature, etc.</w:t>
-      </w:r>
-    </w:p>
-    <w:p>
-      <w:pPr>
-        <w:numPr>
-          <w:ilvl w:val="0"/>
-          <w:numId w:val="1055"/>
-        </w:numPr>
-        <w:pStyle w:val="Compact"/>
-      </w:pPr>
-      <w:r>
-        <w:rPr>
-          <w:bCs/>
-          <w:b/>
-        </w:rPr>
-        <w:t xml:space="preserve">NLP</w:t>
-      </w:r>
-      <w:r>
-        <w:t xml:space="preserve"> </w:t>
-      </w:r>
-      <w:r>
-        <w:t xml:space="preserve">(natural language processing) deals with the study of how computers learn a massive amount of textual data through programming</w:t>
-      </w:r>
-    </w:p>
-    <w:p>
-      <w:pPr>
-        <w:numPr>
-          <w:ilvl w:val="0"/>
-          <w:numId w:val="1055"/>
-        </w:numPr>
-        <w:pStyle w:val="Compact"/>
-      </w:pPr>
-      <w:r>
-        <w:rPr>
-          <w:bCs/>
-          <w:b/>
-        </w:rPr>
-        <w:t xml:space="preserve">Batch normalization</w:t>
-      </w:r>
-      <w:r>
-        <w:t xml:space="preserve"> </w:t>
-      </w:r>
-      <w:r>
-        <w:t xml:space="preserve">is a technique for training very deep neural networks that standardize the inputs to a layer for each mini-batch. This has the effect of stabilizing the learning process and dramatically reducing the number of training epochs required to train deep networks. After this, model is less sensitive to hyperparameter tuning, high learning rates become acceptable (which results in faster training of the model), weight initialization becomes an easy task,..</w:t>
-      </w:r>
-    </w:p>
-    <w:p>
-      <w:pPr>
-        <w:numPr>
-          <w:ilvl w:val="0"/>
-          <w:numId w:val="1055"/>
-        </w:numPr>
-        <w:pStyle w:val="Compact"/>
-      </w:pPr>
-      <w:r>
-        <w:t xml:space="preserve">A perceptron** is the simplest NN that contains a single neuron that performs 2 functions. The first function is to perform the weighted sum of all the inputs and the second is an activation function</w:t>
-      </w:r>
-    </w:p>
-    <w:p>
-      <w:pPr>
-        <w:numPr>
-          <w:ilvl w:val="0"/>
-          <w:numId w:val="1055"/>
-        </w:numPr>
-        <w:pStyle w:val="Compact"/>
-      </w:pPr>
-      <w:r>
-        <w:rPr>
-          <w:bCs/>
-          <w:b/>
-        </w:rPr>
-        <w:t xml:space="preserve">Autoencoders</w:t>
-      </w:r>
-      <w:r>
-        <w:t xml:space="preserve"> </w:t>
-      </w:r>
-      <w:r>
-        <w:t xml:space="preserve">are learning networks which transform inputs into outputs with minimum possible errors. Can be used in anomaly detection.</w:t>
-      </w:r>
-    </w:p>
-    <w:bookmarkEnd w:id="66"/>
-    <w:bookmarkEnd w:id="67"/>
-    <w:bookmarkStart w:id="68" w:name="summary"/>
+    <w:bookmarkStart w:id="68" w:name="references"/>
     <w:p>
       <w:pPr>
         <w:pStyle w:val="Heading1"/>
       </w:pPr>
       <w:r>
-        <w:t xml:space="preserve">Summary</w:t>
-      </w:r>
-    </w:p>
-    <w:p>
-      <w:pPr>
-        <w:pStyle w:val="FirstParagraph"/>
-      </w:pPr>
-      <w:r>
-        <w:t xml:space="preserve">In summary, this book has no content whatsoever.</w:t>
-      </w:r>
-    </w:p>
-    <w:bookmarkEnd w:id="68"/>
-    <w:bookmarkStart w:id="72" w:name="references"/>
-    <w:p>
-      <w:pPr>
-        <w:pStyle w:val="Heading1"/>
-      </w:pPr>
-      <w:r>
         <w:t xml:space="preserve">References</w:t>
       </w:r>
     </w:p>
-    <w:bookmarkStart w:id="71" w:name="refs"/>
-    <w:bookmarkStart w:id="70" w:name="ref-knuth84"/>
+    <w:bookmarkStart w:id="67" w:name="refs"/>
+    <w:bookmarkStart w:id="66" w:name="ref-knuth84"/>
     <w:p>
       <w:pPr>
         <w:pStyle w:val="Bibliography"/>
@@ -10701,7 +10720,7 @@
       <w:r>
         <w:t xml:space="preserve"> </w:t>
       </w:r>
-      <w:hyperlink r:id="rId69">
+      <w:hyperlink r:id="rId65">
         <w:r>
           <w:rPr>
             <w:rStyle w:val="Hyperlink"/>
@@ -10713,9 +10732,9 @@
         <w:t xml:space="preserve">.</w:t>
       </w:r>
     </w:p>
-    <w:bookmarkEnd w:id="70"/>
-    <w:bookmarkEnd w:id="71"/>
-    <w:bookmarkEnd w:id="72"/>
+    <w:bookmarkEnd w:id="66"/>
+    <w:bookmarkEnd w:id="67"/>
+    <w:bookmarkEnd w:id="68"/>
     <w:sectPr/>
   </w:body>
 </w:document>

--- a/docs/Script-for-data-science.docx
+++ b/docs/Script-for-data-science.docx
@@ -80,13 +80,13 @@
         </w:p>
       </w:sdtContent>
     </w:sdt>
-    <w:bookmarkStart w:id="21" w:name="preface"/>
+    <w:bookmarkStart w:id="20" w:name="introduction"/>
     <w:p>
       <w:pPr>
         <w:pStyle w:val="Heading1"/>
       </w:pPr>
       <w:r>
-        <w:t xml:space="preserve">Preface</w:t>
+        <w:t xml:space="preserve">Introduction</w:t>
       </w:r>
     </w:p>
     <w:p>
@@ -94,7 +94,7 @@
         <w:pStyle w:val="FirstParagraph"/>
       </w:pPr>
       <w:r>
-        <w:t xml:space="preserve">This is a Quarto book.</w:t>
+        <w:t xml:space="preserve">Welcome to this thorough guide to Data Science. Here you can find a step-by-step introduction to the world of Data Science and a lot more!</w:t>
       </w:r>
     </w:p>
     <w:p>
@@ -102,31 +102,33 @@
         <w:pStyle w:val="BodyText"/>
       </w:pPr>
       <w:r>
-        <w:t xml:space="preserve">To learn more about Quarto books visit</w:t>
-      </w:r>
-      <w:r>
-        <w:t xml:space="preserve"> </w:t>
-      </w:r>
-      <w:hyperlink r:id="rId20">
-        <w:r>
-          <w:rPr>
-            <w:rStyle w:val="Hyperlink"/>
-          </w:rPr>
-          <w:t xml:space="preserve">https://quarto.org/docs/books</w:t>
-        </w:r>
-      </w:hyperlink>
-      <w:r>
-        <w:t xml:space="preserve">.</w:t>
-      </w:r>
-    </w:p>
-    <w:bookmarkEnd w:id="21"/>
-    <w:bookmarkStart w:id="22" w:name="introduction"/>
+        <w:t xml:space="preserve">The primary goal is to cover basic principles in a detailed manner for better understanding. Also, it can come in handy to remind yourself of some forgotten concepts.</w:t>
+      </w:r>
+    </w:p>
+    <w:p>
+      <w:pPr>
+        <w:pStyle w:val="BodyText"/>
+      </w:pPr>
+      <w:r>
+        <w:t xml:space="preserve">First part covers Python programming and its fundamental basics, along with useful modules and functions. Second part is first concetrated on the background of Data Science, then follows some popular methods and algorithms.</w:t>
+      </w:r>
+    </w:p>
+    <w:p>
+      <w:pPr>
+        <w:pStyle w:val="BodyText"/>
+      </w:pPr>
+      <w:r>
+        <w:t xml:space="preserve">Have fun! :)</w:t>
+      </w:r>
+    </w:p>
+    <w:bookmarkEnd w:id="20"/>
+    <w:bookmarkStart w:id="32" w:name="intro"/>
     <w:p>
       <w:pPr>
         <w:pStyle w:val="Heading1"/>
       </w:pPr>
       <w:r>
-        <w:t xml:space="preserve">Introduction</w:t>
+        <w:t xml:space="preserve">1. Intro</w:t>
       </w:r>
     </w:p>
     <w:p>
@@ -134,7 +136,17 @@
         <w:pStyle w:val="FirstParagraph"/>
       </w:pPr>
       <w:r>
-        <w:t xml:space="preserve">This is a book created from markdown and executable code.</w:t>
+        <w:rPr>
+          <w:bCs/>
+          <w:b/>
+        </w:rPr>
+        <w:t xml:space="preserve">Python</w:t>
+      </w:r>
+      <w:r>
+        <w:t xml:space="preserve"> </w:t>
+      </w:r>
+      <w:r>
+        <w:t xml:space="preserve">is an interpreted language. Developer does not assign data types to variables at the time of coding, i.e. it automatically gets assigned during execution. Everything in Python is considered as an object (it has an ID, a type, and a value), even functions.</w:t>
       </w:r>
     </w:p>
     <w:p>
@@ -142,37 +154,23 @@
         <w:pStyle w:val="BodyText"/>
       </w:pPr>
       <w:r>
-        <w:t xml:space="preserve">See</w:t>
-      </w:r>
-      <w:r>
-        <w:t xml:space="preserve"> </w:t>
-      </w:r>
-      <w:r>
-        <w:t xml:space="preserve">Knuth (1984)</w:t>
-      </w:r>
-      <w:r>
-        <w:t xml:space="preserve"> </w:t>
-      </w:r>
-      <w:r>
-        <w:t xml:space="preserve">for additional discussion of literate programming.</w:t>
-      </w:r>
-    </w:p>
-    <w:bookmarkEnd w:id="22"/>
-    <w:bookmarkStart w:id="28" w:name="intro"/>
-    <w:p>
-      <w:pPr>
-        <w:pStyle w:val="Heading1"/>
-      </w:pPr>
-      <w:r>
-        <w:t xml:space="preserve">1. Intro</w:t>
-      </w:r>
-    </w:p>
-    <w:p>
-      <w:pPr>
-        <w:pStyle w:val="FirstParagraph"/>
-      </w:pPr>
-      <w:r>
-        <w:t xml:space="preserve">Python is an interpreted language. Developer does not assign data types to variables at the time of coding, i.e. it automatically gets assigned during execution. Everything in Python is considered as an object (it has an ID, a type, and a value), even functions.</w:t>
+        <w:t xml:space="preserve">All</w:t>
+      </w:r>
+      <w:r>
+        <w:t xml:space="preserve"> </w:t>
+      </w:r>
+      <w:r>
+        <w:rPr>
+          <w:bCs/>
+          <w:b/>
+        </w:rPr>
+        <w:t xml:space="preserve">Python objects and data structures</w:t>
+      </w:r>
+      <w:r>
+        <w:t xml:space="preserve"> </w:t>
+      </w:r>
+      <w:r>
+        <w:t xml:space="preserve">are located in a private heap and the programmer does not have access to it. The Python interpreter takes care of this instead. The allocation of heap space for objects is done by Python’s memory manager. Python also has an inbuilt garbage collector, which recycles all the unused memory and so it can be made available to the heap space.</w:t>
       </w:r>
     </w:p>
     <w:p>
@@ -180,7 +178,17 @@
         <w:pStyle w:val="BodyText"/>
       </w:pPr>
       <w:r>
-        <w:t xml:space="preserve">All Python objects and data structures are located in a private heap and the programmer does not have access to it. The Python interpreter takes care of this instead. The allocation of heap space for objects is done by Python’s memory manager. Python also has an inbuilt garbage collector, which recycles all the unused memory and so it can be made available to the heap space.</w:t>
+        <w:rPr>
+          <w:bCs/>
+          <w:b/>
+        </w:rPr>
+        <w:t xml:space="preserve">Modules vs packages vs libraries.</w:t>
+      </w:r>
+      <w:r>
+        <w:t xml:space="preserve"> </w:t>
+      </w:r>
+      <w:r>
+        <w:t xml:space="preserve">A Python module can be simple Python file, i.e. a combination of numerous functions and global variables. A Python package is a collection of different Python modules (like a directory of modules). Python libraries are a collection of Python packages.</w:t>
       </w:r>
     </w:p>
     <w:p>
@@ -188,15 +196,17 @@
         <w:pStyle w:val="BodyText"/>
       </w:pPr>
       <w:r>
-        <w:t xml:space="preserve">Modules vs packages vs libraries. A Python module can be simple Python file, i.e. a combination of numerous functions and global variables. A Python package is a collection of different Python modules (like a directory of modules). Python libraries are a collection of Python packages.</w:t>
-      </w:r>
-    </w:p>
-    <w:p>
-      <w:pPr>
-        <w:pStyle w:val="BodyText"/>
-      </w:pPr>
-      <w:r>
-        <w:t xml:space="preserve">Functions in Python are „first class citizens“. This means that they support operations such as being passed as an argument, returned from a function, modified and assigned to a variable. For arguments, we use * args when we aren’t sure how many arguments are going to be passed, or if we want to pass a stored list or tuple of arguments to a function. Also, ** kwargs is used when we don’t know how many keyword arguments will be passed to a function, or it can be used to pass the values of a dictionary as keyword arguments. The identifiers are conventional, you could also use * bob and ** billy. A function produces a „side effect“ if it does anything other than take a value in and return another value/s. For egz., it could be writing to a file, modifying some global variable.. Sometimes you need to have side effects in a program and in these cases you should centralize and indicate where you are incorporating side effect with</w:t>
+        <w:rPr>
+          <w:bCs/>
+          <w:b/>
+        </w:rPr>
+        <w:t xml:space="preserve">Functions</w:t>
+      </w:r>
+      <w:r>
+        <w:t xml:space="preserve"> </w:t>
+      </w:r>
+      <w:r>
+        <w:t xml:space="preserve">in Python are „first class citizens“. This means that they support operations such as being passed as an argument, returned from a function, modified and assigned to a variable. For arguments, we use * args when we aren’t sure how many arguments are going to be passed, or if we want to pass a stored list or tuple of arguments to a function. Also, ** kwargs is used when we don’t know how many keyword arguments will be passed to a function, or it can be used to pass the values of a dictionary as keyword arguments. The identifiers are conventional, you could also use * bob and ** billy. A function produces a „side effect“ if it does anything other than take a value in and return another value/s. For egz., it could be writing to a file, modifying some global variable.. Sometimes you need to have side effects in a program and in these cases you should centralize and indicate where you are incorporating side effect with</w:t>
       </w:r>
       <w:r>
         <w:t xml:space="preserve"> </w:t>
@@ -257,18 +267,18 @@
                 <wp:inline>
                   <wp:extent cx="152400" cy="152400"/>
                   <wp:effectExtent b="0" l="0" r="0" t="0"/>
-                  <wp:docPr descr="" title="" id="24" name="Picture"/>
+                  <wp:docPr descr="" title="" id="22" name="Picture"/>
                   <a:graphic>
                     <a:graphicData uri="http://schemas.openxmlformats.org/drawingml/2006/picture">
                       <pic:pic>
                         <pic:nvPicPr>
-                          <pic:cNvPr descr="C:\Program Files\Quarto\share\formats\docx\tip.png" id="25" name="Picture"/>
+                          <pic:cNvPr descr="C:\Program Files\Quarto\share\formats\docx\tip.png" id="23" name="Picture"/>
                           <pic:cNvPicPr>
                             <a:picLocks noChangeArrowheads="1" noChangeAspect="1"/>
                           </pic:cNvPicPr>
                         </pic:nvPicPr>
                         <pic:blipFill>
-                          <a:blip r:embed="rId23"/>
+                          <a:blip r:embed="rId21"/>
                           <a:stretch>
                             <a:fillRect/>
                           </a:stretch>
@@ -373,18 +383,18 @@
                 <wp:inline>
                   <wp:extent cx="152400" cy="152400"/>
                   <wp:effectExtent b="0" l="0" r="0" t="0"/>
-                  <wp:docPr descr="" title="" id="26" name="Picture"/>
+                  <wp:docPr descr="" title="" id="24" name="Picture"/>
                   <a:graphic>
                     <a:graphicData uri="http://schemas.openxmlformats.org/drawingml/2006/picture">
                       <pic:pic>
                         <pic:nvPicPr>
-                          <pic:cNvPr descr="C:\Program Files\Quarto\share\formats\docx\tip.png" id="27" name="Picture"/>
+                          <pic:cNvPr descr="C:\Program Files\Quarto\share\formats\docx\tip.png" id="25" name="Picture"/>
                           <pic:cNvPicPr>
                             <a:picLocks noChangeArrowheads="1" noChangeAspect="1"/>
                           </pic:cNvPicPr>
                         </pic:nvPicPr>
                         <pic:blipFill>
-                          <a:blip r:embed="rId23"/>
+                          <a:blip r:embed="rId21"/>
                           <a:stretch>
                             <a:fillRect/>
                           </a:stretch>
@@ -585,6 +595,15 @@
         <w:t xml:space="preserve">represents a fixed value for primitive data types. There are 5 types of literals in Python: string, numeric, boolean, literal collections (list compreh., tuple, dict, set, None).</w:t>
       </w:r>
     </w:p>
+    <w:bookmarkStart w:id="26" w:name="characteristics-of-python-objects"/>
+    <w:p>
+      <w:pPr>
+        <w:pStyle w:val="Heading2"/>
+      </w:pPr>
+      <w:r>
+        <w:t xml:space="preserve">1.1 Characteristics of Python objects</w:t>
+      </w:r>
+    </w:p>
     <w:p>
       <w:pPr>
         <w:pStyle w:val="FirstParagraph"/>
@@ -701,12 +720,14 @@
         <w:t xml:space="preserve">is a feature of Python objects that tells if the object has a hash value or not. Hash value is a numeric value of fixed length that uniquely identifies data. If the object has a hash value then it can be used as a key for dictionary or as an element in a set. An object is hashable if it has a hash value that does not change during its entire lifetime. Almost all immutable objects are hashable, i.e. all built-in types has a hash method. Unhashable are: dict, list and set.</w:t>
       </w:r>
     </w:p>
-    <w:p>
-      <w:pPr>
-        <w:pStyle w:val="FirstParagraph"/>
-      </w:pPr>
-      <w:r>
-        <w:t xml:space="preserve">Some differences betwen:</w:t>
+    <w:bookmarkEnd w:id="26"/>
+    <w:bookmarkStart w:id="27" w:name="some-differences"/>
+    <w:p>
+      <w:pPr>
+        <w:pStyle w:val="Heading2"/>
+      </w:pPr>
+      <w:r>
+        <w:t xml:space="preserve">1.2 Some differences</w:t>
       </w:r>
     </w:p>
     <w:p>
@@ -877,6 +898,719 @@
         <w:t xml:space="preserve">The fact that lists can contain objects of different types mean that Python must store type information for every element</w:t>
       </w:r>
     </w:p>
+    <w:bookmarkEnd w:id="27"/>
+    <w:bookmarkStart w:id="28" w:name="shallow-vs-deep-copy"/>
+    <w:p>
+      <w:pPr>
+        <w:pStyle w:val="Heading2"/>
+      </w:pPr>
+      <w:r>
+        <w:t xml:space="preserve">1.3 Shallow vs deep copy</w:t>
+      </w:r>
+    </w:p>
+    <w:p>
+      <w:pPr>
+        <w:pStyle w:val="FirstParagraph"/>
+      </w:pPr>
+      <w:r>
+        <w:t xml:space="preserve">In Python, assignment statements do not copy objects, they create bindings between a target and an object. When we use the = operator, it only cretes a new variable that shares the reference of the original object. So, if you edit the new list, changes will be reflected on the original list.</w:t>
+      </w:r>
+    </w:p>
+    <w:p>
+      <w:pPr>
+        <w:pStyle w:val="SourceCode"/>
+      </w:pPr>
+      <w:r>
+        <w:rPr>
+          <w:rStyle w:val="CommentTok"/>
+        </w:rPr>
+        <w:t xml:space="preserve"># egz. 1</w:t>
+      </w:r>
+      <w:r>
+        <w:br/>
+      </w:r>
+      <w:r>
+        <w:rPr>
+          <w:rStyle w:val="NormalTok"/>
+        </w:rPr>
+        <w:t xml:space="preserve">list_A </w:t>
+      </w:r>
+      <w:r>
+        <w:rPr>
+          <w:rStyle w:val="OperatorTok"/>
+        </w:rPr>
+        <w:t xml:space="preserve">=</w:t>
+      </w:r>
+      <w:r>
+        <w:rPr>
+          <w:rStyle w:val="NormalTok"/>
+        </w:rPr>
+        <w:t xml:space="preserve"> [</w:t>
+      </w:r>
+      <w:r>
+        <w:rPr>
+          <w:rStyle w:val="DecValTok"/>
+        </w:rPr>
+        <w:t xml:space="preserve">1</w:t>
+      </w:r>
+      <w:r>
+        <w:rPr>
+          <w:rStyle w:val="NormalTok"/>
+        </w:rPr>
+        <w:t xml:space="preserve">, </w:t>
+      </w:r>
+      <w:r>
+        <w:rPr>
+          <w:rStyle w:val="DecValTok"/>
+        </w:rPr>
+        <w:t xml:space="preserve">2</w:t>
+      </w:r>
+      <w:r>
+        <w:rPr>
+          <w:rStyle w:val="NormalTok"/>
+        </w:rPr>
+        <w:t xml:space="preserve">, </w:t>
+      </w:r>
+      <w:r>
+        <w:rPr>
+          <w:rStyle w:val="DecValTok"/>
+        </w:rPr>
+        <w:t xml:space="preserve">3</w:t>
+      </w:r>
+      <w:r>
+        <w:rPr>
+          <w:rStyle w:val="NormalTok"/>
+        </w:rPr>
+        <w:t xml:space="preserve">]</w:t>
+      </w:r>
+      <w:r>
+        <w:br/>
+      </w:r>
+      <w:r>
+        <w:rPr>
+          <w:rStyle w:val="NormalTok"/>
+        </w:rPr>
+        <w:t xml:space="preserve">list_B </w:t>
+      </w:r>
+      <w:r>
+        <w:rPr>
+          <w:rStyle w:val="OperatorTok"/>
+        </w:rPr>
+        <w:t xml:space="preserve">=</w:t>
+      </w:r>
+      <w:r>
+        <w:rPr>
+          <w:rStyle w:val="NormalTok"/>
+        </w:rPr>
+        <w:t xml:space="preserve"> list_A</w:t>
+      </w:r>
+      <w:r>
+        <w:br/>
+      </w:r>
+      <w:r>
+        <w:rPr>
+          <w:rStyle w:val="NormalTok"/>
+        </w:rPr>
+        <w:t xml:space="preserve">list_B.append(</w:t>
+      </w:r>
+      <w:r>
+        <w:rPr>
+          <w:rStyle w:val="DecValTok"/>
+        </w:rPr>
+        <w:t xml:space="preserve">4</w:t>
+      </w:r>
+      <w:r>
+        <w:rPr>
+          <w:rStyle w:val="NormalTok"/>
+        </w:rPr>
+        <w:t xml:space="preserve">)</w:t>
+      </w:r>
+      <w:r>
+        <w:br/>
+      </w:r>
+      <w:r>
+        <w:br/>
+      </w:r>
+      <w:r>
+        <w:rPr>
+          <w:rStyle w:val="CommentTok"/>
+        </w:rPr>
+        <w:t xml:space="preserve"># list_A = [1, 2, 3, 4]</w:t>
+      </w:r>
+    </w:p>
+    <w:p>
+      <w:pPr>
+        <w:pStyle w:val="SourceCode"/>
+      </w:pPr>
+      <w:r>
+        <w:rPr>
+          <w:rStyle w:val="CommentTok"/>
+        </w:rPr>
+        <w:t xml:space="preserve"># egz. 2</w:t>
+      </w:r>
+      <w:r>
+        <w:br/>
+      </w:r>
+      <w:r>
+        <w:rPr>
+          <w:rStyle w:val="NormalTok"/>
+        </w:rPr>
+        <w:t xml:space="preserve">list_of_lists_A </w:t>
+      </w:r>
+      <w:r>
+        <w:rPr>
+          <w:rStyle w:val="OperatorTok"/>
+        </w:rPr>
+        <w:t xml:space="preserve">=</w:t>
+      </w:r>
+      <w:r>
+        <w:rPr>
+          <w:rStyle w:val="NormalTok"/>
+        </w:rPr>
+        <w:t xml:space="preserve"> [[</w:t>
+      </w:r>
+      <w:r>
+        <w:rPr>
+          <w:rStyle w:val="DecValTok"/>
+        </w:rPr>
+        <w:t xml:space="preserve">1</w:t>
+      </w:r>
+      <w:r>
+        <w:rPr>
+          <w:rStyle w:val="NormalTok"/>
+        </w:rPr>
+        <w:t xml:space="preserve">, </w:t>
+      </w:r>
+      <w:r>
+        <w:rPr>
+          <w:rStyle w:val="DecValTok"/>
+        </w:rPr>
+        <w:t xml:space="preserve">2</w:t>
+      </w:r>
+      <w:r>
+        <w:rPr>
+          <w:rStyle w:val="NormalTok"/>
+        </w:rPr>
+        <w:t xml:space="preserve">], [</w:t>
+      </w:r>
+      <w:r>
+        <w:rPr>
+          <w:rStyle w:val="DecValTok"/>
+        </w:rPr>
+        <w:t xml:space="preserve">3</w:t>
+      </w:r>
+      <w:r>
+        <w:rPr>
+          <w:rStyle w:val="NormalTok"/>
+        </w:rPr>
+        <w:t xml:space="preserve">, </w:t>
+      </w:r>
+      <w:r>
+        <w:rPr>
+          <w:rStyle w:val="DecValTok"/>
+        </w:rPr>
+        <w:t xml:space="preserve">4</w:t>
+      </w:r>
+      <w:r>
+        <w:rPr>
+          <w:rStyle w:val="NormalTok"/>
+        </w:rPr>
+        <w:t xml:space="preserve">]]</w:t>
+      </w:r>
+      <w:r>
+        <w:br/>
+      </w:r>
+      <w:r>
+        <w:rPr>
+          <w:rStyle w:val="NormalTok"/>
+        </w:rPr>
+        <w:t xml:space="preserve">list_of_lists_B </w:t>
+      </w:r>
+      <w:r>
+        <w:rPr>
+          <w:rStyle w:val="OperatorTok"/>
+        </w:rPr>
+        <w:t xml:space="preserve">=</w:t>
+      </w:r>
+      <w:r>
+        <w:rPr>
+          <w:rStyle w:val="NormalTok"/>
+        </w:rPr>
+        <w:t xml:space="preserve"> list_of_lists_A</w:t>
+      </w:r>
+      <w:r>
+        <w:br/>
+      </w:r>
+      <w:r>
+        <w:br/>
+      </w:r>
+      <w:r>
+        <w:rPr>
+          <w:rStyle w:val="NormalTok"/>
+        </w:rPr>
+        <w:t xml:space="preserve">list_of_lists_B.append([</w:t>
+      </w:r>
+      <w:r>
+        <w:rPr>
+          <w:rStyle w:val="DecValTok"/>
+        </w:rPr>
+        <w:t xml:space="preserve">5</w:t>
+      </w:r>
+      <w:r>
+        <w:rPr>
+          <w:rStyle w:val="NormalTok"/>
+        </w:rPr>
+        <w:t xml:space="preserve">, </w:t>
+      </w:r>
+      <w:r>
+        <w:rPr>
+          <w:rStyle w:val="DecValTok"/>
+        </w:rPr>
+        <w:t xml:space="preserve">6</w:t>
+      </w:r>
+      <w:r>
+        <w:rPr>
+          <w:rStyle w:val="NormalTok"/>
+        </w:rPr>
+        <w:t xml:space="preserve">])</w:t>
+      </w:r>
+      <w:r>
+        <w:br/>
+      </w:r>
+      <w:r>
+        <w:rPr>
+          <w:rStyle w:val="CommentTok"/>
+        </w:rPr>
+        <w:t xml:space="preserve"># list_of_lists_B = [[1, 2], [3, 4], [5, 6]]</w:t>
+      </w:r>
+      <w:r>
+        <w:br/>
+      </w:r>
+      <w:r>
+        <w:rPr>
+          <w:rStyle w:val="CommentTok"/>
+        </w:rPr>
+        <w:t xml:space="preserve"># list_of_lists_A = [[1, 2], [3, 4], [5, 6]]</w:t>
+      </w:r>
+    </w:p>
+    <w:p>
+      <w:pPr>
+        <w:pStyle w:val="FirstParagraph"/>
+      </w:pPr>
+      <w:r>
+        <w:t xml:space="preserve">In order to create „real copies“ or „clones“ of these objects, we can use the copy module. A shallow copy creates a new compound object (object that contain other objects, like lists or class instances) and elements in the new object are referenced to the original elements. Changes made in any member of the class will also affect the original copy of it. But, since it creates a new object, changes like adding or removing items won’t affect the original list, i.e. new list has its own pointer, but its elements don’t. In the case of deep copy, a copy of the object is copied into another object. It means that any changes made to a copy of the object do not reflect in the original object. Copy() returns a shallow copy of the list (list[:] also works), and deepcopy() returns the deep copy.</w:t>
+      </w:r>
+    </w:p>
+    <w:p>
+      <w:pPr>
+        <w:pStyle w:val="SourceCode"/>
+      </w:pPr>
+      <w:r>
+        <w:rPr>
+          <w:rStyle w:val="CommentTok"/>
+        </w:rPr>
+        <w:t xml:space="preserve">#  shallow copy</w:t>
+      </w:r>
+      <w:r>
+        <w:br/>
+      </w:r>
+      <w:r>
+        <w:rPr>
+          <w:rStyle w:val="ImportTok"/>
+        </w:rPr>
+        <w:t xml:space="preserve">import</w:t>
+      </w:r>
+      <w:r>
+        <w:rPr>
+          <w:rStyle w:val="NormalTok"/>
+        </w:rPr>
+        <w:t xml:space="preserve"> copy</w:t>
+      </w:r>
+      <w:r>
+        <w:br/>
+      </w:r>
+      <w:r>
+        <w:br/>
+      </w:r>
+      <w:r>
+        <w:rPr>
+          <w:rStyle w:val="NormalTok"/>
+        </w:rPr>
+        <w:t xml:space="preserve">list_of_lists_A </w:t>
+      </w:r>
+      <w:r>
+        <w:rPr>
+          <w:rStyle w:val="OperatorTok"/>
+        </w:rPr>
+        <w:t xml:space="preserve">=</w:t>
+      </w:r>
+      <w:r>
+        <w:rPr>
+          <w:rStyle w:val="NormalTok"/>
+        </w:rPr>
+        <w:t xml:space="preserve"> [[</w:t>
+      </w:r>
+      <w:r>
+        <w:rPr>
+          <w:rStyle w:val="DecValTok"/>
+        </w:rPr>
+        <w:t xml:space="preserve">1</w:t>
+      </w:r>
+      <w:r>
+        <w:rPr>
+          <w:rStyle w:val="NormalTok"/>
+        </w:rPr>
+        <w:t xml:space="preserve">, </w:t>
+      </w:r>
+      <w:r>
+        <w:rPr>
+          <w:rStyle w:val="DecValTok"/>
+        </w:rPr>
+        <w:t xml:space="preserve">2</w:t>
+      </w:r>
+      <w:r>
+        <w:rPr>
+          <w:rStyle w:val="NormalTok"/>
+        </w:rPr>
+        <w:t xml:space="preserve">], [</w:t>
+      </w:r>
+      <w:r>
+        <w:rPr>
+          <w:rStyle w:val="DecValTok"/>
+        </w:rPr>
+        <w:t xml:space="preserve">3</w:t>
+      </w:r>
+      <w:r>
+        <w:rPr>
+          <w:rStyle w:val="NormalTok"/>
+        </w:rPr>
+        <w:t xml:space="preserve">, </w:t>
+      </w:r>
+      <w:r>
+        <w:rPr>
+          <w:rStyle w:val="DecValTok"/>
+        </w:rPr>
+        <w:t xml:space="preserve">4</w:t>
+      </w:r>
+      <w:r>
+        <w:rPr>
+          <w:rStyle w:val="NormalTok"/>
+        </w:rPr>
+        <w:t xml:space="preserve">]]</w:t>
+      </w:r>
+      <w:r>
+        <w:br/>
+      </w:r>
+      <w:r>
+        <w:rPr>
+          <w:rStyle w:val="NormalTok"/>
+        </w:rPr>
+        <w:t xml:space="preserve">list_of_lists_B </w:t>
+      </w:r>
+      <w:r>
+        <w:rPr>
+          <w:rStyle w:val="OperatorTok"/>
+        </w:rPr>
+        <w:t xml:space="preserve">=</w:t>
+      </w:r>
+      <w:r>
+        <w:rPr>
+          <w:rStyle w:val="NormalTok"/>
+        </w:rPr>
+        <w:t xml:space="preserve"> copy.copy(list_of_lists_A)</w:t>
+      </w:r>
+      <w:r>
+        <w:br/>
+      </w:r>
+      <w:r>
+        <w:br/>
+      </w:r>
+      <w:r>
+        <w:rPr>
+          <w:rStyle w:val="NormalTok"/>
+        </w:rPr>
+        <w:t xml:space="preserve">list_of_lists_B.append([</w:t>
+      </w:r>
+      <w:r>
+        <w:rPr>
+          <w:rStyle w:val="DecValTok"/>
+        </w:rPr>
+        <w:t xml:space="preserve">5</w:t>
+      </w:r>
+      <w:r>
+        <w:rPr>
+          <w:rStyle w:val="NormalTok"/>
+        </w:rPr>
+        <w:t xml:space="preserve">, </w:t>
+      </w:r>
+      <w:r>
+        <w:rPr>
+          <w:rStyle w:val="DecValTok"/>
+        </w:rPr>
+        <w:t xml:space="preserve">6</w:t>
+      </w:r>
+      <w:r>
+        <w:rPr>
+          <w:rStyle w:val="NormalTok"/>
+        </w:rPr>
+        <w:t xml:space="preserve">])</w:t>
+      </w:r>
+      <w:r>
+        <w:br/>
+      </w:r>
+      <w:r>
+        <w:rPr>
+          <w:rStyle w:val="CommentTok"/>
+        </w:rPr>
+        <w:t xml:space="preserve"># list_of_lists_B = [[1, 2], [3, 4], [5, 6]]</w:t>
+      </w:r>
+      <w:r>
+        <w:br/>
+      </w:r>
+      <w:r>
+        <w:rPr>
+          <w:rStyle w:val="CommentTok"/>
+        </w:rPr>
+        <w:t xml:space="preserve"># list_of_lists_A = [[1, 2], [3, 4]]</w:t>
+      </w:r>
+      <w:r>
+        <w:br/>
+      </w:r>
+      <w:r>
+        <w:br/>
+      </w:r>
+      <w:r>
+        <w:rPr>
+          <w:rStyle w:val="NormalTok"/>
+        </w:rPr>
+        <w:t xml:space="preserve">list_of_lists_B[</w:t>
+      </w:r>
+      <w:r>
+        <w:rPr>
+          <w:rStyle w:val="DecValTok"/>
+        </w:rPr>
+        <w:t xml:space="preserve">1</w:t>
+      </w:r>
+      <w:r>
+        <w:rPr>
+          <w:rStyle w:val="NormalTok"/>
+        </w:rPr>
+        <w:t xml:space="preserve">].append(</w:t>
+      </w:r>
+      <w:r>
+        <w:rPr>
+          <w:rStyle w:val="DecValTok"/>
+        </w:rPr>
+        <w:t xml:space="preserve">5</w:t>
+      </w:r>
+      <w:r>
+        <w:rPr>
+          <w:rStyle w:val="NormalTok"/>
+        </w:rPr>
+        <w:t xml:space="preserve">)</w:t>
+      </w:r>
+      <w:r>
+        <w:br/>
+      </w:r>
+      <w:r>
+        <w:rPr>
+          <w:rStyle w:val="CommentTok"/>
+        </w:rPr>
+        <w:t xml:space="preserve"># list_of_lists_B = [[1, 2], [3, 4, 5], [5, 6]]</w:t>
+      </w:r>
+      <w:r>
+        <w:br/>
+      </w:r>
+      <w:r>
+        <w:rPr>
+          <w:rStyle w:val="CommentTok"/>
+        </w:rPr>
+        <w:t xml:space="preserve"># list_of_lists_A = [[1, 2], [3, 4, 5]]</w:t>
+      </w:r>
+    </w:p>
+    <w:p>
+      <w:pPr>
+        <w:pStyle w:val="SourceCode"/>
+      </w:pPr>
+      <w:r>
+        <w:rPr>
+          <w:rStyle w:val="CommentTok"/>
+        </w:rPr>
+        <w:t xml:space="preserve"># deep copy</w:t>
+      </w:r>
+      <w:r>
+        <w:br/>
+      </w:r>
+      <w:r>
+        <w:rPr>
+          <w:rStyle w:val="ImportTok"/>
+        </w:rPr>
+        <w:t xml:space="preserve">import</w:t>
+      </w:r>
+      <w:r>
+        <w:rPr>
+          <w:rStyle w:val="NormalTok"/>
+        </w:rPr>
+        <w:t xml:space="preserve"> copy</w:t>
+      </w:r>
+      <w:r>
+        <w:br/>
+      </w:r>
+      <w:r>
+        <w:br/>
+      </w:r>
+      <w:r>
+        <w:rPr>
+          <w:rStyle w:val="NormalTok"/>
+        </w:rPr>
+        <w:t xml:space="preserve">list_of_lists_A </w:t>
+      </w:r>
+      <w:r>
+        <w:rPr>
+          <w:rStyle w:val="OperatorTok"/>
+        </w:rPr>
+        <w:t xml:space="preserve">=</w:t>
+      </w:r>
+      <w:r>
+        <w:rPr>
+          <w:rStyle w:val="NormalTok"/>
+        </w:rPr>
+        <w:t xml:space="preserve"> [[</w:t>
+      </w:r>
+      <w:r>
+        <w:rPr>
+          <w:rStyle w:val="DecValTok"/>
+        </w:rPr>
+        <w:t xml:space="preserve">1</w:t>
+      </w:r>
+      <w:r>
+        <w:rPr>
+          <w:rStyle w:val="NormalTok"/>
+        </w:rPr>
+        <w:t xml:space="preserve">, </w:t>
+      </w:r>
+      <w:r>
+        <w:rPr>
+          <w:rStyle w:val="DecValTok"/>
+        </w:rPr>
+        <w:t xml:space="preserve">2</w:t>
+      </w:r>
+      <w:r>
+        <w:rPr>
+          <w:rStyle w:val="NormalTok"/>
+        </w:rPr>
+        <w:t xml:space="preserve">], [</w:t>
+      </w:r>
+      <w:r>
+        <w:rPr>
+          <w:rStyle w:val="DecValTok"/>
+        </w:rPr>
+        <w:t xml:space="preserve">3</w:t>
+      </w:r>
+      <w:r>
+        <w:rPr>
+          <w:rStyle w:val="NormalTok"/>
+        </w:rPr>
+        <w:t xml:space="preserve">, </w:t>
+      </w:r>
+      <w:r>
+        <w:rPr>
+          <w:rStyle w:val="DecValTok"/>
+        </w:rPr>
+        <w:t xml:space="preserve">4</w:t>
+      </w:r>
+      <w:r>
+        <w:rPr>
+          <w:rStyle w:val="NormalTok"/>
+        </w:rPr>
+        <w:t xml:space="preserve">]]</w:t>
+      </w:r>
+      <w:r>
+        <w:br/>
+      </w:r>
+      <w:r>
+        <w:rPr>
+          <w:rStyle w:val="NormalTok"/>
+        </w:rPr>
+        <w:t xml:space="preserve">list_of_lists_B </w:t>
+      </w:r>
+      <w:r>
+        <w:rPr>
+          <w:rStyle w:val="OperatorTok"/>
+        </w:rPr>
+        <w:t xml:space="preserve">=</w:t>
+      </w:r>
+      <w:r>
+        <w:rPr>
+          <w:rStyle w:val="NormalTok"/>
+        </w:rPr>
+        <w:t xml:space="preserve"> copy.deepcopy(list_of_lists_A)</w:t>
+      </w:r>
+      <w:r>
+        <w:br/>
+      </w:r>
+      <w:r>
+        <w:br/>
+      </w:r>
+      <w:r>
+        <w:rPr>
+          <w:rStyle w:val="NormalTok"/>
+        </w:rPr>
+        <w:t xml:space="preserve">list_of_lists_B[</w:t>
+      </w:r>
+      <w:r>
+        <w:rPr>
+          <w:rStyle w:val="DecValTok"/>
+        </w:rPr>
+        <w:t xml:space="preserve">1</w:t>
+      </w:r>
+      <w:r>
+        <w:rPr>
+          <w:rStyle w:val="NormalTok"/>
+        </w:rPr>
+        <w:t xml:space="preserve">].append(</w:t>
+      </w:r>
+      <w:r>
+        <w:rPr>
+          <w:rStyle w:val="DecValTok"/>
+        </w:rPr>
+        <w:t xml:space="preserve">5</w:t>
+      </w:r>
+      <w:r>
+        <w:rPr>
+          <w:rStyle w:val="NormalTok"/>
+        </w:rPr>
+        <w:t xml:space="preserve">)</w:t>
+      </w:r>
+      <w:r>
+        <w:br/>
+      </w:r>
+      <w:r>
+        <w:rPr>
+          <w:rStyle w:val="CommentTok"/>
+        </w:rPr>
+        <w:t xml:space="preserve"># list_of_lists_B = [[1, 2], [3, 4, 5]]</w:t>
+      </w:r>
+      <w:r>
+        <w:br/>
+      </w:r>
+      <w:r>
+        <w:rPr>
+          <w:rStyle w:val="CommentTok"/>
+        </w:rPr>
+        <w:t xml:space="preserve"># list_of_lists_A = [[1, 2], [3, 4]]</w:t>
+      </w:r>
+    </w:p>
+    <w:bookmarkEnd w:id="28"/>
+    <w:bookmarkStart w:id="31" w:name="good-practice"/>
+    <w:p>
+      <w:pPr>
+        <w:pStyle w:val="Heading2"/>
+      </w:pPr>
+      <w:r>
+        <w:t xml:space="preserve">1.4 Good practice</w:t>
+      </w:r>
+    </w:p>
     <w:p>
       <w:pPr>
         <w:numPr>
@@ -890,10 +1624,101 @@
           <w:bCs/>
           <w:b/>
         </w:rPr>
-        <w:t xml:space="preserve">Shallow vs deep copy</w:t>
-      </w:r>
-      <w:r>
-        <w:t xml:space="preserve">. In Python, assignment statements do not copy objects, they create bindings between a target and an object. When we use the = operator, it only cretes a new variable that shares the reference of the original object. So, if you edit the new list, changes will be reflected on the original list.</w:t>
+        <w:t xml:space="preserve">Lambda=annonymous function.</w:t>
+      </w:r>
+      <w:r>
+        <w:t xml:space="preserve"> </w:t>
+      </w:r>
+      <w:r>
+        <w:t xml:space="preserve">It is similar to the inline function in c programming. It returns a function object and can also be used in the place of a variable.</w:t>
+      </w:r>
+    </w:p>
+    <w:p>
+      <w:pPr>
+        <w:numPr>
+          <w:ilvl w:val="0"/>
+          <w:numId w:val="1007"/>
+        </w:numPr>
+        <w:pStyle w:val="Compact"/>
+      </w:pPr>
+      <w:r>
+        <w:rPr>
+          <w:bCs/>
+          <w:b/>
+        </w:rPr>
+        <w:t xml:space="preserve">Ternary operator</w:t>
+      </w:r>
+      <w:r>
+        <w:t xml:space="preserve"> </w:t>
+      </w:r>
+      <w:r>
+        <w:t xml:space="preserve">is one-line version of the if-else statement to test a condition</w:t>
+      </w:r>
+    </w:p>
+    <w:p>
+      <w:pPr>
+        <w:numPr>
+          <w:ilvl w:val="0"/>
+          <w:numId w:val="1007"/>
+        </w:numPr>
+        <w:pStyle w:val="Compact"/>
+      </w:pPr>
+      <w:r>
+        <w:rPr>
+          <w:bCs/>
+          <w:b/>
+        </w:rPr>
+        <w:t xml:space="preserve">pass statement</w:t>
+      </w:r>
+      <w:r>
+        <w:t xml:space="preserve"> </w:t>
+      </w:r>
+      <w:r>
+        <w:t xml:space="preserve">is used as a placeholder for future code.</w:t>
+      </w:r>
+    </w:p>
+    <w:p>
+      <w:pPr>
+        <w:numPr>
+          <w:ilvl w:val="0"/>
+          <w:numId w:val="1007"/>
+        </w:numPr>
+        <w:pStyle w:val="Compact"/>
+      </w:pPr>
+      <w:r>
+        <w:rPr>
+          <w:bCs/>
+          <w:b/>
+        </w:rPr>
+        <w:t xml:space="preserve">assert statement</w:t>
+      </w:r>
+      <w:r>
+        <w:t xml:space="preserve"> </w:t>
+      </w:r>
+      <w:r>
+        <w:t xml:space="preserve">allows you to test if certain assumptions remain true while you are developing your code. Assertions are a convenient tool for documenting, debugging and testing code during development. With assertions, you can set checks to make sure that invariants within your code stay invariant. By doing so, you can check assumptions like preconditions and postconditions.</w:t>
+      </w:r>
+    </w:p>
+    <w:p>
+      <w:pPr>
+        <w:numPr>
+          <w:ilvl w:val="0"/>
+          <w:numId w:val="1007"/>
+        </w:numPr>
+        <w:pStyle w:val="Compact"/>
+      </w:pPr>
+      <w:r>
+        <w:rPr>
+          <w:bCs/>
+          <w:b/>
+        </w:rPr>
+        <w:t xml:space="preserve">Generator</w:t>
+      </w:r>
+      <w:r>
+        <w:t xml:space="preserve"> </w:t>
+      </w:r>
+      <w:r>
+        <w:t xml:space="preserve">is a function that returns an iterator that produces a sequence of values when iterated over. Instead of return statement we use the „yield“ statement. The yield keyword is used to produce a value from the generator and pause the generator function’s execution until the next value is requested. When the generator function is called, it returns a generator object that can be iterated over to produce the values. They are more memory-efficient than storing an entire sequence in memory (for egz. Iterators).</w:t>
       </w:r>
     </w:p>
     <w:p>
@@ -902,9 +1727,15 @@
       </w:pPr>
       <w:r>
         <w:rPr>
-          <w:rStyle w:val="CommentTok"/>
-        </w:rPr>
-        <w:t xml:space="preserve"># egz. 1</w:t>
+          <w:rStyle w:val="KeywordTok"/>
+        </w:rPr>
+        <w:t xml:space="preserve">def</w:t>
+      </w:r>
+      <w:r>
+        <w:rPr>
+          <w:rStyle w:val="NormalTok"/>
+        </w:rPr>
+        <w:t xml:space="preserve"> my_generator(n):</w:t>
       </w:r>
       <w:r>
         <w:br/>
@@ -913,7 +1744,7 @@
         <w:rPr>
           <w:rStyle w:val="NormalTok"/>
         </w:rPr>
-        <w:t xml:space="preserve">list_A </w:t>
+        <w:t xml:space="preserve">    value </w:t>
       </w:r>
       <w:r>
         <w:rPr>
@@ -925,660 +1756,237 @@
         <w:rPr>
           <w:rStyle w:val="NormalTok"/>
         </w:rPr>
-        <w:t xml:space="preserve"> [</w:t>
+        <w:t xml:space="preserve"> </w:t>
       </w:r>
       <w:r>
         <w:rPr>
           <w:rStyle w:val="DecValTok"/>
         </w:rPr>
+        <w:t xml:space="preserve">0</w:t>
+      </w:r>
+      <w:r>
+        <w:br/>
+      </w:r>
+      <w:r>
+        <w:rPr>
+          <w:rStyle w:val="NormalTok"/>
+        </w:rPr>
+        <w:t xml:space="preserve">    </w:t>
+      </w:r>
+      <w:r>
+        <w:rPr>
+          <w:rStyle w:val="ControlFlowTok"/>
+        </w:rPr>
+        <w:t xml:space="preserve">while</w:t>
+      </w:r>
+      <w:r>
+        <w:rPr>
+          <w:rStyle w:val="NormalTok"/>
+        </w:rPr>
+        <w:t xml:space="preserve"> value </w:t>
+      </w:r>
+      <w:r>
+        <w:rPr>
+          <w:rStyle w:val="OperatorTok"/>
+        </w:rPr>
+        <w:t xml:space="preserve">&lt;</w:t>
+      </w:r>
+      <w:r>
+        <w:rPr>
+          <w:rStyle w:val="NormalTok"/>
+        </w:rPr>
+        <w:t xml:space="preserve"> n:</w:t>
+      </w:r>
+      <w:r>
+        <w:br/>
+      </w:r>
+      <w:r>
+        <w:rPr>
+          <w:rStyle w:val="NormalTok"/>
+        </w:rPr>
+        <w:t xml:space="preserve">        </w:t>
+      </w:r>
+      <w:r>
+        <w:rPr>
+          <w:rStyle w:val="ControlFlowTok"/>
+        </w:rPr>
+        <w:t xml:space="preserve">yield</w:t>
+      </w:r>
+      <w:r>
+        <w:rPr>
+          <w:rStyle w:val="NormalTok"/>
+        </w:rPr>
+        <w:t xml:space="preserve"> value</w:t>
+      </w:r>
+      <w:r>
+        <w:br/>
+      </w:r>
+      <w:r>
+        <w:rPr>
+          <w:rStyle w:val="NormalTok"/>
+        </w:rPr>
+        <w:t xml:space="preserve">        value </w:t>
+      </w:r>
+      <w:r>
+        <w:rPr>
+          <w:rStyle w:val="OperatorTok"/>
+        </w:rPr>
+        <w:t xml:space="preserve">+=</w:t>
+      </w:r>
+      <w:r>
+        <w:rPr>
+          <w:rStyle w:val="NormalTok"/>
+        </w:rPr>
+        <w:t xml:space="preserve"> </w:t>
+      </w:r>
+      <w:r>
+        <w:rPr>
+          <w:rStyle w:val="DecValTok"/>
+        </w:rPr>
         <w:t xml:space="preserve">1</w:t>
       </w:r>
-      <w:r>
-        <w:rPr>
-          <w:rStyle w:val="NormalTok"/>
-        </w:rPr>
-        <w:t xml:space="preserve">, </w:t>
-      </w:r>
-      <w:r>
-        <w:rPr>
-          <w:rStyle w:val="DecValTok"/>
-        </w:rPr>
-        <w:t xml:space="preserve">2</w:t>
-      </w:r>
-      <w:r>
-        <w:rPr>
-          <w:rStyle w:val="NormalTok"/>
-        </w:rPr>
-        <w:t xml:space="preserve">, </w:t>
-      </w:r>
-      <w:r>
-        <w:rPr>
-          <w:rStyle w:val="DecValTok"/>
-        </w:rPr>
-        <w:t xml:space="preserve">3</w:t>
-      </w:r>
-      <w:r>
-        <w:rPr>
-          <w:rStyle w:val="NormalTok"/>
-        </w:rPr>
-        <w:t xml:space="preserve">]</w:t>
-      </w:r>
-      <w:r>
-        <w:br/>
-      </w:r>
-      <w:r>
-        <w:rPr>
-          <w:rStyle w:val="NormalTok"/>
-        </w:rPr>
-        <w:t xml:space="preserve">list_B </w:t>
-      </w:r>
-      <w:r>
-        <w:rPr>
-          <w:rStyle w:val="OperatorTok"/>
-        </w:rPr>
-        <w:t xml:space="preserve">=</w:t>
-      </w:r>
-      <w:r>
-        <w:rPr>
-          <w:rStyle w:val="NormalTok"/>
-        </w:rPr>
-        <w:t xml:space="preserve"> list_A</w:t>
-      </w:r>
-      <w:r>
-        <w:br/>
-      </w:r>
-      <w:r>
-        <w:rPr>
-          <w:rStyle w:val="NormalTok"/>
-        </w:rPr>
-        <w:t xml:space="preserve">list_B.append(</w:t>
-      </w:r>
-      <w:r>
-        <w:rPr>
-          <w:rStyle w:val="DecValTok"/>
-        </w:rPr>
-        <w:t xml:space="preserve">4</w:t>
-      </w:r>
-      <w:r>
-        <w:rPr>
-          <w:rStyle w:val="NormalTok"/>
-        </w:rPr>
-        <w:t xml:space="preserve">)</w:t>
-      </w:r>
-      <w:r>
-        <w:br/>
-      </w:r>
-      <w:r>
-        <w:br/>
-      </w:r>
-      <w:r>
-        <w:rPr>
-          <w:rStyle w:val="CommentTok"/>
-        </w:rPr>
-        <w:t xml:space="preserve"># list_A = [1, 2, 3, 4]</w:t>
-      </w:r>
-    </w:p>
-    <w:p>
-      <w:pPr>
-        <w:pStyle w:val="SourceCode"/>
-      </w:pPr>
-      <w:r>
-        <w:rPr>
-          <w:rStyle w:val="CommentTok"/>
-        </w:rPr>
-        <w:t xml:space="preserve"># egz. 2</w:t>
-      </w:r>
-      <w:r>
-        <w:br/>
-      </w:r>
-      <w:r>
-        <w:rPr>
-          <w:rStyle w:val="NormalTok"/>
-        </w:rPr>
-        <w:t xml:space="preserve">list_of_lists_A </w:t>
-      </w:r>
-      <w:r>
-        <w:rPr>
-          <w:rStyle w:val="OperatorTok"/>
-        </w:rPr>
-        <w:t xml:space="preserve">=</w:t>
-      </w:r>
-      <w:r>
-        <w:rPr>
-          <w:rStyle w:val="NormalTok"/>
-        </w:rPr>
-        <w:t xml:space="preserve"> [[</w:t>
-      </w:r>
-      <w:r>
-        <w:rPr>
-          <w:rStyle w:val="DecValTok"/>
-        </w:rPr>
-        <w:t xml:space="preserve">1</w:t>
-      </w:r>
-      <w:r>
-        <w:rPr>
-          <w:rStyle w:val="NormalTok"/>
-        </w:rPr>
-        <w:t xml:space="preserve">, </w:t>
-      </w:r>
-      <w:r>
-        <w:rPr>
-          <w:rStyle w:val="DecValTok"/>
-        </w:rPr>
-        <w:t xml:space="preserve">2</w:t>
-      </w:r>
-      <w:r>
-        <w:rPr>
-          <w:rStyle w:val="NormalTok"/>
-        </w:rPr>
-        <w:t xml:space="preserve">], [</w:t>
-      </w:r>
-      <w:r>
-        <w:rPr>
-          <w:rStyle w:val="DecValTok"/>
-        </w:rPr>
-        <w:t xml:space="preserve">3</w:t>
-      </w:r>
-      <w:r>
-        <w:rPr>
-          <w:rStyle w:val="NormalTok"/>
-        </w:rPr>
-        <w:t xml:space="preserve">, </w:t>
-      </w:r>
-      <w:r>
-        <w:rPr>
-          <w:rStyle w:val="DecValTok"/>
-        </w:rPr>
-        <w:t xml:space="preserve">4</w:t>
-      </w:r>
-      <w:r>
-        <w:rPr>
-          <w:rStyle w:val="NormalTok"/>
-        </w:rPr>
-        <w:t xml:space="preserve">]]</w:t>
-      </w:r>
-      <w:r>
-        <w:br/>
-      </w:r>
-      <w:r>
-        <w:rPr>
-          <w:rStyle w:val="NormalTok"/>
-        </w:rPr>
-        <w:t xml:space="preserve">list_of_lists_B </w:t>
-      </w:r>
-      <w:r>
-        <w:rPr>
-          <w:rStyle w:val="OperatorTok"/>
-        </w:rPr>
-        <w:t xml:space="preserve">=</w:t>
-      </w:r>
-      <w:r>
-        <w:rPr>
-          <w:rStyle w:val="NormalTok"/>
-        </w:rPr>
-        <w:t xml:space="preserve"> list_of_lists_A</w:t>
-      </w:r>
-      <w:r>
-        <w:br/>
-      </w:r>
-      <w:r>
-        <w:br/>
-      </w:r>
-      <w:r>
-        <w:rPr>
-          <w:rStyle w:val="NormalTok"/>
-        </w:rPr>
-        <w:t xml:space="preserve">list_of_lists_B.append([</w:t>
-      </w:r>
-      <w:r>
-        <w:rPr>
-          <w:rStyle w:val="DecValTok"/>
-        </w:rPr>
-        <w:t xml:space="preserve">5</w:t>
-      </w:r>
-      <w:r>
-        <w:rPr>
-          <w:rStyle w:val="NormalTok"/>
-        </w:rPr>
-        <w:t xml:space="preserve">, </w:t>
-      </w:r>
-      <w:r>
-        <w:rPr>
-          <w:rStyle w:val="DecValTok"/>
-        </w:rPr>
-        <w:t xml:space="preserve">6</w:t>
-      </w:r>
-      <w:r>
-        <w:rPr>
-          <w:rStyle w:val="NormalTok"/>
-        </w:rPr>
-        <w:t xml:space="preserve">])</w:t>
-      </w:r>
-      <w:r>
-        <w:br/>
-      </w:r>
-      <w:r>
-        <w:rPr>
-          <w:rStyle w:val="CommentTok"/>
-        </w:rPr>
-        <w:t xml:space="preserve"># list_of_lists_B = [[1, 2], [3, 4], [5, 6]]</w:t>
-      </w:r>
-      <w:r>
-        <w:br/>
-      </w:r>
-      <w:r>
-        <w:rPr>
-          <w:rStyle w:val="CommentTok"/>
-        </w:rPr>
-        <w:t xml:space="preserve"># list_of_lists_A = [[1, 2], [3, 4], [5, 6]]</w:t>
-      </w:r>
-    </w:p>
-    <w:p>
-      <w:pPr>
-        <w:pStyle w:val="FirstParagraph"/>
-      </w:pPr>
-      <w:r>
-        <w:t xml:space="preserve">In order to create „real copies“ or „clones“ of these objects, we can use the copy module. A shallow copy creates a new compound object (object that contain other objects, like lists or class instances) and elements in the new object are referenced to the original elements. Changes made in any member of the class will also affect the original copy of it. But, since it creates a new object, changes like adding or removing items won’t affect the original list, i.e. new list has its own pointer, but its elements don’t. In the case of deep copy, a copy of the object is copied into another object. It means that any changes made to a copy of the object do not reflect in the original object. Copy() returns a shallow copy of the list (list[:] also works), and deepcopy() returns the deep copy.</w:t>
-      </w:r>
-    </w:p>
-    <w:p>
-      <w:pPr>
-        <w:pStyle w:val="SourceCode"/>
-      </w:pPr>
-      <w:r>
-        <w:rPr>
-          <w:rStyle w:val="CommentTok"/>
-        </w:rPr>
-        <w:t xml:space="preserve">#  shallow copy</w:t>
-      </w:r>
-      <w:r>
-        <w:br/>
-      </w:r>
-      <w:r>
-        <w:rPr>
-          <w:rStyle w:val="ImportTok"/>
-        </w:rPr>
-        <w:t xml:space="preserve">import</w:t>
-      </w:r>
-      <w:r>
-        <w:rPr>
-          <w:rStyle w:val="NormalTok"/>
-        </w:rPr>
-        <w:t xml:space="preserve"> copy</w:t>
-      </w:r>
-      <w:r>
-        <w:br/>
-      </w:r>
-      <w:r>
-        <w:br/>
-      </w:r>
-      <w:r>
-        <w:rPr>
-          <w:rStyle w:val="NormalTok"/>
-        </w:rPr>
-        <w:t xml:space="preserve">list_of_lists_A </w:t>
-      </w:r>
-      <w:r>
-        <w:rPr>
-          <w:rStyle w:val="OperatorTok"/>
-        </w:rPr>
-        <w:t xml:space="preserve">=</w:t>
-      </w:r>
-      <w:r>
-        <w:rPr>
-          <w:rStyle w:val="NormalTok"/>
-        </w:rPr>
-        <w:t xml:space="preserve"> [[</w:t>
-      </w:r>
-      <w:r>
-        <w:rPr>
-          <w:rStyle w:val="DecValTok"/>
-        </w:rPr>
-        <w:t xml:space="preserve">1</w:t>
-      </w:r>
-      <w:r>
-        <w:rPr>
-          <w:rStyle w:val="NormalTok"/>
-        </w:rPr>
-        <w:t xml:space="preserve">, </w:t>
-      </w:r>
-      <w:r>
-        <w:rPr>
-          <w:rStyle w:val="DecValTok"/>
-        </w:rPr>
-        <w:t xml:space="preserve">2</w:t>
-      </w:r>
-      <w:r>
-        <w:rPr>
-          <w:rStyle w:val="NormalTok"/>
-        </w:rPr>
-        <w:t xml:space="preserve">], [</w:t>
-      </w:r>
-      <w:r>
-        <w:rPr>
-          <w:rStyle w:val="DecValTok"/>
-        </w:rPr>
-        <w:t xml:space="preserve">3</w:t>
-      </w:r>
-      <w:r>
-        <w:rPr>
-          <w:rStyle w:val="NormalTok"/>
-        </w:rPr>
-        <w:t xml:space="preserve">, </w:t>
-      </w:r>
-      <w:r>
-        <w:rPr>
-          <w:rStyle w:val="DecValTok"/>
-        </w:rPr>
-        <w:t xml:space="preserve">4</w:t>
-      </w:r>
-      <w:r>
-        <w:rPr>
-          <w:rStyle w:val="NormalTok"/>
-        </w:rPr>
-        <w:t xml:space="preserve">]]</w:t>
-      </w:r>
-      <w:r>
-        <w:br/>
-      </w:r>
-      <w:r>
-        <w:rPr>
-          <w:rStyle w:val="NormalTok"/>
-        </w:rPr>
-        <w:t xml:space="preserve">list_of_lists_B </w:t>
-      </w:r>
-      <w:r>
-        <w:rPr>
-          <w:rStyle w:val="OperatorTok"/>
-        </w:rPr>
-        <w:t xml:space="preserve">=</w:t>
-      </w:r>
-      <w:r>
-        <w:rPr>
-          <w:rStyle w:val="NormalTok"/>
-        </w:rPr>
-        <w:t xml:space="preserve"> copy.copy(list_of_lists_A)</w:t>
-      </w:r>
-      <w:r>
-        <w:br/>
-      </w:r>
-      <w:r>
-        <w:br/>
-      </w:r>
-      <w:r>
-        <w:rPr>
-          <w:rStyle w:val="NormalTok"/>
-        </w:rPr>
-        <w:t xml:space="preserve">list_of_lists_B.append([</w:t>
-      </w:r>
-      <w:r>
-        <w:rPr>
-          <w:rStyle w:val="DecValTok"/>
-        </w:rPr>
-        <w:t xml:space="preserve">5</w:t>
-      </w:r>
-      <w:r>
-        <w:rPr>
-          <w:rStyle w:val="NormalTok"/>
-        </w:rPr>
-        <w:t xml:space="preserve">, </w:t>
-      </w:r>
-      <w:r>
-        <w:rPr>
-          <w:rStyle w:val="DecValTok"/>
-        </w:rPr>
-        <w:t xml:space="preserve">6</w:t>
-      </w:r>
-      <w:r>
-        <w:rPr>
-          <w:rStyle w:val="NormalTok"/>
-        </w:rPr>
-        <w:t xml:space="preserve">])</w:t>
-      </w:r>
-      <w:r>
-        <w:br/>
-      </w:r>
-      <w:r>
-        <w:rPr>
-          <w:rStyle w:val="CommentTok"/>
-        </w:rPr>
-        <w:t xml:space="preserve"># list_of_lists_B = [[1, 2], [3, 4], [5, 6]]</w:t>
-      </w:r>
-      <w:r>
-        <w:br/>
-      </w:r>
-      <w:r>
-        <w:rPr>
-          <w:rStyle w:val="CommentTok"/>
-        </w:rPr>
-        <w:t xml:space="preserve"># list_of_lists_A = [[1, 2], [3, 4]]</w:t>
-      </w:r>
-      <w:r>
-        <w:br/>
-      </w:r>
-      <w:r>
-        <w:br/>
-      </w:r>
-      <w:r>
-        <w:rPr>
-          <w:rStyle w:val="NormalTok"/>
-        </w:rPr>
-        <w:t xml:space="preserve">list_of_lists_B[</w:t>
-      </w:r>
-      <w:r>
-        <w:rPr>
-          <w:rStyle w:val="DecValTok"/>
-        </w:rPr>
-        <w:t xml:space="preserve">1</w:t>
-      </w:r>
-      <w:r>
-        <w:rPr>
-          <w:rStyle w:val="NormalTok"/>
-        </w:rPr>
-        <w:t xml:space="preserve">].append(</w:t>
-      </w:r>
-      <w:r>
-        <w:rPr>
-          <w:rStyle w:val="DecValTok"/>
-        </w:rPr>
-        <w:t xml:space="preserve">5</w:t>
-      </w:r>
-      <w:r>
-        <w:rPr>
-          <w:rStyle w:val="NormalTok"/>
-        </w:rPr>
-        <w:t xml:space="preserve">)</w:t>
-      </w:r>
-      <w:r>
-        <w:br/>
-      </w:r>
-      <w:r>
-        <w:rPr>
-          <w:rStyle w:val="CommentTok"/>
-        </w:rPr>
-        <w:t xml:space="preserve"># list_of_lists_B = [[1, 2], [3, 4, 5], [5, 6]]</w:t>
-      </w:r>
-      <w:r>
-        <w:br/>
-      </w:r>
-      <w:r>
-        <w:rPr>
-          <w:rStyle w:val="CommentTok"/>
-        </w:rPr>
-        <w:t xml:space="preserve"># list_of_lists_A = [[1, 2], [3, 4, 5]]</w:t>
-      </w:r>
-    </w:p>
-    <w:p>
-      <w:pPr>
-        <w:pStyle w:val="SourceCode"/>
-      </w:pPr>
-      <w:r>
-        <w:rPr>
-          <w:rStyle w:val="CommentTok"/>
-        </w:rPr>
-        <w:t xml:space="preserve"># deep copy</w:t>
-      </w:r>
-      <w:r>
-        <w:br/>
-      </w:r>
-      <w:r>
-        <w:rPr>
-          <w:rStyle w:val="ImportTok"/>
-        </w:rPr>
-        <w:t xml:space="preserve">import</w:t>
-      </w:r>
-      <w:r>
-        <w:rPr>
-          <w:rStyle w:val="NormalTok"/>
-        </w:rPr>
-        <w:t xml:space="preserve"> copy</w:t>
-      </w:r>
-      <w:r>
-        <w:br/>
-      </w:r>
-      <w:r>
-        <w:br/>
-      </w:r>
-      <w:r>
-        <w:rPr>
-          <w:rStyle w:val="NormalTok"/>
-        </w:rPr>
-        <w:t xml:space="preserve">list_of_lists_A </w:t>
-      </w:r>
-      <w:r>
-        <w:rPr>
-          <w:rStyle w:val="OperatorTok"/>
-        </w:rPr>
-        <w:t xml:space="preserve">=</w:t>
-      </w:r>
-      <w:r>
-        <w:rPr>
-          <w:rStyle w:val="NormalTok"/>
-        </w:rPr>
-        <w:t xml:space="preserve"> [[</w:t>
-      </w:r>
-      <w:r>
-        <w:rPr>
-          <w:rStyle w:val="DecValTok"/>
-        </w:rPr>
-        <w:t xml:space="preserve">1</w:t>
-      </w:r>
-      <w:r>
-        <w:rPr>
-          <w:rStyle w:val="NormalTok"/>
-        </w:rPr>
-        <w:t xml:space="preserve">, </w:t>
-      </w:r>
-      <w:r>
-        <w:rPr>
-          <w:rStyle w:val="DecValTok"/>
-        </w:rPr>
-        <w:t xml:space="preserve">2</w:t>
-      </w:r>
-      <w:r>
-        <w:rPr>
-          <w:rStyle w:val="NormalTok"/>
-        </w:rPr>
-        <w:t xml:space="preserve">], [</w:t>
-      </w:r>
-      <w:r>
-        <w:rPr>
-          <w:rStyle w:val="DecValTok"/>
-        </w:rPr>
-        <w:t xml:space="preserve">3</w:t>
-      </w:r>
-      <w:r>
-        <w:rPr>
-          <w:rStyle w:val="NormalTok"/>
-        </w:rPr>
-        <w:t xml:space="preserve">, </w:t>
-      </w:r>
-      <w:r>
-        <w:rPr>
-          <w:rStyle w:val="DecValTok"/>
-        </w:rPr>
-        <w:t xml:space="preserve">4</w:t>
-      </w:r>
-      <w:r>
-        <w:rPr>
-          <w:rStyle w:val="NormalTok"/>
-        </w:rPr>
-        <w:t xml:space="preserve">]]</w:t>
-      </w:r>
-      <w:r>
-        <w:br/>
-      </w:r>
-      <w:r>
-        <w:rPr>
-          <w:rStyle w:val="NormalTok"/>
-        </w:rPr>
-        <w:t xml:space="preserve">list_of_lists_B </w:t>
-      </w:r>
-      <w:r>
-        <w:rPr>
-          <w:rStyle w:val="OperatorTok"/>
-        </w:rPr>
-        <w:t xml:space="preserve">=</w:t>
-      </w:r>
-      <w:r>
-        <w:rPr>
-          <w:rStyle w:val="NormalTok"/>
-        </w:rPr>
-        <w:t xml:space="preserve"> copy.deepcopy(list_of_lists_A)</w:t>
-      </w:r>
-      <w:r>
-        <w:br/>
-      </w:r>
-      <w:r>
-        <w:br/>
-      </w:r>
-      <w:r>
-        <w:rPr>
-          <w:rStyle w:val="NormalTok"/>
-        </w:rPr>
-        <w:t xml:space="preserve">list_of_lists_B[</w:t>
-      </w:r>
-      <w:r>
-        <w:rPr>
-          <w:rStyle w:val="DecValTok"/>
-        </w:rPr>
-        <w:t xml:space="preserve">1</w:t>
-      </w:r>
-      <w:r>
-        <w:rPr>
-          <w:rStyle w:val="NormalTok"/>
-        </w:rPr>
-        <w:t xml:space="preserve">].append(</w:t>
-      </w:r>
-      <w:r>
-        <w:rPr>
-          <w:rStyle w:val="DecValTok"/>
-        </w:rPr>
-        <w:t xml:space="preserve">5</w:t>
-      </w:r>
-      <w:r>
-        <w:rPr>
-          <w:rStyle w:val="NormalTok"/>
-        </w:rPr>
-        <w:t xml:space="preserve">)</w:t>
-      </w:r>
-      <w:r>
-        <w:br/>
-      </w:r>
-      <w:r>
-        <w:rPr>
-          <w:rStyle w:val="CommentTok"/>
-        </w:rPr>
-        <w:t xml:space="preserve"># list_of_lists_B = [[1, 2], [3, 4, 5]]</w:t>
-      </w:r>
-      <w:r>
-        <w:br/>
-      </w:r>
-      <w:r>
-        <w:rPr>
-          <w:rStyle w:val="CommentTok"/>
-        </w:rPr>
-        <w:t xml:space="preserve"># list_of_lists_A = [[1, 2], [3, 4]]</w:t>
+    </w:p>
+    <w:tbl>
+      <w:tblPr>
+        <w:tblStyle w:val="Table"/>
+        <w:tblLook w:firstRow="0" w:lastRow="0" w:firstColumn="0" w:lastColumn="0" w:noHBand="0" w:noVBand="0" w:val="0000"/>
+        <w:tblBorders>
+          <w:left w:val="single" w:sz="24" w:space="0" w:color="00A047"/>
+          <w:right w:val="single" w:sz="4" w:space="0" w:color="00A047"/>
+          <w:top w:val="single" w:sz="4" w:space="0" w:color="00A047"/>
+          <w:bottom w:val="single" w:sz="4" w:space="0" w:color="00A047"/>
+        </w:tblBorders>
+        <w:tblCellMar>
+          <w:left w:w="144" w:type="dxa"/>
+          <w:right w:w="144" w:type="dxa"/>
+        </w:tblCellMar>
+        <w:tblInd w:w="164" w:type="dxa"/>
+        <w:tblW w:type="pct" w:w="100%"/>
+      </w:tblPr>
+      <w:tr>
+        <w:trPr>
+          <w:cantSplit/>
+        </w:trPr>
+        <w:tc>
+          <w:tcPr>
+            <w:shd w:color="auto" w:fill="ccf1e3" w:val="clear"/>
+            <w:tcMar>
+              <w:top w:w="92" w:type="dxa"/>
+              <w:bottom w:w="92" w:type="dxa"/>
+            </w:tcMar>
+          </w:tcPr>
+          <w:p>
+            <w:pPr>
+              <w:pStyle w:val="FirstParagraph"/>
+            </w:pPr>
+            <w:pPr>
+              <w:spacing w:before="0" w:after="0"/>
+              <w:textAlignment w:val="center"/>
+            </w:pPr>
+            <w:r>
+              <w:drawing>
+                <wp:inline>
+                  <wp:extent cx="152400" cy="152400"/>
+                  <wp:effectExtent b="0" l="0" r="0" t="0"/>
+                  <wp:docPr descr="" title="" id="29" name="Picture"/>
+                  <a:graphic>
+                    <a:graphicData uri="http://schemas.openxmlformats.org/drawingml/2006/picture">
+                      <pic:pic>
+                        <pic:nvPicPr>
+                          <pic:cNvPr descr="C:\Program Files\Quarto\share\formats\docx\tip.png" id="30" name="Picture"/>
+                          <pic:cNvPicPr>
+                            <a:picLocks noChangeArrowheads="1" noChangeAspect="1"/>
+                          </pic:cNvPicPr>
+                        </pic:nvPicPr>
+                        <pic:blipFill>
+                          <a:blip r:embed="rId21"/>
+                          <a:stretch>
+                            <a:fillRect/>
+                          </a:stretch>
+                        </pic:blipFill>
+                        <pic:spPr bwMode="auto">
+                          <a:xfrm>
+                            <a:off x="0" y="0"/>
+                            <a:ext cx="152400" cy="152400"/>
+                          </a:xfrm>
+                          <a:prstGeom prst="rect">
+                            <a:avLst/>
+                          </a:prstGeom>
+                          <a:noFill/>
+                          <a:ln w="9525">
+                            <a:noFill/>
+                            <a:headEnd/>
+                            <a:tailEnd/>
+                          </a:ln>
+                        </pic:spPr>
+                      </pic:pic>
+                    </a:graphicData>
+                  </a:graphic>
+                </wp:inline>
+              </w:drawing>
+            </w:r>
+            <w:r>
+              <w:t xml:space="preserve"> </w:t>
+            </w:r>
+            <w:r>
+              <w:t xml:space="preserve"> </w:t>
+            </w:r>
+            <w:r>
+              <w:t xml:space="preserve">Tip</w:t>
+            </w:r>
+          </w:p>
+        </w:tc>
+      </w:tr>
+      <w:tr>
+        <w:trPr>
+          <w:cantSplit/>
+        </w:trPr>
+        <w:tc>
+          <w:tcPr>
+            <w:tcMar>
+              <w:top w:w="108" w:type="dxa"/>
+              <w:bottom w:w="108" w:type="dxa"/>
+            </w:tcMar>
+          </w:tcPr>
+          <w:p>
+            <w:pPr>
+              <w:pStyle w:val="BodyText"/>
+            </w:pPr>
+            <w:pPr>
+              <w:spacing w:before="16" w:after="16"/>
+            </w:pPr>
+            <w:r>
+              <w:t xml:space="preserve">Concise way for writing a generator is</w:t>
+            </w:r>
+            <w:r>
+              <w:t xml:space="preserve"> </w:t>
+            </w:r>
+            <w:r>
+              <w:rPr>
+                <w:iCs/>
+                <w:i/>
+              </w:rPr>
+              <w:t xml:space="preserve">generator expression</w:t>
+            </w:r>
+            <w:r>
+              <w:t xml:space="preserve"> </w:t>
+            </w:r>
+            <w:r>
+              <w:t xml:space="preserve">that looks like a list comprehension.</w:t>
+            </w:r>
+          </w:p>
+        </w:tc>
+      </w:tr>
+    </w:tbl>
+    <w:bookmarkEnd w:id="31"/>
+    <w:bookmarkEnd w:id="32"/>
+    <w:bookmarkStart w:id="36" w:name="handling-exceptions"/>
+    <w:p>
+      <w:pPr>
+        <w:pStyle w:val="Heading1"/>
+      </w:pPr>
+      <w:r>
+        <w:t xml:space="preserve">2. Handling exceptions</w:t>
       </w:r>
     </w:p>
     <w:p>
@@ -1586,126 +1994,6 @@
         <w:numPr>
           <w:ilvl w:val="0"/>
           <w:numId w:val="1008"/>
-        </w:numPr>
-        <w:pStyle w:val="Compact"/>
-      </w:pPr>
-      <w:r>
-        <w:rPr>
-          <w:bCs/>
-          <w:b/>
-        </w:rPr>
-        <w:t xml:space="preserve">Lambda=annonymous function.</w:t>
-      </w:r>
-      <w:r>
-        <w:t xml:space="preserve"> </w:t>
-      </w:r>
-      <w:r>
-        <w:t xml:space="preserve">It is similar to the inline function in c programming. It returns a function object and can also be used in the place of a variable.</w:t>
-      </w:r>
-    </w:p>
-    <w:p>
-      <w:pPr>
-        <w:numPr>
-          <w:ilvl w:val="0"/>
-          <w:numId w:val="1008"/>
-        </w:numPr>
-        <w:pStyle w:val="Compact"/>
-      </w:pPr>
-      <w:r>
-        <w:rPr>
-          <w:bCs/>
-          <w:b/>
-        </w:rPr>
-        <w:t xml:space="preserve">Ternary operator</w:t>
-      </w:r>
-      <w:r>
-        <w:t xml:space="preserve"> </w:t>
-      </w:r>
-      <w:r>
-        <w:t xml:space="preserve">is one-line version of the if-else statement to test a condition</w:t>
-      </w:r>
-    </w:p>
-    <w:p>
-      <w:pPr>
-        <w:numPr>
-          <w:ilvl w:val="0"/>
-          <w:numId w:val="1008"/>
-        </w:numPr>
-        <w:pStyle w:val="Compact"/>
-      </w:pPr>
-      <w:r>
-        <w:rPr>
-          <w:bCs/>
-          <w:b/>
-        </w:rPr>
-        <w:t xml:space="preserve">pass statement</w:t>
-      </w:r>
-      <w:r>
-        <w:t xml:space="preserve"> </w:t>
-      </w:r>
-      <w:r>
-        <w:t xml:space="preserve">is used as a placeholder for future code.</w:t>
-      </w:r>
-    </w:p>
-    <w:p>
-      <w:pPr>
-        <w:numPr>
-          <w:ilvl w:val="0"/>
-          <w:numId w:val="1008"/>
-        </w:numPr>
-        <w:pStyle w:val="Compact"/>
-      </w:pPr>
-      <w:r>
-        <w:rPr>
-          <w:bCs/>
-          <w:b/>
-        </w:rPr>
-        <w:t xml:space="preserve">assert statement</w:t>
-      </w:r>
-      <w:r>
-        <w:t xml:space="preserve"> </w:t>
-      </w:r>
-      <w:r>
-        <w:t xml:space="preserve">allows you to test if certain assumptions remain true while you are developing your code. Assertions are a convenient tool for documenting, debugging and testing code during development. With assertions, you can set checks to make sure that invariants within your code stay invariant. By doing so, you can check assumptions like preconditions and postconditions.</w:t>
-      </w:r>
-    </w:p>
-    <w:p>
-      <w:pPr>
-        <w:numPr>
-          <w:ilvl w:val="0"/>
-          <w:numId w:val="1008"/>
-        </w:numPr>
-        <w:pStyle w:val="Compact"/>
-      </w:pPr>
-      <w:r>
-        <w:rPr>
-          <w:bCs/>
-          <w:b/>
-        </w:rPr>
-        <w:t xml:space="preserve">Pickle module</w:t>
-      </w:r>
-      <w:r>
-        <w:t xml:space="preserve"> </w:t>
-      </w:r>
-      <w:r>
-        <w:t xml:space="preserve">accepts any Python object and converts it into a string representation and dumps it into a file by using dump function. This process is called pickling. While the process of retrieving original Python objects from the stored string representation is called unpickling.</w:t>
-      </w:r>
-    </w:p>
-    <w:bookmarkEnd w:id="28"/>
-    <w:bookmarkStart w:id="32" w:name="handling-exceptions"/>
-    <w:p>
-      <w:pPr>
-        <w:pStyle w:val="Heading1"/>
-      </w:pPr>
-      <w:r>
-        <w:t xml:space="preserve">2. Handling exceptions</w:t>
-      </w:r>
-    </w:p>
-    <w:p>
-      <w:pPr>
-        <w:numPr>
-          <w:ilvl w:val="0"/>
-          <w:numId w:val="1009"/>
         </w:numPr>
         <w:pStyle w:val="Compact"/>
       </w:pPr>
@@ -1765,18 +2053,18 @@
                 <wp:inline>
                   <wp:extent cx="152400" cy="152400"/>
                   <wp:effectExtent b="0" l="0" r="0" t="0"/>
-                  <wp:docPr descr="" title="" id="30" name="Picture"/>
+                  <wp:docPr descr="" title="" id="34" name="Picture"/>
                   <a:graphic>
                     <a:graphicData uri="http://schemas.openxmlformats.org/drawingml/2006/picture">
                       <pic:pic>
                         <pic:nvPicPr>
-                          <pic:cNvPr descr="C:\Program Files\Quarto\share\formats\docx\note.png" id="31" name="Picture"/>
+                          <pic:cNvPr descr="C:\Program Files\Quarto\share\formats\docx\note.png" id="35" name="Picture"/>
                           <pic:cNvPicPr>
                             <a:picLocks noChangeArrowheads="1" noChangeAspect="1"/>
                           </pic:cNvPicPr>
                         </pic:nvPicPr>
                         <pic:blipFill>
-                          <a:blip r:embed="rId29"/>
+                          <a:blip r:embed="rId33"/>
                           <a:stretch>
                             <a:fillRect/>
                           </a:stretch>
@@ -1843,6 +2131,69 @@
       <w:pPr>
         <w:numPr>
           <w:ilvl w:val="0"/>
+          <w:numId w:val="1009"/>
+        </w:numPr>
+        <w:pStyle w:val="Compact"/>
+      </w:pPr>
+      <w:r>
+        <w:rPr>
+          <w:bCs/>
+          <w:b/>
+        </w:rPr>
+        <w:t xml:space="preserve">Try-except-else:</w:t>
+      </w:r>
+      <w:r>
+        <w:t xml:space="preserve"> </w:t>
+      </w:r>
+      <w:r>
+        <w:t xml:space="preserve">the try block lets you test a block of code for errors. The except block gets executed when the error occurs. The else block lets you execute code when there is no error.</w:t>
+      </w:r>
+    </w:p>
+    <w:p>
+      <w:pPr>
+        <w:numPr>
+          <w:ilvl w:val="0"/>
+          <w:numId w:val="1009"/>
+        </w:numPr>
+        <w:pStyle w:val="Compact"/>
+      </w:pPr>
+      <w:r>
+        <w:rPr>
+          <w:bCs/>
+          <w:b/>
+        </w:rPr>
+        <w:t xml:space="preserve">Try-except-finally:</w:t>
+      </w:r>
+      <w:r>
+        <w:t xml:space="preserve"> </w:t>
+      </w:r>
+      <w:r>
+        <w:t xml:space="preserve">finally statement is opposite of „else“. It always executes after try and except blocks. It is used to do the clean up activities of objects/variables.</w:t>
+      </w:r>
+    </w:p>
+    <w:bookmarkEnd w:id="36"/>
+    <w:bookmarkStart w:id="41" w:name="object-oriented-programming"/>
+    <w:p>
+      <w:pPr>
+        <w:pStyle w:val="Heading1"/>
+      </w:pPr>
+      <w:r>
+        <w:t xml:space="preserve">3. Object oriented programming</w:t>
+      </w:r>
+    </w:p>
+    <w:bookmarkStart w:id="37" w:name="basic-building-elements-of-oop"/>
+    <w:p>
+      <w:pPr>
+        <w:pStyle w:val="Heading2"/>
+      </w:pPr>
+      <w:r>
+        <w:t xml:space="preserve">3.1 Basic building elements of OOP</w:t>
+      </w:r>
+    </w:p>
+    <w:p>
+      <w:pPr>
+        <w:numPr>
+          <w:ilvl w:val="0"/>
           <w:numId w:val="1010"/>
         </w:numPr>
         <w:pStyle w:val="Compact"/>
@@ -1852,53 +2203,237 @@
           <w:bCs/>
           <w:b/>
         </w:rPr>
-        <w:t xml:space="preserve">Try-except-else:</w:t>
-      </w:r>
-      <w:r>
-        <w:t xml:space="preserve"> </w:t>
-      </w:r>
-      <w:r>
-        <w:t xml:space="preserve">the try block lets you test a block of code for errors. The except block gets executed when the error occurs. The else block lets you execute code when there is no error.</w:t>
-      </w:r>
-    </w:p>
-    <w:p>
-      <w:pPr>
-        <w:numPr>
-          <w:ilvl w:val="0"/>
-          <w:numId w:val="1010"/>
-        </w:numPr>
-        <w:pStyle w:val="Compact"/>
-      </w:pPr>
-      <w:r>
-        <w:rPr>
-          <w:bCs/>
-          <w:b/>
-        </w:rPr>
-        <w:t xml:space="preserve">Try-except-finally:</w:t>
-      </w:r>
-      <w:r>
-        <w:t xml:space="preserve"> </w:t>
-      </w:r>
-      <w:r>
-        <w:t xml:space="preserve">finally statement is opposite of „else“. It always executes after try and except blocks. It is used to do the clean up activities of objects/variables.</w:t>
-      </w:r>
-    </w:p>
-    <w:bookmarkEnd w:id="32"/>
-    <w:bookmarkStart w:id="37" w:name="object-oriented-programming"/>
-    <w:p>
-      <w:pPr>
-        <w:pStyle w:val="Heading1"/>
-      </w:pPr>
-      <w:r>
-        <w:t xml:space="preserve">3. Object oriented programming</w:t>
-      </w:r>
-    </w:p>
-    <w:p>
-      <w:pPr>
-        <w:pStyle w:val="FirstParagraph"/>
-      </w:pPr>
-      <w:r>
-        <w:t xml:space="preserve">4 basic building elements of OOP:</w:t>
+        <w:t xml:space="preserve">Inheritance</w:t>
+      </w:r>
+      <w:r>
+        <w:t xml:space="preserve"> </w:t>
+      </w:r>
+      <w:r>
+        <w:t xml:space="preserve">provides code reusability. We have single, multi-level, multiple (more than one base class) and hierarchical (when more than one derived class are created from a single base)</w:t>
+      </w:r>
+    </w:p>
+    <w:p>
+      <w:pPr>
+        <w:pStyle w:val="SourceCode"/>
+      </w:pPr>
+      <w:r>
+        <w:rPr>
+          <w:rStyle w:val="CommentTok"/>
+        </w:rPr>
+        <w:t xml:space="preserve"># egz. of inheritance and use of super() function</w:t>
+      </w:r>
+      <w:r>
+        <w:br/>
+      </w:r>
+      <w:r>
+        <w:br/>
+      </w:r>
+      <w:r>
+        <w:rPr>
+          <w:rStyle w:val="KeywordTok"/>
+        </w:rPr>
+        <w:t xml:space="preserve">class</w:t>
+      </w:r>
+      <w:r>
+        <w:rPr>
+          <w:rStyle w:val="NormalTok"/>
+        </w:rPr>
+        <w:t xml:space="preserve"> MyClass():</w:t>
+      </w:r>
+      <w:r>
+        <w:br/>
+      </w:r>
+      <w:r>
+        <w:rPr>
+          <w:rStyle w:val="NormalTok"/>
+        </w:rPr>
+        <w:t xml:space="preserve">    </w:t>
+      </w:r>
+      <w:r>
+        <w:rPr>
+          <w:rStyle w:val="KeywordTok"/>
+        </w:rPr>
+        <w:t xml:space="preserve">def</w:t>
+      </w:r>
+      <w:r>
+        <w:rPr>
+          <w:rStyle w:val="NormalTok"/>
+        </w:rPr>
+        <w:t xml:space="preserve"> </w:t>
+      </w:r>
+      <w:r>
+        <w:rPr>
+          <w:rStyle w:val="FunctionTok"/>
+        </w:rPr>
+        <w:t xml:space="preserve">__init__</w:t>
+      </w:r>
+      <w:r>
+        <w:rPr>
+          <w:rStyle w:val="NormalTok"/>
+        </w:rPr>
+        <w:t xml:space="preserve">(</w:t>
+      </w:r>
+      <w:r>
+        <w:rPr>
+          <w:rStyle w:val="VariableTok"/>
+        </w:rPr>
+        <w:t xml:space="preserve">self</w:t>
+      </w:r>
+      <w:r>
+        <w:rPr>
+          <w:rStyle w:val="NormalTok"/>
+        </w:rPr>
+        <w:t xml:space="preserve">, x):</w:t>
+      </w:r>
+      <w:r>
+        <w:br/>
+      </w:r>
+      <w:r>
+        <w:rPr>
+          <w:rStyle w:val="NormalTok"/>
+        </w:rPr>
+        <w:t xml:space="preserve">        </w:t>
+      </w:r>
+      <w:r>
+        <w:rPr>
+          <w:rStyle w:val="BuiltInTok"/>
+        </w:rPr>
+        <w:t xml:space="preserve">print</w:t>
+      </w:r>
+      <w:r>
+        <w:rPr>
+          <w:rStyle w:val="NormalTok"/>
+        </w:rPr>
+        <w:t xml:space="preserve">(x)</w:t>
+      </w:r>
+      <w:r>
+        <w:br/>
+      </w:r>
+      <w:r>
+        <w:br/>
+      </w:r>
+      <w:r>
+        <w:rPr>
+          <w:rStyle w:val="KeywordTok"/>
+        </w:rPr>
+        <w:t xml:space="preserve">class</w:t>
+      </w:r>
+      <w:r>
+        <w:rPr>
+          <w:rStyle w:val="NormalTok"/>
+        </w:rPr>
+        <w:t xml:space="preserve"> SubClass(MyClass):</w:t>
+      </w:r>
+      <w:r>
+        <w:br/>
+      </w:r>
+      <w:r>
+        <w:rPr>
+          <w:rStyle w:val="NormalTok"/>
+        </w:rPr>
+        <w:t xml:space="preserve">    </w:t>
+      </w:r>
+      <w:r>
+        <w:rPr>
+          <w:rStyle w:val="KeywordTok"/>
+        </w:rPr>
+        <w:t xml:space="preserve">def</w:t>
+      </w:r>
+      <w:r>
+        <w:rPr>
+          <w:rStyle w:val="NormalTok"/>
+        </w:rPr>
+        <w:t xml:space="preserve"> </w:t>
+      </w:r>
+      <w:r>
+        <w:rPr>
+          <w:rStyle w:val="FunctionTok"/>
+        </w:rPr>
+        <w:t xml:space="preserve">__init__</w:t>
+      </w:r>
+      <w:r>
+        <w:rPr>
+          <w:rStyle w:val="NormalTok"/>
+        </w:rPr>
+        <w:t xml:space="preserve">(</w:t>
+      </w:r>
+      <w:r>
+        <w:rPr>
+          <w:rStyle w:val="VariableTok"/>
+        </w:rPr>
+        <w:t xml:space="preserve">self</w:t>
+      </w:r>
+      <w:r>
+        <w:rPr>
+          <w:rStyle w:val="NormalTok"/>
+        </w:rPr>
+        <w:t xml:space="preserve">, x, y):</w:t>
+      </w:r>
+      <w:r>
+        <w:br/>
+      </w:r>
+      <w:r>
+        <w:rPr>
+          <w:rStyle w:val="NormalTok"/>
+        </w:rPr>
+        <w:t xml:space="preserve">        </w:t>
+      </w:r>
+      <w:r>
+        <w:rPr>
+          <w:rStyle w:val="VariableTok"/>
+        </w:rPr>
+        <w:t xml:space="preserve">self</w:t>
+      </w:r>
+      <w:r>
+        <w:rPr>
+          <w:rStyle w:val="NormalTok"/>
+        </w:rPr>
+        <w:t xml:space="preserve">.y </w:t>
+      </w:r>
+      <w:r>
+        <w:rPr>
+          <w:rStyle w:val="OperatorTok"/>
+        </w:rPr>
+        <w:t xml:space="preserve">=</w:t>
+      </w:r>
+      <w:r>
+        <w:rPr>
+          <w:rStyle w:val="NormalTok"/>
+        </w:rPr>
+        <w:t xml:space="preserve"> y</w:t>
+      </w:r>
+      <w:r>
+        <w:br/>
+      </w:r>
+      <w:r>
+        <w:rPr>
+          <w:rStyle w:val="NormalTok"/>
+        </w:rPr>
+        <w:t xml:space="preserve">        </w:t>
+      </w:r>
+      <w:r>
+        <w:rPr>
+          <w:rStyle w:val="BuiltInTok"/>
+        </w:rPr>
+        <w:t xml:space="preserve">super</w:t>
+      </w:r>
+      <w:r>
+        <w:rPr>
+          <w:rStyle w:val="NormalTok"/>
+        </w:rPr>
+        <w:t xml:space="preserve">().</w:t>
+      </w:r>
+      <w:r>
+        <w:rPr>
+          <w:rStyle w:val="FunctionTok"/>
+        </w:rPr>
+        <w:t xml:space="preserve">__init__</w:t>
+      </w:r>
+      <w:r>
+        <w:rPr>
+          <w:rStyle w:val="NormalTok"/>
+        </w:rPr>
+        <w:t xml:space="preserve">(x) </w:t>
       </w:r>
     </w:p>
     <w:p>
@@ -1914,237 +2449,113 @@
           <w:bCs/>
           <w:b/>
         </w:rPr>
-        <w:t xml:space="preserve">Inheritance</w:t>
-      </w:r>
-      <w:r>
-        <w:t xml:space="preserve"> </w:t>
-      </w:r>
-      <w:r>
-        <w:t xml:space="preserve">provides code reusability. We have single, multi-level, multiple (more than one base class) and hierarchical (when more than one derived class are created from a single base)</w:t>
-      </w:r>
-    </w:p>
-    <w:p>
-      <w:pPr>
-        <w:pStyle w:val="SourceCode"/>
-      </w:pPr>
-      <w:r>
-        <w:rPr>
-          <w:rStyle w:val="CommentTok"/>
-        </w:rPr>
-        <w:t xml:space="preserve"># egz. of inheritance and use of super() function</w:t>
-      </w:r>
-      <w:r>
-        <w:br/>
-      </w:r>
-      <w:r>
-        <w:br/>
-      </w:r>
-      <w:r>
-        <w:rPr>
-          <w:rStyle w:val="KeywordTok"/>
-        </w:rPr>
-        <w:t xml:space="preserve">class</w:t>
-      </w:r>
-      <w:r>
-        <w:rPr>
-          <w:rStyle w:val="NormalTok"/>
-        </w:rPr>
-        <w:t xml:space="preserve"> Class():</w:t>
-      </w:r>
-      <w:r>
-        <w:br/>
-      </w:r>
-      <w:r>
-        <w:rPr>
-          <w:rStyle w:val="NormalTok"/>
-        </w:rPr>
-        <w:t xml:space="preserve">    </w:t>
-      </w:r>
-      <w:r>
-        <w:rPr>
-          <w:rStyle w:val="KeywordTok"/>
-        </w:rPr>
-        <w:t xml:space="preserve">def</w:t>
-      </w:r>
-      <w:r>
-        <w:rPr>
-          <w:rStyle w:val="NormalTok"/>
-        </w:rPr>
-        <w:t xml:space="preserve"> </w:t>
-      </w:r>
-      <w:r>
-        <w:rPr>
-          <w:rStyle w:val="FunctionTok"/>
-        </w:rPr>
-        <w:t xml:space="preserve">__init__</w:t>
-      </w:r>
-      <w:r>
-        <w:rPr>
-          <w:rStyle w:val="NormalTok"/>
-        </w:rPr>
-        <w:t xml:space="preserve">(</w:t>
-      </w:r>
-      <w:r>
-        <w:rPr>
-          <w:rStyle w:val="VariableTok"/>
+        <w:t xml:space="preserve">Polymorphism</w:t>
+      </w:r>
+      <w:r>
+        <w:t xml:space="preserve"> </w:t>
+      </w:r>
+      <w:r>
+        <w:t xml:space="preserve">means the ability to take multiple forms. So if the parent class has a method named ABC then the child class also can have a method with the same name ABC having its own parameters and variables.</w:t>
+      </w:r>
+    </w:p>
+    <w:p>
+      <w:pPr>
+        <w:numPr>
+          <w:ilvl w:val="0"/>
+          <w:numId w:val="1011"/>
+        </w:numPr>
+        <w:pStyle w:val="Compact"/>
+      </w:pPr>
+      <w:r>
+        <w:rPr>
+          <w:bCs/>
+          <w:b/>
+        </w:rPr>
+        <w:t xml:space="preserve">Encapsulation</w:t>
+      </w:r>
+      <w:r>
+        <w:t xml:space="preserve"> </w:t>
+      </w:r>
+      <w:r>
+        <w:t xml:space="preserve">is a process of wrapping data and functions that perform actions on the data into a single entity. A single unit is referred to as a class. To access the values, the class usually provides publicly accessible methods (setters and getters). Technique that hides implementation details.</w:t>
+      </w:r>
+    </w:p>
+    <w:p>
+      <w:pPr>
+        <w:numPr>
+          <w:ilvl w:val="0"/>
+          <w:numId w:val="1011"/>
+        </w:numPr>
+        <w:pStyle w:val="Compact"/>
+      </w:pPr>
+      <w:r>
+        <w:rPr>
+          <w:bCs/>
+          <w:b/>
+        </w:rPr>
+        <w:t xml:space="preserve">Abstraction</w:t>
+      </w:r>
+      <w:r>
+        <w:t xml:space="preserve"> </w:t>
+      </w:r>
+      <w:r>
+        <w:t xml:space="preserve">is used to hide something too, but in a higher degree (class, interface). Clients who use an abstract class do not care about what it was, they just need to know what it can do.</w:t>
+      </w:r>
+    </w:p>
+    <w:bookmarkEnd w:id="37"/>
+    <w:bookmarkStart w:id="40" w:name="methods-classes"/>
+    <w:p>
+      <w:pPr>
+        <w:pStyle w:val="Heading2"/>
+      </w:pPr>
+      <w:r>
+        <w:t xml:space="preserve">3.2 Methods, classes</w:t>
+      </w:r>
+    </w:p>
+    <w:p>
+      <w:pPr>
+        <w:numPr>
+          <w:ilvl w:val="0"/>
+          <w:numId w:val="1012"/>
+        </w:numPr>
+        <w:pStyle w:val="Compact"/>
+      </w:pPr>
+      <w:r>
+        <w:rPr>
+          <w:bCs/>
+          <w:b/>
+          <w:bCs/>
+          <w:b/>
+        </w:rPr>
+        <w:t xml:space="preserve">init</w:t>
+      </w:r>
+      <w:r>
+        <w:t xml:space="preserve"> </w:t>
+      </w:r>
+      <w:r>
+        <w:t xml:space="preserve">is a method that is automatically called to allocate memory when a new object (i.e. instance of a class) is created. It acts as a constructor which gets executed when a new object is instantiated and allows the class to classify its attributes.</w:t>
+      </w:r>
+    </w:p>
+    <w:p>
+      <w:pPr>
+        <w:numPr>
+          <w:ilvl w:val="0"/>
+          <w:numId w:val="1012"/>
+        </w:numPr>
+        <w:pStyle w:val="Compact"/>
+      </w:pPr>
+      <w:r>
+        <w:rPr>
+          <w:bCs/>
+          <w:b/>
         </w:rPr>
         <w:t xml:space="preserve">self</w:t>
       </w:r>
       <w:r>
-        <w:rPr>
-          <w:rStyle w:val="NormalTok"/>
-        </w:rPr>
-        <w:t xml:space="preserve">, x):</w:t>
-      </w:r>
-      <w:r>
-        <w:br/>
-      </w:r>
-      <w:r>
-        <w:rPr>
-          <w:rStyle w:val="NormalTok"/>
-        </w:rPr>
-        <w:t xml:space="preserve">        </w:t>
-      </w:r>
-      <w:r>
-        <w:rPr>
-          <w:rStyle w:val="BuiltInTok"/>
-        </w:rPr>
-        <w:t xml:space="preserve">print</w:t>
-      </w:r>
-      <w:r>
-        <w:rPr>
-          <w:rStyle w:val="NormalTok"/>
-        </w:rPr>
-        <w:t xml:space="preserve">(x)</w:t>
-      </w:r>
-      <w:r>
-        <w:br/>
-      </w:r>
-      <w:r>
-        <w:br/>
-      </w:r>
-      <w:r>
-        <w:rPr>
-          <w:rStyle w:val="KeywordTok"/>
-        </w:rPr>
-        <w:t xml:space="preserve">class</w:t>
-      </w:r>
-      <w:r>
-        <w:rPr>
-          <w:rStyle w:val="NormalTok"/>
-        </w:rPr>
-        <w:t xml:space="preserve"> SubClass(Class):</w:t>
-      </w:r>
-      <w:r>
-        <w:br/>
-      </w:r>
-      <w:r>
-        <w:rPr>
-          <w:rStyle w:val="NormalTok"/>
-        </w:rPr>
-        <w:t xml:space="preserve">    </w:t>
-      </w:r>
-      <w:r>
-        <w:rPr>
-          <w:rStyle w:val="KeywordTok"/>
-        </w:rPr>
-        <w:t xml:space="preserve">def</w:t>
-      </w:r>
-      <w:r>
-        <w:rPr>
-          <w:rStyle w:val="NormalTok"/>
-        </w:rPr>
-        <w:t xml:space="preserve"> </w:t>
-      </w:r>
-      <w:r>
-        <w:rPr>
-          <w:rStyle w:val="FunctionTok"/>
-        </w:rPr>
-        <w:t xml:space="preserve">__init__</w:t>
-      </w:r>
-      <w:r>
-        <w:rPr>
-          <w:rStyle w:val="NormalTok"/>
-        </w:rPr>
-        <w:t xml:space="preserve">(</w:t>
-      </w:r>
-      <w:r>
-        <w:rPr>
-          <w:rStyle w:val="VariableTok"/>
-        </w:rPr>
-        <w:t xml:space="preserve">self</w:t>
-      </w:r>
-      <w:r>
-        <w:rPr>
-          <w:rStyle w:val="NormalTok"/>
-        </w:rPr>
-        <w:t xml:space="preserve">, x, y):</w:t>
-      </w:r>
-      <w:r>
-        <w:br/>
-      </w:r>
-      <w:r>
-        <w:rPr>
-          <w:rStyle w:val="NormalTok"/>
-        </w:rPr>
-        <w:t xml:space="preserve">        </w:t>
-      </w:r>
-      <w:r>
-        <w:rPr>
-          <w:rStyle w:val="VariableTok"/>
-        </w:rPr>
-        <w:t xml:space="preserve">self</w:t>
-      </w:r>
-      <w:r>
-        <w:rPr>
-          <w:rStyle w:val="NormalTok"/>
-        </w:rPr>
-        <w:t xml:space="preserve">.y </w:t>
-      </w:r>
-      <w:r>
-        <w:rPr>
-          <w:rStyle w:val="OperatorTok"/>
-        </w:rPr>
-        <w:t xml:space="preserve">=</w:t>
-      </w:r>
-      <w:r>
-        <w:rPr>
-          <w:rStyle w:val="NormalTok"/>
-        </w:rPr>
-        <w:t xml:space="preserve"> y</w:t>
-      </w:r>
-      <w:r>
-        <w:br/>
-      </w:r>
-      <w:r>
-        <w:rPr>
-          <w:rStyle w:val="NormalTok"/>
-        </w:rPr>
-        <w:t xml:space="preserve">        </w:t>
-      </w:r>
-      <w:r>
-        <w:rPr>
-          <w:rStyle w:val="BuiltInTok"/>
-        </w:rPr>
-        <w:t xml:space="preserve">super</w:t>
-      </w:r>
-      <w:r>
-        <w:rPr>
-          <w:rStyle w:val="NormalTok"/>
-        </w:rPr>
-        <w:t xml:space="preserve">().</w:t>
-      </w:r>
-      <w:r>
-        <w:rPr>
-          <w:rStyle w:val="FunctionTok"/>
-        </w:rPr>
-        <w:t xml:space="preserve">__init__</w:t>
-      </w:r>
-      <w:r>
-        <w:rPr>
-          <w:rStyle w:val="NormalTok"/>
-        </w:rPr>
-        <w:t xml:space="preserve">(x) </w:t>
+        <w:t xml:space="preserve"> </w:t>
+      </w:r>
+      <w:r>
+        <w:t xml:space="preserve">is an object of a class. The self variable in the init method refers to the newly created object, while in other methods it refers to the object whose method was called. It is used to refer to the object properties of a class.</w:t>
       </w:r>
     </w:p>
     <w:p>
@@ -2152,126 +2563,6 @@
         <w:numPr>
           <w:ilvl w:val="0"/>
           <w:numId w:val="1012"/>
-        </w:numPr>
-        <w:pStyle w:val="Compact"/>
-      </w:pPr>
-      <w:r>
-        <w:rPr>
-          <w:bCs/>
-          <w:b/>
-        </w:rPr>
-        <w:t xml:space="preserve">Polymorphism</w:t>
-      </w:r>
-      <w:r>
-        <w:t xml:space="preserve"> </w:t>
-      </w:r>
-      <w:r>
-        <w:t xml:space="preserve">means the ability to take multiple forms. So if the parent class has a method named ABC then the child class also can have a method with the same name ABC having its own parameters and variables.</w:t>
-      </w:r>
-    </w:p>
-    <w:p>
-      <w:pPr>
-        <w:numPr>
-          <w:ilvl w:val="0"/>
-          <w:numId w:val="1012"/>
-        </w:numPr>
-        <w:pStyle w:val="Compact"/>
-      </w:pPr>
-      <w:r>
-        <w:rPr>
-          <w:bCs/>
-          <w:b/>
-        </w:rPr>
-        <w:t xml:space="preserve">Encapsulation</w:t>
-      </w:r>
-      <w:r>
-        <w:t xml:space="preserve"> </w:t>
-      </w:r>
-      <w:r>
-        <w:t xml:space="preserve">is a process of wrapping data and functions that perform actions on the data into a single entity. A single unit is referred to as a class. To access the values, the class usually provides publicly accessible methods (setters and getters). Technique that hides implementation details.</w:t>
-      </w:r>
-    </w:p>
-    <w:p>
-      <w:pPr>
-        <w:numPr>
-          <w:ilvl w:val="0"/>
-          <w:numId w:val="1012"/>
-        </w:numPr>
-        <w:pStyle w:val="Compact"/>
-      </w:pPr>
-      <w:r>
-        <w:rPr>
-          <w:bCs/>
-          <w:b/>
-        </w:rPr>
-        <w:t xml:space="preserve">Abstraction</w:t>
-      </w:r>
-      <w:r>
-        <w:t xml:space="preserve"> </w:t>
-      </w:r>
-      <w:r>
-        <w:t xml:space="preserve">is used to hide something too, but in a higher degree (class, interface). Clients who use an abstract class do not care about what it was, they just need to know what it can do.</w:t>
-      </w:r>
-    </w:p>
-    <w:p>
-      <w:pPr>
-        <w:pStyle w:val="FirstParagraph"/>
-      </w:pPr>
-      <w:r>
-        <w:t xml:space="preserve">Other notes</w:t>
-      </w:r>
-    </w:p>
-    <w:p>
-      <w:pPr>
-        <w:numPr>
-          <w:ilvl w:val="0"/>
-          <w:numId w:val="1013"/>
-        </w:numPr>
-        <w:pStyle w:val="Compact"/>
-      </w:pPr>
-      <w:r>
-        <w:rPr>
-          <w:bCs/>
-          <w:b/>
-          <w:bCs/>
-          <w:b/>
-        </w:rPr>
-        <w:t xml:space="preserve">init</w:t>
-      </w:r>
-      <w:r>
-        <w:t xml:space="preserve"> </w:t>
-      </w:r>
-      <w:r>
-        <w:t xml:space="preserve">is a method that is automatically called to allocate memory when a new object (i.e. instance of a class) is created. It acts as a constructor which gets executed when a new object is instantiated and allows the class to classify its attributes.</w:t>
-      </w:r>
-    </w:p>
-    <w:p>
-      <w:pPr>
-        <w:numPr>
-          <w:ilvl w:val="0"/>
-          <w:numId w:val="1013"/>
-        </w:numPr>
-        <w:pStyle w:val="Compact"/>
-      </w:pPr>
-      <w:r>
-        <w:rPr>
-          <w:bCs/>
-          <w:b/>
-        </w:rPr>
-        <w:t xml:space="preserve">self</w:t>
-      </w:r>
-      <w:r>
-        <w:t xml:space="preserve"> </w:t>
-      </w:r>
-      <w:r>
-        <w:t xml:space="preserve">is an object of a class. The self variable in the init method refers to the newly created object, while in other methods it refers to the object whose method was called. It is used to refer to the object properties of a class.</w:t>
-      </w:r>
-    </w:p>
-    <w:p>
-      <w:pPr>
-        <w:numPr>
-          <w:ilvl w:val="0"/>
-          <w:numId w:val="1013"/>
         </w:numPr>
         <w:pStyle w:val="Compact"/>
       </w:pPr>
@@ -2331,18 +2622,18 @@
                 <wp:inline>
                   <wp:extent cx="152400" cy="152400"/>
                   <wp:effectExtent b="0" l="0" r="0" t="0"/>
-                  <wp:docPr descr="" title="" id="33" name="Picture"/>
+                  <wp:docPr descr="" title="" id="38" name="Picture"/>
                   <a:graphic>
                     <a:graphicData uri="http://schemas.openxmlformats.org/drawingml/2006/picture">
                       <pic:pic>
                         <pic:nvPicPr>
-                          <pic:cNvPr descr="C:\Program Files\Quarto\share\formats\docx\note.png" id="34" name="Picture"/>
+                          <pic:cNvPr descr="C:\Program Files\Quarto\share\formats\docx\note.png" id="39" name="Picture"/>
                           <pic:cNvPicPr>
                             <a:picLocks noChangeArrowheads="1" noChangeAspect="1"/>
                           </pic:cNvPicPr>
                         </pic:nvPicPr>
                         <pic:blipFill>
-                          <a:blip r:embed="rId29"/>
+                          <a:blip r:embed="rId33"/>
                           <a:stretch>
                             <a:fillRect/>
                           </a:stretch>
@@ -2409,6 +2700,120 @@
       <w:pPr>
         <w:numPr>
           <w:ilvl w:val="0"/>
+          <w:numId w:val="1013"/>
+        </w:numPr>
+        <w:pStyle w:val="Compact"/>
+      </w:pPr>
+      <w:r>
+        <w:rPr>
+          <w:bCs/>
+          <w:b/>
+        </w:rPr>
+        <w:t xml:space="preserve">Named Tuple</w:t>
+      </w:r>
+      <w:r>
+        <w:t xml:space="preserve"> </w:t>
+      </w:r>
+      <w:r>
+        <w:t xml:space="preserve">can be a great alternative to construct a class. It is an extension of the Python built-in tuple data type, which is structure for grouping objects with different types. When you access an attribute of the built-in tuple, you need to know its index. Named Tuple allows us to give names to the elements, so we can access the attributes by both attribute name and its index. It is good practice to use classes constructed like this when we have a function that takes more than 3 arguments, which is too much. Then it is better to pack most of the arguments into a class.</w:t>
+      </w:r>
+    </w:p>
+    <w:p>
+      <w:pPr>
+        <w:pStyle w:val="SourceCode"/>
+      </w:pPr>
+      <w:r>
+        <w:rPr>
+          <w:rStyle w:val="ImportTok"/>
+        </w:rPr>
+        <w:t xml:space="preserve">from</w:t>
+      </w:r>
+      <w:r>
+        <w:rPr>
+          <w:rStyle w:val="NormalTok"/>
+        </w:rPr>
+        <w:t xml:space="preserve"> typing </w:t>
+      </w:r>
+      <w:r>
+        <w:rPr>
+          <w:rStyle w:val="ImportTok"/>
+        </w:rPr>
+        <w:t xml:space="preserve">import</w:t>
+      </w:r>
+      <w:r>
+        <w:rPr>
+          <w:rStyle w:val="NormalTok"/>
+        </w:rPr>
+        <w:t xml:space="preserve"> NamedTuple</w:t>
+      </w:r>
+      <w:r>
+        <w:br/>
+      </w:r>
+      <w:r>
+        <w:br/>
+      </w:r>
+      <w:r>
+        <w:rPr>
+          <w:rStyle w:val="KeywordTok"/>
+        </w:rPr>
+        <w:t xml:space="preserve">class</w:t>
+      </w:r>
+      <w:r>
+        <w:rPr>
+          <w:rStyle w:val="NormalTok"/>
+        </w:rPr>
+        <w:t xml:space="preserve"> Transaction(NamedTuple):</w:t>
+      </w:r>
+      <w:r>
+        <w:br/>
+      </w:r>
+      <w:r>
+        <w:rPr>
+          <w:rStyle w:val="NormalTok"/>
+        </w:rPr>
+        <w:t xml:space="preserve">    sender: </w:t>
+      </w:r>
+      <w:r>
+        <w:rPr>
+          <w:rStyle w:val="BuiltInTok"/>
+        </w:rPr>
+        <w:t xml:space="preserve">str</w:t>
+      </w:r>
+      <w:r>
+        <w:br/>
+      </w:r>
+      <w:r>
+        <w:rPr>
+          <w:rStyle w:val="NormalTok"/>
+        </w:rPr>
+        <w:t xml:space="preserve">    receiver: </w:t>
+      </w:r>
+      <w:r>
+        <w:rPr>
+          <w:rStyle w:val="BuiltInTok"/>
+        </w:rPr>
+        <w:t xml:space="preserve">str</w:t>
+      </w:r>
+      <w:r>
+        <w:br/>
+      </w:r>
+      <w:r>
+        <w:rPr>
+          <w:rStyle w:val="NormalTok"/>
+        </w:rPr>
+        <w:t xml:space="preserve">    date: </w:t>
+      </w:r>
+      <w:r>
+        <w:rPr>
+          <w:rStyle w:val="BuiltInTok"/>
+        </w:rPr>
+        <w:t xml:space="preserve">str</w:t>
+      </w:r>
+    </w:p>
+    <w:p>
+      <w:pPr>
+        <w:numPr>
+          <w:ilvl w:val="0"/>
           <w:numId w:val="1014"/>
         </w:numPr>
         <w:pStyle w:val="Compact"/>
@@ -2418,13 +2823,51 @@
           <w:bCs/>
           <w:b/>
         </w:rPr>
-        <w:t xml:space="preserve">Named Tuple</w:t>
-      </w:r>
-      <w:r>
-        <w:t xml:space="preserve"> </w:t>
-      </w:r>
-      <w:r>
-        <w:t xml:space="preserve">can be a great alternative to construct a class. It is an extension of the Python built-in tuple data type, which is structure for grouping objects with different types. When you access an attribute of the built-in tuple, you need to know its index. Named Tuple allows us to give names to the elements, so we can access the attributes by both attribute name and its index. It is good practice to use classes constructed like this when we have a function that takes more than 3 arguments, which is too much. Then it is better to pack most of the arguments into a class.</w:t>
+        <w:t xml:space="preserve">Class attributes</w:t>
+      </w:r>
+      <w:r>
+        <w:t xml:space="preserve"> </w:t>
+      </w:r>
+      <w:r>
+        <w:t xml:space="preserve">belong to every instance of some class. They are defined outside of</w:t>
+      </w:r>
+      <w:r>
+        <w:t xml:space="preserve"> </w:t>
+      </w:r>
+      <w:r>
+        <w:rPr>
+          <w:bCs/>
+          <w:b/>
+        </w:rPr>
+        <w:t xml:space="preserve">init</w:t>
+      </w:r>
+      <w:r>
+        <w:t xml:space="preserve"> </w:t>
+      </w:r>
+      <w:r>
+        <w:t xml:space="preserve">function. So they are different from instance attributes.</w:t>
+      </w:r>
+    </w:p>
+    <w:p>
+      <w:pPr>
+        <w:numPr>
+          <w:ilvl w:val="0"/>
+          <w:numId w:val="1014"/>
+        </w:numPr>
+        <w:pStyle w:val="Compact"/>
+      </w:pPr>
+      <w:r>
+        <w:rPr>
+          <w:bCs/>
+          <w:b/>
+        </w:rPr>
+        <w:t xml:space="preserve">Decorator</w:t>
+      </w:r>
+      <w:r>
+        <w:t xml:space="preserve"> </w:t>
+      </w:r>
+      <w:r>
+        <w:t xml:space="preserve">is a design pattern that allows a user to add new functionality to an existing object without modifying its structure. They are usually called before the definition of a function you want to decorate. Decorator takes in a function and returns it by adding some functionality. A few good examples for using decorators are when you want to add logging, test performance, perform caching, verify permissions…</w:t>
       </w:r>
     </w:p>
     <w:p>
@@ -2433,6 +2876,737 @@
       </w:pPr>
       <w:r>
         <w:rPr>
+          <w:rStyle w:val="KeywordTok"/>
+        </w:rPr>
+        <w:t xml:space="preserve">def</w:t>
+      </w:r>
+      <w:r>
+        <w:rPr>
+          <w:rStyle w:val="NormalTok"/>
+        </w:rPr>
+        <w:t xml:space="preserve"> make_pretty(func):</w:t>
+      </w:r>
+      <w:r>
+        <w:br/>
+      </w:r>
+      <w:r>
+        <w:rPr>
+          <w:rStyle w:val="NormalTok"/>
+        </w:rPr>
+        <w:t xml:space="preserve">    </w:t>
+      </w:r>
+      <w:r>
+        <w:rPr>
+          <w:rStyle w:val="KeywordTok"/>
+        </w:rPr>
+        <w:t xml:space="preserve">def</w:t>
+      </w:r>
+      <w:r>
+        <w:rPr>
+          <w:rStyle w:val="NormalTok"/>
+        </w:rPr>
+        <w:t xml:space="preserve"> inner():</w:t>
+      </w:r>
+      <w:r>
+        <w:br/>
+      </w:r>
+      <w:r>
+        <w:rPr>
+          <w:rStyle w:val="NormalTok"/>
+        </w:rPr>
+        <w:t xml:space="preserve">        </w:t>
+      </w:r>
+      <w:r>
+        <w:rPr>
+          <w:rStyle w:val="BuiltInTok"/>
+        </w:rPr>
+        <w:t xml:space="preserve">print</w:t>
+      </w:r>
+      <w:r>
+        <w:rPr>
+          <w:rStyle w:val="NormalTok"/>
+        </w:rPr>
+        <w:t xml:space="preserve">(</w:t>
+      </w:r>
+      <w:r>
+        <w:rPr>
+          <w:rStyle w:val="StringTok"/>
+        </w:rPr>
+        <w:t xml:space="preserve">"I got decorated"</w:t>
+      </w:r>
+      <w:r>
+        <w:rPr>
+          <w:rStyle w:val="NormalTok"/>
+        </w:rPr>
+        <w:t xml:space="preserve">)</w:t>
+      </w:r>
+      <w:r>
+        <w:br/>
+      </w:r>
+      <w:r>
+        <w:rPr>
+          <w:rStyle w:val="NormalTok"/>
+        </w:rPr>
+        <w:t xml:space="preserve">        func()</w:t>
+      </w:r>
+      <w:r>
+        <w:br/>
+      </w:r>
+      <w:r>
+        <w:rPr>
+          <w:rStyle w:val="NormalTok"/>
+        </w:rPr>
+        <w:t xml:space="preserve">    </w:t>
+      </w:r>
+      <w:r>
+        <w:rPr>
+          <w:rStyle w:val="ControlFlowTok"/>
+        </w:rPr>
+        <w:t xml:space="preserve">return</w:t>
+      </w:r>
+      <w:r>
+        <w:rPr>
+          <w:rStyle w:val="NormalTok"/>
+        </w:rPr>
+        <w:t xml:space="preserve"> inner</w:t>
+      </w:r>
+      <w:r>
+        <w:br/>
+      </w:r>
+      <w:r>
+        <w:br/>
+      </w:r>
+      <w:r>
+        <w:rPr>
+          <w:rStyle w:val="AttributeTok"/>
+        </w:rPr>
+        <w:t xml:space="preserve">@make_pretty</w:t>
+      </w:r>
+      <w:r>
+        <w:br/>
+      </w:r>
+      <w:r>
+        <w:rPr>
+          <w:rStyle w:val="KeywordTok"/>
+        </w:rPr>
+        <w:t xml:space="preserve">def</w:t>
+      </w:r>
+      <w:r>
+        <w:rPr>
+          <w:rStyle w:val="NormalTok"/>
+        </w:rPr>
+        <w:t xml:space="preserve"> ordinary():</w:t>
+      </w:r>
+      <w:r>
+        <w:br/>
+      </w:r>
+      <w:r>
+        <w:rPr>
+          <w:rStyle w:val="NormalTok"/>
+        </w:rPr>
+        <w:t xml:space="preserve">    </w:t>
+      </w:r>
+      <w:r>
+        <w:rPr>
+          <w:rStyle w:val="BuiltInTok"/>
+        </w:rPr>
+        <w:t xml:space="preserve">print</w:t>
+      </w:r>
+      <w:r>
+        <w:rPr>
+          <w:rStyle w:val="NormalTok"/>
+        </w:rPr>
+        <w:t xml:space="preserve">(</w:t>
+      </w:r>
+      <w:r>
+        <w:rPr>
+          <w:rStyle w:val="StringTok"/>
+        </w:rPr>
+        <w:t xml:space="preserve">"I am ordinary"</w:t>
+      </w:r>
+      <w:r>
+        <w:rPr>
+          <w:rStyle w:val="NormalTok"/>
+        </w:rPr>
+        <w:t xml:space="preserve">)</w:t>
+      </w:r>
+      <w:r>
+        <w:br/>
+      </w:r>
+      <w:r>
+        <w:br/>
+      </w:r>
+      <w:r>
+        <w:rPr>
+          <w:rStyle w:val="CommentTok"/>
+        </w:rPr>
+        <w:t xml:space="preserve"># ordinary()</w:t>
+      </w:r>
+      <w:r>
+        <w:br/>
+      </w:r>
+      <w:r>
+        <w:rPr>
+          <w:rStyle w:val="CommentTok"/>
+        </w:rPr>
+        <w:t xml:space="preserve"># Output: </w:t>
+      </w:r>
+      <w:r>
+        <w:br/>
+      </w:r>
+      <w:r>
+        <w:rPr>
+          <w:rStyle w:val="CommentTok"/>
+        </w:rPr>
+        <w:t xml:space="preserve">#   I got decorated</w:t>
+      </w:r>
+      <w:r>
+        <w:br/>
+      </w:r>
+      <w:r>
+        <w:rPr>
+          <w:rStyle w:val="CommentTok"/>
+        </w:rPr>
+        <w:t xml:space="preserve">#   I am ordinary </w:t>
+      </w:r>
+    </w:p>
+    <w:bookmarkEnd w:id="40"/>
+    <w:bookmarkEnd w:id="41"/>
+    <w:bookmarkStart w:id="48" w:name="useful-functions"/>
+    <w:p>
+      <w:pPr>
+        <w:pStyle w:val="Heading1"/>
+      </w:pPr>
+      <w:r>
+        <w:t xml:space="preserve">4. Useful functions</w:t>
+      </w:r>
+    </w:p>
+    <w:p>
+      <w:pPr>
+        <w:numPr>
+          <w:ilvl w:val="0"/>
+          <w:numId w:val="1015"/>
+        </w:numPr>
+        <w:pStyle w:val="Compact"/>
+      </w:pPr>
+      <w:r>
+        <w:t xml:space="preserve">map(): works as an iterator to return a result after applying a function to every item of an iterable. It is used when you want to apply a single transformation function to all the iterable elements.</w:t>
+      </w:r>
+    </w:p>
+    <w:p>
+      <w:pPr>
+        <w:pStyle w:val="SourceCode"/>
+      </w:pPr>
+      <w:r>
+        <w:rPr>
+          <w:rStyle w:val="NormalTok"/>
+        </w:rPr>
+        <w:t xml:space="preserve">numbers </w:t>
+      </w:r>
+      <w:r>
+        <w:rPr>
+          <w:rStyle w:val="OperatorTok"/>
+        </w:rPr>
+        <w:t xml:space="preserve">=</w:t>
+      </w:r>
+      <w:r>
+        <w:rPr>
+          <w:rStyle w:val="NormalTok"/>
+        </w:rPr>
+        <w:t xml:space="preserve"> (</w:t>
+      </w:r>
+      <w:r>
+        <w:rPr>
+          <w:rStyle w:val="DecValTok"/>
+        </w:rPr>
+        <w:t xml:space="preserve">1</w:t>
+      </w:r>
+      <w:r>
+        <w:rPr>
+          <w:rStyle w:val="NormalTok"/>
+        </w:rPr>
+        <w:t xml:space="preserve">,</w:t>
+      </w:r>
+      <w:r>
+        <w:rPr>
+          <w:rStyle w:val="DecValTok"/>
+        </w:rPr>
+        <w:t xml:space="preserve">2</w:t>
+      </w:r>
+      <w:r>
+        <w:rPr>
+          <w:rStyle w:val="NormalTok"/>
+        </w:rPr>
+        <w:t xml:space="preserve">,</w:t>
+      </w:r>
+      <w:r>
+        <w:rPr>
+          <w:rStyle w:val="DecValTok"/>
+        </w:rPr>
+        <w:t xml:space="preserve">3</w:t>
+      </w:r>
+      <w:r>
+        <w:rPr>
+          <w:rStyle w:val="NormalTok"/>
+        </w:rPr>
+        <w:t xml:space="preserve">,</w:t>
+      </w:r>
+      <w:r>
+        <w:rPr>
+          <w:rStyle w:val="DecValTok"/>
+        </w:rPr>
+        <w:t xml:space="preserve">4</w:t>
+      </w:r>
+      <w:r>
+        <w:rPr>
+          <w:rStyle w:val="NormalTok"/>
+        </w:rPr>
+        <w:t xml:space="preserve">)</w:t>
+      </w:r>
+      <w:r>
+        <w:br/>
+      </w:r>
+      <w:r>
+        <w:rPr>
+          <w:rStyle w:val="NormalTok"/>
+        </w:rPr>
+        <w:t xml:space="preserve">squared_numbers </w:t>
+      </w:r>
+      <w:r>
+        <w:rPr>
+          <w:rStyle w:val="OperatorTok"/>
+        </w:rPr>
+        <w:t xml:space="preserve">=</w:t>
+      </w:r>
+      <w:r>
+        <w:rPr>
+          <w:rStyle w:val="NormalTok"/>
+        </w:rPr>
+        <w:t xml:space="preserve"> </w:t>
+      </w:r>
+      <w:r>
+        <w:rPr>
+          <w:rStyle w:val="BuiltInTok"/>
+        </w:rPr>
+        <w:t xml:space="preserve">map</w:t>
+      </w:r>
+      <w:r>
+        <w:rPr>
+          <w:rStyle w:val="NormalTok"/>
+        </w:rPr>
+        <w:t xml:space="preserve">(</w:t>
+      </w:r>
+      <w:r>
+        <w:rPr>
+          <w:rStyle w:val="KeywordTok"/>
+        </w:rPr>
+        <w:t xml:space="preserve">lambda</w:t>
+      </w:r>
+      <w:r>
+        <w:rPr>
+          <w:rStyle w:val="NormalTok"/>
+        </w:rPr>
+        <w:t xml:space="preserve"> n: n</w:t>
+      </w:r>
+      <w:r>
+        <w:rPr>
+          <w:rStyle w:val="OperatorTok"/>
+        </w:rPr>
+        <w:t xml:space="preserve">**</w:t>
+      </w:r>
+      <w:r>
+        <w:rPr>
+          <w:rStyle w:val="DecValTok"/>
+        </w:rPr>
+        <w:t xml:space="preserve">2</w:t>
+      </w:r>
+      <w:r>
+        <w:rPr>
+          <w:rStyle w:val="NormalTok"/>
+        </w:rPr>
+        <w:t xml:space="preserve">, numbers)</w:t>
+      </w:r>
+      <w:r>
+        <w:br/>
+      </w:r>
+      <w:r>
+        <w:br/>
+      </w:r>
+      <w:r>
+        <w:rPr>
+          <w:rStyle w:val="CommentTok"/>
+        </w:rPr>
+        <w:t xml:space="preserve"># list(squared_numbers) = [1, 4, 9, 16]</w:t>
+      </w:r>
+    </w:p>
+    <w:p>
+      <w:pPr>
+        <w:numPr>
+          <w:ilvl w:val="0"/>
+          <w:numId w:val="1016"/>
+        </w:numPr>
+        <w:pStyle w:val="Compact"/>
+      </w:pPr>
+      <w:r>
+        <w:t xml:space="preserve">filter(): is a function that extracts elements from an iterable for which a function returns True. It takes a function and some iterable (set, list, tuple,..) and returns a filter object.</w:t>
+      </w:r>
+    </w:p>
+    <w:p>
+      <w:pPr>
+        <w:pStyle w:val="SourceCode"/>
+      </w:pPr>
+      <w:r>
+        <w:rPr>
+          <w:rStyle w:val="KeywordTok"/>
+        </w:rPr>
+        <w:t xml:space="preserve">def</w:t>
+      </w:r>
+      <w:r>
+        <w:rPr>
+          <w:rStyle w:val="NormalTok"/>
+        </w:rPr>
+        <w:t xml:space="preserve"> check_even(number):</w:t>
+      </w:r>
+      <w:r>
+        <w:br/>
+      </w:r>
+      <w:r>
+        <w:rPr>
+          <w:rStyle w:val="NormalTok"/>
+        </w:rPr>
+        <w:t xml:space="preserve">    </w:t>
+      </w:r>
+      <w:r>
+        <w:rPr>
+          <w:rStyle w:val="ControlFlowTok"/>
+        </w:rPr>
+        <w:t xml:space="preserve">if</w:t>
+      </w:r>
+      <w:r>
+        <w:rPr>
+          <w:rStyle w:val="NormalTok"/>
+        </w:rPr>
+        <w:t xml:space="preserve"> number </w:t>
+      </w:r>
+      <w:r>
+        <w:rPr>
+          <w:rStyle w:val="OperatorTok"/>
+        </w:rPr>
+        <w:t xml:space="preserve">%</w:t>
+      </w:r>
+      <w:r>
+        <w:rPr>
+          <w:rStyle w:val="NormalTok"/>
+        </w:rPr>
+        <w:t xml:space="preserve"> </w:t>
+      </w:r>
+      <w:r>
+        <w:rPr>
+          <w:rStyle w:val="DecValTok"/>
+        </w:rPr>
+        <w:t xml:space="preserve">2</w:t>
+      </w:r>
+      <w:r>
+        <w:rPr>
+          <w:rStyle w:val="NormalTok"/>
+        </w:rPr>
+        <w:t xml:space="preserve"> </w:t>
+      </w:r>
+      <w:r>
+        <w:rPr>
+          <w:rStyle w:val="OperatorTok"/>
+        </w:rPr>
+        <w:t xml:space="preserve">==</w:t>
+      </w:r>
+      <w:r>
+        <w:rPr>
+          <w:rStyle w:val="NormalTok"/>
+        </w:rPr>
+        <w:t xml:space="preserve"> </w:t>
+      </w:r>
+      <w:r>
+        <w:rPr>
+          <w:rStyle w:val="DecValTok"/>
+        </w:rPr>
+        <w:t xml:space="preserve">0</w:t>
+      </w:r>
+      <w:r>
+        <w:rPr>
+          <w:rStyle w:val="NormalTok"/>
+        </w:rPr>
+        <w:t xml:space="preserve">:</w:t>
+      </w:r>
+      <w:r>
+        <w:br/>
+      </w:r>
+      <w:r>
+        <w:rPr>
+          <w:rStyle w:val="NormalTok"/>
+        </w:rPr>
+        <w:t xml:space="preserve">        </w:t>
+      </w:r>
+      <w:r>
+        <w:rPr>
+          <w:rStyle w:val="ControlFlowTok"/>
+        </w:rPr>
+        <w:t xml:space="preserve">return</w:t>
+      </w:r>
+      <w:r>
+        <w:rPr>
+          <w:rStyle w:val="NormalTok"/>
+        </w:rPr>
+        <w:t xml:space="preserve"> </w:t>
+      </w:r>
+      <w:r>
+        <w:rPr>
+          <w:rStyle w:val="VariableTok"/>
+        </w:rPr>
+        <w:t xml:space="preserve">True</w:t>
+      </w:r>
+      <w:r>
+        <w:rPr>
+          <w:rStyle w:val="NormalTok"/>
+        </w:rPr>
+        <w:t xml:space="preserve">  </w:t>
+      </w:r>
+      <w:r>
+        <w:br/>
+      </w:r>
+      <w:r>
+        <w:br/>
+      </w:r>
+      <w:r>
+        <w:rPr>
+          <w:rStyle w:val="NormalTok"/>
+        </w:rPr>
+        <w:t xml:space="preserve">    </w:t>
+      </w:r>
+      <w:r>
+        <w:rPr>
+          <w:rStyle w:val="ControlFlowTok"/>
+        </w:rPr>
+        <w:t xml:space="preserve">return</w:t>
+      </w:r>
+      <w:r>
+        <w:rPr>
+          <w:rStyle w:val="NormalTok"/>
+        </w:rPr>
+        <w:t xml:space="preserve"> </w:t>
+      </w:r>
+      <w:r>
+        <w:rPr>
+          <w:rStyle w:val="VariableTok"/>
+        </w:rPr>
+        <w:t xml:space="preserve">False</w:t>
+      </w:r>
+      <w:r>
+        <w:br/>
+      </w:r>
+      <w:r>
+        <w:br/>
+      </w:r>
+      <w:r>
+        <w:rPr>
+          <w:rStyle w:val="NormalTok"/>
+        </w:rPr>
+        <w:t xml:space="preserve">numbers </w:t>
+      </w:r>
+      <w:r>
+        <w:rPr>
+          <w:rStyle w:val="OperatorTok"/>
+        </w:rPr>
+        <w:t xml:space="preserve">=</w:t>
+      </w:r>
+      <w:r>
+        <w:rPr>
+          <w:rStyle w:val="NormalTok"/>
+        </w:rPr>
+        <w:t xml:space="preserve"> [</w:t>
+      </w:r>
+      <w:r>
+        <w:rPr>
+          <w:rStyle w:val="DecValTok"/>
+        </w:rPr>
+        <w:t xml:space="preserve">1</w:t>
+      </w:r>
+      <w:r>
+        <w:rPr>
+          <w:rStyle w:val="NormalTok"/>
+        </w:rPr>
+        <w:t xml:space="preserve">, </w:t>
+      </w:r>
+      <w:r>
+        <w:rPr>
+          <w:rStyle w:val="DecValTok"/>
+        </w:rPr>
+        <w:t xml:space="preserve">2</w:t>
+      </w:r>
+      <w:r>
+        <w:rPr>
+          <w:rStyle w:val="NormalTok"/>
+        </w:rPr>
+        <w:t xml:space="preserve">, </w:t>
+      </w:r>
+      <w:r>
+        <w:rPr>
+          <w:rStyle w:val="DecValTok"/>
+        </w:rPr>
+        <w:t xml:space="preserve">3</w:t>
+      </w:r>
+      <w:r>
+        <w:rPr>
+          <w:rStyle w:val="NormalTok"/>
+        </w:rPr>
+        <w:t xml:space="preserve">, </w:t>
+      </w:r>
+      <w:r>
+        <w:rPr>
+          <w:rStyle w:val="DecValTok"/>
+        </w:rPr>
+        <w:t xml:space="preserve">4</w:t>
+      </w:r>
+      <w:r>
+        <w:rPr>
+          <w:rStyle w:val="NormalTok"/>
+        </w:rPr>
+        <w:t xml:space="preserve">, </w:t>
+      </w:r>
+      <w:r>
+        <w:rPr>
+          <w:rStyle w:val="DecValTok"/>
+        </w:rPr>
+        <w:t xml:space="preserve">5</w:t>
+      </w:r>
+      <w:r>
+        <w:rPr>
+          <w:rStyle w:val="NormalTok"/>
+        </w:rPr>
+        <w:t xml:space="preserve">, </w:t>
+      </w:r>
+      <w:r>
+        <w:rPr>
+          <w:rStyle w:val="DecValTok"/>
+        </w:rPr>
+        <w:t xml:space="preserve">6</w:t>
+      </w:r>
+      <w:r>
+        <w:rPr>
+          <w:rStyle w:val="NormalTok"/>
+        </w:rPr>
+        <w:t xml:space="preserve">, </w:t>
+      </w:r>
+      <w:r>
+        <w:rPr>
+          <w:rStyle w:val="DecValTok"/>
+        </w:rPr>
+        <w:t xml:space="preserve">7</w:t>
+      </w:r>
+      <w:r>
+        <w:rPr>
+          <w:rStyle w:val="NormalTok"/>
+        </w:rPr>
+        <w:t xml:space="preserve">, </w:t>
+      </w:r>
+      <w:r>
+        <w:rPr>
+          <w:rStyle w:val="DecValTok"/>
+        </w:rPr>
+        <w:t xml:space="preserve">8</w:t>
+      </w:r>
+      <w:r>
+        <w:rPr>
+          <w:rStyle w:val="NormalTok"/>
+        </w:rPr>
+        <w:t xml:space="preserve">, </w:t>
+      </w:r>
+      <w:r>
+        <w:rPr>
+          <w:rStyle w:val="DecValTok"/>
+        </w:rPr>
+        <w:t xml:space="preserve">9</w:t>
+      </w:r>
+      <w:r>
+        <w:rPr>
+          <w:rStyle w:val="NormalTok"/>
+        </w:rPr>
+        <w:t xml:space="preserve">, </w:t>
+      </w:r>
+      <w:r>
+        <w:rPr>
+          <w:rStyle w:val="DecValTok"/>
+        </w:rPr>
+        <w:t xml:space="preserve">10</w:t>
+      </w:r>
+      <w:r>
+        <w:rPr>
+          <w:rStyle w:val="NormalTok"/>
+        </w:rPr>
+        <w:t xml:space="preserve">]</w:t>
+      </w:r>
+      <w:r>
+        <w:br/>
+      </w:r>
+      <w:r>
+        <w:rPr>
+          <w:rStyle w:val="NormalTok"/>
+        </w:rPr>
+        <w:t xml:space="preserve">even_numbers </w:t>
+      </w:r>
+      <w:r>
+        <w:rPr>
+          <w:rStyle w:val="OperatorTok"/>
+        </w:rPr>
+        <w:t xml:space="preserve">=</w:t>
+      </w:r>
+      <w:r>
+        <w:rPr>
+          <w:rStyle w:val="NormalTok"/>
+        </w:rPr>
+        <w:t xml:space="preserve"> </w:t>
+      </w:r>
+      <w:r>
+        <w:rPr>
+          <w:rStyle w:val="BuiltInTok"/>
+        </w:rPr>
+        <w:t xml:space="preserve">filter</w:t>
+      </w:r>
+      <w:r>
+        <w:rPr>
+          <w:rStyle w:val="NormalTok"/>
+        </w:rPr>
+        <w:t xml:space="preserve">(check_even, numbers)</w:t>
+      </w:r>
+      <w:r>
+        <w:br/>
+      </w:r>
+      <w:r>
+        <w:br/>
+      </w:r>
+      <w:r>
+        <w:rPr>
+          <w:rStyle w:val="CommentTok"/>
+        </w:rPr>
+        <w:t xml:space="preserve"># list(even_numbers) = [2, 4, 6, 8, 10]</w:t>
+      </w:r>
+    </w:p>
+    <w:p>
+      <w:pPr>
+        <w:numPr>
+          <w:ilvl w:val="0"/>
+          <w:numId w:val="1017"/>
+        </w:numPr>
+        <w:pStyle w:val="Compact"/>
+      </w:pPr>
+      <w:r>
+        <w:t xml:space="preserve">reduce(): does not return a new list based on the function and iterable we’ve passed. Instead, it returns a single value. It can be found in functools module.</w:t>
+      </w:r>
+    </w:p>
+    <w:p>
+      <w:pPr>
+        <w:pStyle w:val="SourceCode"/>
+      </w:pPr>
+      <w:r>
+        <w:rPr>
           <w:rStyle w:val="ImportTok"/>
         </w:rPr>
         <w:t xml:space="preserve">from</w:t>
@@ -2441,7 +3615,7 @@
         <w:rPr>
           <w:rStyle w:val="NormalTok"/>
         </w:rPr>
-        <w:t xml:space="preserve"> typing </w:t>
+        <w:t xml:space="preserve"> functools </w:t>
       </w:r>
       <w:r>
         <w:rPr>
@@ -2453,7 +3627,13 @@
         <w:rPr>
           <w:rStyle w:val="NormalTok"/>
         </w:rPr>
-        <w:t xml:space="preserve"> NamedTuple</w:t>
+        <w:t xml:space="preserve"> </w:t>
+      </w:r>
+      <w:r>
+        <w:rPr>
+          <w:rStyle w:val="BuiltInTok"/>
+        </w:rPr>
+        <w:t xml:space="preserve">reduce</w:t>
       </w:r>
       <w:r>
         <w:br/>
@@ -2463,467 +3643,138 @@
       </w:r>
       <w:r>
         <w:rPr>
+          <w:rStyle w:val="NormalTok"/>
+        </w:rPr>
+        <w:t xml:space="preserve">a </w:t>
+      </w:r>
+      <w:r>
+        <w:rPr>
+          <w:rStyle w:val="OperatorTok"/>
+        </w:rPr>
+        <w:t xml:space="preserve">=</w:t>
+      </w:r>
+      <w:r>
+        <w:rPr>
+          <w:rStyle w:val="NormalTok"/>
+        </w:rPr>
+        <w:t xml:space="preserve"> [</w:t>
+      </w:r>
+      <w:r>
+        <w:rPr>
+          <w:rStyle w:val="DecValTok"/>
+        </w:rPr>
+        <w:t xml:space="preserve">1</w:t>
+      </w:r>
+      <w:r>
+        <w:rPr>
+          <w:rStyle w:val="NormalTok"/>
+        </w:rPr>
+        <w:t xml:space="preserve">, </w:t>
+      </w:r>
+      <w:r>
+        <w:rPr>
+          <w:rStyle w:val="DecValTok"/>
+        </w:rPr>
+        <w:t xml:space="preserve">2</w:t>
+      </w:r>
+      <w:r>
+        <w:rPr>
+          <w:rStyle w:val="NormalTok"/>
+        </w:rPr>
+        <w:t xml:space="preserve">, </w:t>
+      </w:r>
+      <w:r>
+        <w:rPr>
+          <w:rStyle w:val="DecValTok"/>
+        </w:rPr>
+        <w:t xml:space="preserve">3</w:t>
+      </w:r>
+      <w:r>
+        <w:rPr>
+          <w:rStyle w:val="NormalTok"/>
+        </w:rPr>
+        <w:t xml:space="preserve">, </w:t>
+      </w:r>
+      <w:r>
+        <w:rPr>
+          <w:rStyle w:val="DecValTok"/>
+        </w:rPr>
+        <w:t xml:space="preserve">4</w:t>
+      </w:r>
+      <w:r>
+        <w:rPr>
+          <w:rStyle w:val="NormalTok"/>
+        </w:rPr>
+        <w:t xml:space="preserve">]</w:t>
+      </w:r>
+      <w:r>
+        <w:br/>
+      </w:r>
+      <w:r>
+        <w:rPr>
+          <w:rStyle w:val="NormalTok"/>
+        </w:rPr>
+        <w:t xml:space="preserve">result </w:t>
+      </w:r>
+      <w:r>
+        <w:rPr>
+          <w:rStyle w:val="OperatorTok"/>
+        </w:rPr>
+        <w:t xml:space="preserve">=</w:t>
+      </w:r>
+      <w:r>
+        <w:rPr>
+          <w:rStyle w:val="NormalTok"/>
+        </w:rPr>
+        <w:t xml:space="preserve"> </w:t>
+      </w:r>
+      <w:r>
+        <w:rPr>
+          <w:rStyle w:val="BuiltInTok"/>
+        </w:rPr>
+        <w:t xml:space="preserve">reduce</w:t>
+      </w:r>
+      <w:r>
+        <w:rPr>
+          <w:rStyle w:val="NormalTok"/>
+        </w:rPr>
+        <w:t xml:space="preserve">(</w:t>
+      </w:r>
+      <w:r>
+        <w:rPr>
           <w:rStyle w:val="KeywordTok"/>
         </w:rPr>
-        <w:t xml:space="preserve">class</w:t>
-      </w:r>
-      <w:r>
-        <w:rPr>
-          <w:rStyle w:val="NormalTok"/>
-        </w:rPr>
-        <w:t xml:space="preserve"> Transaction(NamedTuple):</w:t>
+        <w:t xml:space="preserve">lambda</w:t>
+      </w:r>
+      <w:r>
+        <w:rPr>
+          <w:rStyle w:val="NormalTok"/>
+        </w:rPr>
+        <w:t xml:space="preserve"> x,y: x</w:t>
+      </w:r>
+      <w:r>
+        <w:rPr>
+          <w:rStyle w:val="OperatorTok"/>
+        </w:rPr>
+        <w:t xml:space="preserve">*</w:t>
+      </w:r>
+      <w:r>
+        <w:rPr>
+          <w:rStyle w:val="NormalTok"/>
+        </w:rPr>
+        <w:t xml:space="preserve">y, a)</w:t>
       </w:r>
       <w:r>
         <w:br/>
       </w:r>
       <w:r>
-        <w:rPr>
-          <w:rStyle w:val="NormalTok"/>
-        </w:rPr>
-        <w:t xml:space="preserve">    sender: </w:t>
-      </w:r>
-      <w:r>
-        <w:rPr>
-          <w:rStyle w:val="BuiltInTok"/>
-        </w:rPr>
-        <w:t xml:space="preserve">str</w:t>
-      </w:r>
-      <w:r>
         <w:br/>
       </w:r>
       <w:r>
         <w:rPr>
-          <w:rStyle w:val="NormalTok"/>
-        </w:rPr>
-        <w:t xml:space="preserve">    receiver: </w:t>
-      </w:r>
-      <w:r>
-        <w:rPr>
-          <w:rStyle w:val="BuiltInTok"/>
-        </w:rPr>
-        <w:t xml:space="preserve">str</w:t>
-      </w:r>
-      <w:r>
-        <w:br/>
-      </w:r>
-      <w:r>
-        <w:rPr>
-          <w:rStyle w:val="NormalTok"/>
-        </w:rPr>
-        <w:t xml:space="preserve">    date: </w:t>
-      </w:r>
-      <w:r>
-        <w:rPr>
-          <w:rStyle w:val="BuiltInTok"/>
-        </w:rPr>
-        <w:t xml:space="preserve">str</w:t>
-      </w:r>
-    </w:p>
-    <w:p>
-      <w:pPr>
-        <w:numPr>
-          <w:ilvl w:val="0"/>
-          <w:numId w:val="1015"/>
-        </w:numPr>
-        <w:pStyle w:val="Compact"/>
-      </w:pPr>
-      <w:r>
-        <w:rPr>
-          <w:bCs/>
-          <w:b/>
-        </w:rPr>
-        <w:t xml:space="preserve">Class attributes</w:t>
-      </w:r>
-      <w:r>
-        <w:t xml:space="preserve"> </w:t>
-      </w:r>
-      <w:r>
-        <w:t xml:space="preserve">belong to every instance of some class. They are defined outside of</w:t>
-      </w:r>
-      <w:r>
-        <w:t xml:space="preserve"> </w:t>
-      </w:r>
-      <w:r>
-        <w:rPr>
-          <w:bCs/>
-          <w:b/>
-        </w:rPr>
-        <w:t xml:space="preserve">init</w:t>
-      </w:r>
-      <w:r>
-        <w:t xml:space="preserve"> </w:t>
-      </w:r>
-      <w:r>
-        <w:t xml:space="preserve">function. So they are different from instance attributes.</w:t>
-      </w:r>
-    </w:p>
-    <w:p>
-      <w:pPr>
-        <w:numPr>
-          <w:ilvl w:val="0"/>
-          <w:numId w:val="1015"/>
-        </w:numPr>
-        <w:pStyle w:val="Compact"/>
-      </w:pPr>
-      <w:r>
-        <w:rPr>
-          <w:bCs/>
-          <w:b/>
-        </w:rPr>
-        <w:t xml:space="preserve">Decorator</w:t>
-      </w:r>
-      <w:r>
-        <w:t xml:space="preserve"> </w:t>
-      </w:r>
-      <w:r>
-        <w:t xml:space="preserve">is a design pattern that allows a user to add new functionality to an existing object without modifying its structure. They are usually called before the definition of a function you want to decorate. Decorator takes in a function and returns it by adding some functionality. A few good examples for using decorators are when you want to add logging, test performance, perform caching, verify permissions…</w:t>
-      </w:r>
-    </w:p>
-    <w:p>
-      <w:pPr>
-        <w:pStyle w:val="SourceCode"/>
-      </w:pPr>
-      <w:r>
-        <w:rPr>
-          <w:rStyle w:val="KeywordTok"/>
-        </w:rPr>
-        <w:t xml:space="preserve">def</w:t>
-      </w:r>
-      <w:r>
-        <w:rPr>
-          <w:rStyle w:val="NormalTok"/>
-        </w:rPr>
-        <w:t xml:space="preserve"> make_pretty(func):</w:t>
-      </w:r>
-      <w:r>
-        <w:br/>
-      </w:r>
-      <w:r>
-        <w:rPr>
-          <w:rStyle w:val="NormalTok"/>
-        </w:rPr>
-        <w:t xml:space="preserve">    </w:t>
-      </w:r>
-      <w:r>
-        <w:rPr>
-          <w:rStyle w:val="KeywordTok"/>
-        </w:rPr>
-        <w:t xml:space="preserve">def</w:t>
-      </w:r>
-      <w:r>
-        <w:rPr>
-          <w:rStyle w:val="NormalTok"/>
-        </w:rPr>
-        <w:t xml:space="preserve"> inner():</w:t>
-      </w:r>
-      <w:r>
-        <w:br/>
-      </w:r>
-      <w:r>
-        <w:rPr>
-          <w:rStyle w:val="NormalTok"/>
-        </w:rPr>
-        <w:t xml:space="preserve">        </w:t>
-      </w:r>
-      <w:r>
-        <w:rPr>
-          <w:rStyle w:val="BuiltInTok"/>
-        </w:rPr>
-        <w:t xml:space="preserve">print</w:t>
-      </w:r>
-      <w:r>
-        <w:rPr>
-          <w:rStyle w:val="NormalTok"/>
-        </w:rPr>
-        <w:t xml:space="preserve">(</w:t>
-      </w:r>
-      <w:r>
-        <w:rPr>
-          <w:rStyle w:val="StringTok"/>
-        </w:rPr>
-        <w:t xml:space="preserve">"I got decorated"</w:t>
-      </w:r>
-      <w:r>
-        <w:rPr>
-          <w:rStyle w:val="NormalTok"/>
-        </w:rPr>
-        <w:t xml:space="preserve">)</w:t>
-      </w:r>
-      <w:r>
-        <w:br/>
-      </w:r>
-      <w:r>
-        <w:rPr>
-          <w:rStyle w:val="NormalTok"/>
-        </w:rPr>
-        <w:t xml:space="preserve">        func()</w:t>
-      </w:r>
-      <w:r>
-        <w:br/>
-      </w:r>
-      <w:r>
-        <w:rPr>
-          <w:rStyle w:val="NormalTok"/>
-        </w:rPr>
-        <w:t xml:space="preserve">    </w:t>
-      </w:r>
-      <w:r>
-        <w:rPr>
-          <w:rStyle w:val="ControlFlowTok"/>
-        </w:rPr>
-        <w:t xml:space="preserve">return</w:t>
-      </w:r>
-      <w:r>
-        <w:rPr>
-          <w:rStyle w:val="NormalTok"/>
-        </w:rPr>
-        <w:t xml:space="preserve"> inner</w:t>
-      </w:r>
-      <w:r>
-        <w:br/>
-      </w:r>
-      <w:r>
-        <w:br/>
-      </w:r>
-      <w:r>
-        <w:rPr>
-          <w:rStyle w:val="AttributeTok"/>
-        </w:rPr>
-        <w:t xml:space="preserve">@make_pretty</w:t>
-      </w:r>
-      <w:r>
-        <w:br/>
-      </w:r>
-      <w:r>
-        <w:rPr>
-          <w:rStyle w:val="KeywordTok"/>
-        </w:rPr>
-        <w:t xml:space="preserve">def</w:t>
-      </w:r>
-      <w:r>
-        <w:rPr>
-          <w:rStyle w:val="NormalTok"/>
-        </w:rPr>
-        <w:t xml:space="preserve"> ordinary():</w:t>
-      </w:r>
-      <w:r>
-        <w:br/>
-      </w:r>
-      <w:r>
-        <w:rPr>
-          <w:rStyle w:val="NormalTok"/>
-        </w:rPr>
-        <w:t xml:space="preserve">    </w:t>
-      </w:r>
-      <w:r>
-        <w:rPr>
-          <w:rStyle w:val="BuiltInTok"/>
-        </w:rPr>
-        <w:t xml:space="preserve">print</w:t>
-      </w:r>
-      <w:r>
-        <w:rPr>
-          <w:rStyle w:val="NormalTok"/>
-        </w:rPr>
-        <w:t xml:space="preserve">(</w:t>
-      </w:r>
-      <w:r>
-        <w:rPr>
-          <w:rStyle w:val="StringTok"/>
-        </w:rPr>
-        <w:t xml:space="preserve">"I am ordinary"</w:t>
-      </w:r>
-      <w:r>
-        <w:rPr>
-          <w:rStyle w:val="NormalTok"/>
-        </w:rPr>
-        <w:t xml:space="preserve">)</w:t>
-      </w:r>
-      <w:r>
-        <w:br/>
-      </w:r>
-      <w:r>
-        <w:br/>
-      </w:r>
-      <w:r>
-        <w:rPr>
           <w:rStyle w:val="CommentTok"/>
         </w:rPr>
-        <w:t xml:space="preserve"># ordinary()</w:t>
-      </w:r>
-      <w:r>
-        <w:br/>
-      </w:r>
-      <w:r>
-        <w:rPr>
-          <w:rStyle w:val="CommentTok"/>
-        </w:rPr>
-        <w:t xml:space="preserve"># Output: </w:t>
-      </w:r>
-      <w:r>
-        <w:br/>
-      </w:r>
-      <w:r>
-        <w:rPr>
-          <w:rStyle w:val="CommentTok"/>
-        </w:rPr>
-        <w:t xml:space="preserve">#   I got decorated</w:t>
-      </w:r>
-      <w:r>
-        <w:br/>
-      </w:r>
-      <w:r>
-        <w:rPr>
-          <w:rStyle w:val="CommentTok"/>
-        </w:rPr>
-        <w:t xml:space="preserve">#   I am ordinary </w:t>
-      </w:r>
-    </w:p>
-    <w:p>
-      <w:pPr>
-        <w:numPr>
-          <w:ilvl w:val="0"/>
-          <w:numId w:val="1016"/>
-        </w:numPr>
-        <w:pStyle w:val="Compact"/>
-      </w:pPr>
-      <w:r>
-        <w:rPr>
-          <w:bCs/>
-          <w:b/>
-        </w:rPr>
-        <w:t xml:space="preserve">Generator</w:t>
-      </w:r>
-      <w:r>
-        <w:t xml:space="preserve"> </w:t>
-      </w:r>
-      <w:r>
-        <w:t xml:space="preserve">is a function that returns an iterator that produces a sequence of values when iterated over. Instead of return statement we use the „yield“ statement. The yield keyword is used to produce a value from the generator and pause the generator function’s execution until the next value is requested. When the generator function is called, it returns a generator object that can be iterated over to produce the values. They are more memory-efficient than storing an entire sequence in memory (for egz. Iterators).</w:t>
-      </w:r>
-    </w:p>
-    <w:p>
-      <w:pPr>
-        <w:pStyle w:val="SourceCode"/>
-      </w:pPr>
-      <w:r>
-        <w:rPr>
-          <w:rStyle w:val="KeywordTok"/>
-        </w:rPr>
-        <w:t xml:space="preserve">def</w:t>
-      </w:r>
-      <w:r>
-        <w:rPr>
-          <w:rStyle w:val="NormalTok"/>
-        </w:rPr>
-        <w:t xml:space="preserve"> my_generator(n):</w:t>
-      </w:r>
-      <w:r>
-        <w:br/>
-      </w:r>
-      <w:r>
-        <w:rPr>
-          <w:rStyle w:val="NormalTok"/>
-        </w:rPr>
-        <w:t xml:space="preserve">    value </w:t>
-      </w:r>
-      <w:r>
-        <w:rPr>
-          <w:rStyle w:val="OperatorTok"/>
-        </w:rPr>
-        <w:t xml:space="preserve">=</w:t>
-      </w:r>
-      <w:r>
-        <w:rPr>
-          <w:rStyle w:val="NormalTok"/>
-        </w:rPr>
-        <w:t xml:space="preserve"> </w:t>
-      </w:r>
-      <w:r>
-        <w:rPr>
-          <w:rStyle w:val="DecValTok"/>
-        </w:rPr>
-        <w:t xml:space="preserve">0</w:t>
-      </w:r>
-      <w:r>
-        <w:br/>
-      </w:r>
-      <w:r>
-        <w:rPr>
-          <w:rStyle w:val="NormalTok"/>
-        </w:rPr>
-        <w:t xml:space="preserve">    </w:t>
-      </w:r>
-      <w:r>
-        <w:rPr>
-          <w:rStyle w:val="ControlFlowTok"/>
-        </w:rPr>
-        <w:t xml:space="preserve">while</w:t>
-      </w:r>
-      <w:r>
-        <w:rPr>
-          <w:rStyle w:val="NormalTok"/>
-        </w:rPr>
-        <w:t xml:space="preserve"> value </w:t>
-      </w:r>
-      <w:r>
-        <w:rPr>
-          <w:rStyle w:val="OperatorTok"/>
-        </w:rPr>
-        <w:t xml:space="preserve">&lt;</w:t>
-      </w:r>
-      <w:r>
-        <w:rPr>
-          <w:rStyle w:val="NormalTok"/>
-        </w:rPr>
-        <w:t xml:space="preserve"> n:</w:t>
-      </w:r>
-      <w:r>
-        <w:br/>
-      </w:r>
-      <w:r>
-        <w:rPr>
-          <w:rStyle w:val="NormalTok"/>
-        </w:rPr>
-        <w:t xml:space="preserve">        </w:t>
-      </w:r>
-      <w:r>
-        <w:rPr>
-          <w:rStyle w:val="ControlFlowTok"/>
-        </w:rPr>
-        <w:t xml:space="preserve">yield</w:t>
-      </w:r>
-      <w:r>
-        <w:rPr>
-          <w:rStyle w:val="NormalTok"/>
-        </w:rPr>
-        <w:t xml:space="preserve"> value</w:t>
-      </w:r>
-      <w:r>
-        <w:br/>
-      </w:r>
-      <w:r>
-        <w:rPr>
-          <w:rStyle w:val="NormalTok"/>
-        </w:rPr>
-        <w:t xml:space="preserve">        value </w:t>
-      </w:r>
-      <w:r>
-        <w:rPr>
-          <w:rStyle w:val="OperatorTok"/>
-        </w:rPr>
-        <w:t xml:space="preserve">+=</w:t>
-      </w:r>
-      <w:r>
-        <w:rPr>
-          <w:rStyle w:val="NormalTok"/>
-        </w:rPr>
-        <w:t xml:space="preserve"> </w:t>
-      </w:r>
-      <w:r>
-        <w:rPr>
-          <w:rStyle w:val="DecValTok"/>
-        </w:rPr>
-        <w:t xml:space="preserve">1</w:t>
+        <w:t xml:space="preserve"># result = 24</w:t>
       </w:r>
     </w:p>
     <w:tbl>
@@ -2968,840 +3819,18 @@
                 <wp:inline>
                   <wp:extent cx="152400" cy="152400"/>
                   <wp:effectExtent b="0" l="0" r="0" t="0"/>
-                  <wp:docPr descr="" title="" id="35" name="Picture"/>
+                  <wp:docPr descr="" title="" id="42" name="Picture"/>
                   <a:graphic>
                     <a:graphicData uri="http://schemas.openxmlformats.org/drawingml/2006/picture">
                       <pic:pic>
                         <pic:nvPicPr>
-                          <pic:cNvPr descr="C:\Program Files\Quarto\share\formats\docx\tip.png" id="36" name="Picture"/>
+                          <pic:cNvPr descr="C:\Program Files\Quarto\share\formats\docx\tip.png" id="43" name="Picture"/>
                           <pic:cNvPicPr>
                             <a:picLocks noChangeArrowheads="1" noChangeAspect="1"/>
                           </pic:cNvPicPr>
                         </pic:nvPicPr>
                         <pic:blipFill>
-                          <a:blip r:embed="rId23"/>
-                          <a:stretch>
-                            <a:fillRect/>
-                          </a:stretch>
-                        </pic:blipFill>
-                        <pic:spPr bwMode="auto">
-                          <a:xfrm>
-                            <a:off x="0" y="0"/>
-                            <a:ext cx="152400" cy="152400"/>
-                          </a:xfrm>
-                          <a:prstGeom prst="rect">
-                            <a:avLst/>
-                          </a:prstGeom>
-                          <a:noFill/>
-                          <a:ln w="9525">
-                            <a:noFill/>
-                            <a:headEnd/>
-                            <a:tailEnd/>
-                          </a:ln>
-                        </pic:spPr>
-                      </pic:pic>
-                    </a:graphicData>
-                  </a:graphic>
-                </wp:inline>
-              </w:drawing>
-            </w:r>
-            <w:r>
-              <w:t xml:space="preserve"> </w:t>
-            </w:r>
-            <w:r>
-              <w:t xml:space="preserve"> </w:t>
-            </w:r>
-            <w:r>
-              <w:t xml:space="preserve">Tip</w:t>
-            </w:r>
-          </w:p>
-        </w:tc>
-      </w:tr>
-      <w:tr>
-        <w:trPr>
-          <w:cantSplit/>
-        </w:trPr>
-        <w:tc>
-          <w:tcPr>
-            <w:tcMar>
-              <w:top w:w="108" w:type="dxa"/>
-              <w:bottom w:w="108" w:type="dxa"/>
-            </w:tcMar>
-          </w:tcPr>
-          <w:p>
-            <w:pPr>
-              <w:pStyle w:val="BodyText"/>
-            </w:pPr>
-            <w:pPr>
-              <w:spacing w:before="16" w:after="16"/>
-            </w:pPr>
-            <w:r>
-              <w:t xml:space="preserve">Concise way for writing a generator is generator expression that looks like a list comprehension.</w:t>
-            </w:r>
-          </w:p>
-        </w:tc>
-      </w:tr>
-    </w:tbl>
-    <w:bookmarkEnd w:id="37"/>
-    <w:bookmarkStart w:id="42" w:name="useful-functions"/>
-    <w:p>
-      <w:pPr>
-        <w:pStyle w:val="Heading1"/>
-      </w:pPr>
-      <w:r>
-        <w:t xml:space="preserve">4. Useful functions</w:t>
-      </w:r>
-    </w:p>
-    <w:p>
-      <w:pPr>
-        <w:numPr>
-          <w:ilvl w:val="0"/>
-          <w:numId w:val="1017"/>
-        </w:numPr>
-        <w:pStyle w:val="Compact"/>
-      </w:pPr>
-      <w:r>
-        <w:t xml:space="preserve">map(): works as an iterator to return a result after applying a function to every item of an iterable. It is used when you want to apply a single transformation function to all the iterable elements.</w:t>
-      </w:r>
-    </w:p>
-    <w:p>
-      <w:pPr>
-        <w:pStyle w:val="SourceCode"/>
-      </w:pPr>
-      <w:r>
-        <w:rPr>
-          <w:rStyle w:val="NormalTok"/>
-        </w:rPr>
-        <w:t xml:space="preserve">numbers </w:t>
-      </w:r>
-      <w:r>
-        <w:rPr>
-          <w:rStyle w:val="OperatorTok"/>
-        </w:rPr>
-        <w:t xml:space="preserve">=</w:t>
-      </w:r>
-      <w:r>
-        <w:rPr>
-          <w:rStyle w:val="NormalTok"/>
-        </w:rPr>
-        <w:t xml:space="preserve"> (</w:t>
-      </w:r>
-      <w:r>
-        <w:rPr>
-          <w:rStyle w:val="DecValTok"/>
-        </w:rPr>
-        <w:t xml:space="preserve">1</w:t>
-      </w:r>
-      <w:r>
-        <w:rPr>
-          <w:rStyle w:val="NormalTok"/>
-        </w:rPr>
-        <w:t xml:space="preserve">,</w:t>
-      </w:r>
-      <w:r>
-        <w:rPr>
-          <w:rStyle w:val="DecValTok"/>
-        </w:rPr>
-        <w:t xml:space="preserve">2</w:t>
-      </w:r>
-      <w:r>
-        <w:rPr>
-          <w:rStyle w:val="NormalTok"/>
-        </w:rPr>
-        <w:t xml:space="preserve">,</w:t>
-      </w:r>
-      <w:r>
-        <w:rPr>
-          <w:rStyle w:val="DecValTok"/>
-        </w:rPr>
-        <w:t xml:space="preserve">3</w:t>
-      </w:r>
-      <w:r>
-        <w:rPr>
-          <w:rStyle w:val="NormalTok"/>
-        </w:rPr>
-        <w:t xml:space="preserve">,</w:t>
-      </w:r>
-      <w:r>
-        <w:rPr>
-          <w:rStyle w:val="DecValTok"/>
-        </w:rPr>
-        <w:t xml:space="preserve">4</w:t>
-      </w:r>
-      <w:r>
-        <w:rPr>
-          <w:rStyle w:val="NormalTok"/>
-        </w:rPr>
-        <w:t xml:space="preserve">)</w:t>
-      </w:r>
-      <w:r>
-        <w:br/>
-      </w:r>
-      <w:r>
-        <w:rPr>
-          <w:rStyle w:val="NormalTok"/>
-        </w:rPr>
-        <w:t xml:space="preserve">squared_numbers </w:t>
-      </w:r>
-      <w:r>
-        <w:rPr>
-          <w:rStyle w:val="OperatorTok"/>
-        </w:rPr>
-        <w:t xml:space="preserve">=</w:t>
-      </w:r>
-      <w:r>
-        <w:rPr>
-          <w:rStyle w:val="NormalTok"/>
-        </w:rPr>
-        <w:t xml:space="preserve"> </w:t>
-      </w:r>
-      <w:r>
-        <w:rPr>
-          <w:rStyle w:val="BuiltInTok"/>
-        </w:rPr>
-        <w:t xml:space="preserve">map</w:t>
-      </w:r>
-      <w:r>
-        <w:rPr>
-          <w:rStyle w:val="NormalTok"/>
-        </w:rPr>
-        <w:t xml:space="preserve">(</w:t>
-      </w:r>
-      <w:r>
-        <w:rPr>
-          <w:rStyle w:val="KeywordTok"/>
-        </w:rPr>
-        <w:t xml:space="preserve">lambda</w:t>
-      </w:r>
-      <w:r>
-        <w:rPr>
-          <w:rStyle w:val="NormalTok"/>
-        </w:rPr>
-        <w:t xml:space="preserve"> n: n</w:t>
-      </w:r>
-      <w:r>
-        <w:rPr>
-          <w:rStyle w:val="OperatorTok"/>
-        </w:rPr>
-        <w:t xml:space="preserve">**</w:t>
-      </w:r>
-      <w:r>
-        <w:rPr>
-          <w:rStyle w:val="DecValTok"/>
-        </w:rPr>
-        <w:t xml:space="preserve">2</w:t>
-      </w:r>
-      <w:r>
-        <w:rPr>
-          <w:rStyle w:val="NormalTok"/>
-        </w:rPr>
-        <w:t xml:space="preserve">, numbers)</w:t>
-      </w:r>
-      <w:r>
-        <w:br/>
-      </w:r>
-      <w:r>
-        <w:br/>
-      </w:r>
-      <w:r>
-        <w:rPr>
-          <w:rStyle w:val="CommentTok"/>
-        </w:rPr>
-        <w:t xml:space="preserve"># list(squared_numbers) = [1, 4, 9, 16]</w:t>
-      </w:r>
-    </w:p>
-    <w:p>
-      <w:pPr>
-        <w:numPr>
-          <w:ilvl w:val="0"/>
-          <w:numId w:val="1018"/>
-        </w:numPr>
-        <w:pStyle w:val="Compact"/>
-      </w:pPr>
-      <w:r>
-        <w:t xml:space="preserve">filter(): is a function that extracts elements from an iterable for which a function returns True. It takes a function and some iterable (set, list, tuple,..) and returns a filter object.</w:t>
-      </w:r>
-    </w:p>
-    <w:p>
-      <w:pPr>
-        <w:pStyle w:val="SourceCode"/>
-      </w:pPr>
-      <w:r>
-        <w:rPr>
-          <w:rStyle w:val="KeywordTok"/>
-        </w:rPr>
-        <w:t xml:space="preserve">def</w:t>
-      </w:r>
-      <w:r>
-        <w:rPr>
-          <w:rStyle w:val="NormalTok"/>
-        </w:rPr>
-        <w:t xml:space="preserve"> check_even(number):</w:t>
-      </w:r>
-      <w:r>
-        <w:br/>
-      </w:r>
-      <w:r>
-        <w:rPr>
-          <w:rStyle w:val="NormalTok"/>
-        </w:rPr>
-        <w:t xml:space="preserve">    </w:t>
-      </w:r>
-      <w:r>
-        <w:rPr>
-          <w:rStyle w:val="ControlFlowTok"/>
-        </w:rPr>
-        <w:t xml:space="preserve">if</w:t>
-      </w:r>
-      <w:r>
-        <w:rPr>
-          <w:rStyle w:val="NormalTok"/>
-        </w:rPr>
-        <w:t xml:space="preserve"> number </w:t>
-      </w:r>
-      <w:r>
-        <w:rPr>
-          <w:rStyle w:val="OperatorTok"/>
-        </w:rPr>
-        <w:t xml:space="preserve">%</w:t>
-      </w:r>
-      <w:r>
-        <w:rPr>
-          <w:rStyle w:val="NormalTok"/>
-        </w:rPr>
-        <w:t xml:space="preserve"> </w:t>
-      </w:r>
-      <w:r>
-        <w:rPr>
-          <w:rStyle w:val="DecValTok"/>
-        </w:rPr>
-        <w:t xml:space="preserve">2</w:t>
-      </w:r>
-      <w:r>
-        <w:rPr>
-          <w:rStyle w:val="NormalTok"/>
-        </w:rPr>
-        <w:t xml:space="preserve"> </w:t>
-      </w:r>
-      <w:r>
-        <w:rPr>
-          <w:rStyle w:val="OperatorTok"/>
-        </w:rPr>
-        <w:t xml:space="preserve">==</w:t>
-      </w:r>
-      <w:r>
-        <w:rPr>
-          <w:rStyle w:val="NormalTok"/>
-        </w:rPr>
-        <w:t xml:space="preserve"> </w:t>
-      </w:r>
-      <w:r>
-        <w:rPr>
-          <w:rStyle w:val="DecValTok"/>
-        </w:rPr>
-        <w:t xml:space="preserve">0</w:t>
-      </w:r>
-      <w:r>
-        <w:rPr>
-          <w:rStyle w:val="NormalTok"/>
-        </w:rPr>
-        <w:t xml:space="preserve">:</w:t>
-      </w:r>
-      <w:r>
-        <w:br/>
-      </w:r>
-      <w:r>
-        <w:rPr>
-          <w:rStyle w:val="NormalTok"/>
-        </w:rPr>
-        <w:t xml:space="preserve">        </w:t>
-      </w:r>
-      <w:r>
-        <w:rPr>
-          <w:rStyle w:val="ControlFlowTok"/>
-        </w:rPr>
-        <w:t xml:space="preserve">return</w:t>
-      </w:r>
-      <w:r>
-        <w:rPr>
-          <w:rStyle w:val="NormalTok"/>
-        </w:rPr>
-        <w:t xml:space="preserve"> </w:t>
-      </w:r>
-      <w:r>
-        <w:rPr>
-          <w:rStyle w:val="VariableTok"/>
-        </w:rPr>
-        <w:t xml:space="preserve">True</w:t>
-      </w:r>
-      <w:r>
-        <w:rPr>
-          <w:rStyle w:val="NormalTok"/>
-        </w:rPr>
-        <w:t xml:space="preserve">  </w:t>
-      </w:r>
-      <w:r>
-        <w:br/>
-      </w:r>
-      <w:r>
-        <w:br/>
-      </w:r>
-      <w:r>
-        <w:rPr>
-          <w:rStyle w:val="NormalTok"/>
-        </w:rPr>
-        <w:t xml:space="preserve">    </w:t>
-      </w:r>
-      <w:r>
-        <w:rPr>
-          <w:rStyle w:val="ControlFlowTok"/>
-        </w:rPr>
-        <w:t xml:space="preserve">return</w:t>
-      </w:r>
-      <w:r>
-        <w:rPr>
-          <w:rStyle w:val="NormalTok"/>
-        </w:rPr>
-        <w:t xml:space="preserve"> </w:t>
-      </w:r>
-      <w:r>
-        <w:rPr>
-          <w:rStyle w:val="VariableTok"/>
-        </w:rPr>
-        <w:t xml:space="preserve">False</w:t>
-      </w:r>
-      <w:r>
-        <w:br/>
-      </w:r>
-      <w:r>
-        <w:br/>
-      </w:r>
-      <w:r>
-        <w:rPr>
-          <w:rStyle w:val="NormalTok"/>
-        </w:rPr>
-        <w:t xml:space="preserve">numbers </w:t>
-      </w:r>
-      <w:r>
-        <w:rPr>
-          <w:rStyle w:val="OperatorTok"/>
-        </w:rPr>
-        <w:t xml:space="preserve">=</w:t>
-      </w:r>
-      <w:r>
-        <w:rPr>
-          <w:rStyle w:val="NormalTok"/>
-        </w:rPr>
-        <w:t xml:space="preserve"> [</w:t>
-      </w:r>
-      <w:r>
-        <w:rPr>
-          <w:rStyle w:val="DecValTok"/>
-        </w:rPr>
-        <w:t xml:space="preserve">1</w:t>
-      </w:r>
-      <w:r>
-        <w:rPr>
-          <w:rStyle w:val="NormalTok"/>
-        </w:rPr>
-        <w:t xml:space="preserve">, </w:t>
-      </w:r>
-      <w:r>
-        <w:rPr>
-          <w:rStyle w:val="DecValTok"/>
-        </w:rPr>
-        <w:t xml:space="preserve">2</w:t>
-      </w:r>
-      <w:r>
-        <w:rPr>
-          <w:rStyle w:val="NormalTok"/>
-        </w:rPr>
-        <w:t xml:space="preserve">, </w:t>
-      </w:r>
-      <w:r>
-        <w:rPr>
-          <w:rStyle w:val="DecValTok"/>
-        </w:rPr>
-        <w:t xml:space="preserve">3</w:t>
-      </w:r>
-      <w:r>
-        <w:rPr>
-          <w:rStyle w:val="NormalTok"/>
-        </w:rPr>
-        <w:t xml:space="preserve">, </w:t>
-      </w:r>
-      <w:r>
-        <w:rPr>
-          <w:rStyle w:val="DecValTok"/>
-        </w:rPr>
-        <w:t xml:space="preserve">4</w:t>
-      </w:r>
-      <w:r>
-        <w:rPr>
-          <w:rStyle w:val="NormalTok"/>
-        </w:rPr>
-        <w:t xml:space="preserve">, </w:t>
-      </w:r>
-      <w:r>
-        <w:rPr>
-          <w:rStyle w:val="DecValTok"/>
-        </w:rPr>
-        <w:t xml:space="preserve">5</w:t>
-      </w:r>
-      <w:r>
-        <w:rPr>
-          <w:rStyle w:val="NormalTok"/>
-        </w:rPr>
-        <w:t xml:space="preserve">, </w:t>
-      </w:r>
-      <w:r>
-        <w:rPr>
-          <w:rStyle w:val="DecValTok"/>
-        </w:rPr>
-        <w:t xml:space="preserve">6</w:t>
-      </w:r>
-      <w:r>
-        <w:rPr>
-          <w:rStyle w:val="NormalTok"/>
-        </w:rPr>
-        <w:t xml:space="preserve">, </w:t>
-      </w:r>
-      <w:r>
-        <w:rPr>
-          <w:rStyle w:val="DecValTok"/>
-        </w:rPr>
-        <w:t xml:space="preserve">7</w:t>
-      </w:r>
-      <w:r>
-        <w:rPr>
-          <w:rStyle w:val="NormalTok"/>
-        </w:rPr>
-        <w:t xml:space="preserve">, </w:t>
-      </w:r>
-      <w:r>
-        <w:rPr>
-          <w:rStyle w:val="DecValTok"/>
-        </w:rPr>
-        <w:t xml:space="preserve">8</w:t>
-      </w:r>
-      <w:r>
-        <w:rPr>
-          <w:rStyle w:val="NormalTok"/>
-        </w:rPr>
-        <w:t xml:space="preserve">, </w:t>
-      </w:r>
-      <w:r>
-        <w:rPr>
-          <w:rStyle w:val="DecValTok"/>
-        </w:rPr>
-        <w:t xml:space="preserve">9</w:t>
-      </w:r>
-      <w:r>
-        <w:rPr>
-          <w:rStyle w:val="NormalTok"/>
-        </w:rPr>
-        <w:t xml:space="preserve">, </w:t>
-      </w:r>
-      <w:r>
-        <w:rPr>
-          <w:rStyle w:val="DecValTok"/>
-        </w:rPr>
-        <w:t xml:space="preserve">10</w:t>
-      </w:r>
-      <w:r>
-        <w:rPr>
-          <w:rStyle w:val="NormalTok"/>
-        </w:rPr>
-        <w:t xml:space="preserve">]</w:t>
-      </w:r>
-      <w:r>
-        <w:br/>
-      </w:r>
-      <w:r>
-        <w:rPr>
-          <w:rStyle w:val="NormalTok"/>
-        </w:rPr>
-        <w:t xml:space="preserve">even_numbers </w:t>
-      </w:r>
-      <w:r>
-        <w:rPr>
-          <w:rStyle w:val="OperatorTok"/>
-        </w:rPr>
-        <w:t xml:space="preserve">=</w:t>
-      </w:r>
-      <w:r>
-        <w:rPr>
-          <w:rStyle w:val="NormalTok"/>
-        </w:rPr>
-        <w:t xml:space="preserve"> </w:t>
-      </w:r>
-      <w:r>
-        <w:rPr>
-          <w:rStyle w:val="BuiltInTok"/>
-        </w:rPr>
-        <w:t xml:space="preserve">filter</w:t>
-      </w:r>
-      <w:r>
-        <w:rPr>
-          <w:rStyle w:val="NormalTok"/>
-        </w:rPr>
-        <w:t xml:space="preserve">(check_even, numbers)</w:t>
-      </w:r>
-      <w:r>
-        <w:br/>
-      </w:r>
-      <w:r>
-        <w:br/>
-      </w:r>
-      <w:r>
-        <w:rPr>
-          <w:rStyle w:val="CommentTok"/>
-        </w:rPr>
-        <w:t xml:space="preserve"># list(even_numbers) = [2, 4, 6, 8, 10]</w:t>
-      </w:r>
-    </w:p>
-    <w:p>
-      <w:pPr>
-        <w:numPr>
-          <w:ilvl w:val="0"/>
-          <w:numId w:val="1019"/>
-        </w:numPr>
-        <w:pStyle w:val="Compact"/>
-      </w:pPr>
-      <w:r>
-        <w:t xml:space="preserve">reduce(): does not return a new list based on the function and iterable we’ve passed. Instead, it returns a single value. It can be found in functools module.</w:t>
-      </w:r>
-    </w:p>
-    <w:p>
-      <w:pPr>
-        <w:pStyle w:val="SourceCode"/>
-      </w:pPr>
-      <w:r>
-        <w:rPr>
-          <w:rStyle w:val="ImportTok"/>
-        </w:rPr>
-        <w:t xml:space="preserve">from</w:t>
-      </w:r>
-      <w:r>
-        <w:rPr>
-          <w:rStyle w:val="NormalTok"/>
-        </w:rPr>
-        <w:t xml:space="preserve"> functools </w:t>
-      </w:r>
-      <w:r>
-        <w:rPr>
-          <w:rStyle w:val="ImportTok"/>
-        </w:rPr>
-        <w:t xml:space="preserve">import</w:t>
-      </w:r>
-      <w:r>
-        <w:rPr>
-          <w:rStyle w:val="NormalTok"/>
-        </w:rPr>
-        <w:t xml:space="preserve"> </w:t>
-      </w:r>
-      <w:r>
-        <w:rPr>
-          <w:rStyle w:val="BuiltInTok"/>
-        </w:rPr>
-        <w:t xml:space="preserve">reduce</w:t>
-      </w:r>
-      <w:r>
-        <w:br/>
-      </w:r>
-      <w:r>
-        <w:br/>
-      </w:r>
-      <w:r>
-        <w:rPr>
-          <w:rStyle w:val="NormalTok"/>
-        </w:rPr>
-        <w:t xml:space="preserve">a </w:t>
-      </w:r>
-      <w:r>
-        <w:rPr>
-          <w:rStyle w:val="OperatorTok"/>
-        </w:rPr>
-        <w:t xml:space="preserve">=</w:t>
-      </w:r>
-      <w:r>
-        <w:rPr>
-          <w:rStyle w:val="NormalTok"/>
-        </w:rPr>
-        <w:t xml:space="preserve"> [</w:t>
-      </w:r>
-      <w:r>
-        <w:rPr>
-          <w:rStyle w:val="DecValTok"/>
-        </w:rPr>
-        <w:t xml:space="preserve">1</w:t>
-      </w:r>
-      <w:r>
-        <w:rPr>
-          <w:rStyle w:val="NormalTok"/>
-        </w:rPr>
-        <w:t xml:space="preserve">, </w:t>
-      </w:r>
-      <w:r>
-        <w:rPr>
-          <w:rStyle w:val="DecValTok"/>
-        </w:rPr>
-        <w:t xml:space="preserve">2</w:t>
-      </w:r>
-      <w:r>
-        <w:rPr>
-          <w:rStyle w:val="NormalTok"/>
-        </w:rPr>
-        <w:t xml:space="preserve">, </w:t>
-      </w:r>
-      <w:r>
-        <w:rPr>
-          <w:rStyle w:val="DecValTok"/>
-        </w:rPr>
-        <w:t xml:space="preserve">3</w:t>
-      </w:r>
-      <w:r>
-        <w:rPr>
-          <w:rStyle w:val="NormalTok"/>
-        </w:rPr>
-        <w:t xml:space="preserve">, </w:t>
-      </w:r>
-      <w:r>
-        <w:rPr>
-          <w:rStyle w:val="DecValTok"/>
-        </w:rPr>
-        <w:t xml:space="preserve">4</w:t>
-      </w:r>
-      <w:r>
-        <w:rPr>
-          <w:rStyle w:val="NormalTok"/>
-        </w:rPr>
-        <w:t xml:space="preserve">]</w:t>
-      </w:r>
-      <w:r>
-        <w:br/>
-      </w:r>
-      <w:r>
-        <w:rPr>
-          <w:rStyle w:val="NormalTok"/>
-        </w:rPr>
-        <w:t xml:space="preserve">result </w:t>
-      </w:r>
-      <w:r>
-        <w:rPr>
-          <w:rStyle w:val="OperatorTok"/>
-        </w:rPr>
-        <w:t xml:space="preserve">=</w:t>
-      </w:r>
-      <w:r>
-        <w:rPr>
-          <w:rStyle w:val="NormalTok"/>
-        </w:rPr>
-        <w:t xml:space="preserve"> </w:t>
-      </w:r>
-      <w:r>
-        <w:rPr>
-          <w:rStyle w:val="BuiltInTok"/>
-        </w:rPr>
-        <w:t xml:space="preserve">reduce</w:t>
-      </w:r>
-      <w:r>
-        <w:rPr>
-          <w:rStyle w:val="NormalTok"/>
-        </w:rPr>
-        <w:t xml:space="preserve">(</w:t>
-      </w:r>
-      <w:r>
-        <w:rPr>
-          <w:rStyle w:val="KeywordTok"/>
-        </w:rPr>
-        <w:t xml:space="preserve">lambda</w:t>
-      </w:r>
-      <w:r>
-        <w:rPr>
-          <w:rStyle w:val="NormalTok"/>
-        </w:rPr>
-        <w:t xml:space="preserve"> x,y: x</w:t>
-      </w:r>
-      <w:r>
-        <w:rPr>
-          <w:rStyle w:val="OperatorTok"/>
-        </w:rPr>
-        <w:t xml:space="preserve">*</w:t>
-      </w:r>
-      <w:r>
-        <w:rPr>
-          <w:rStyle w:val="NormalTok"/>
-        </w:rPr>
-        <w:t xml:space="preserve">y, a)</w:t>
-      </w:r>
-      <w:r>
-        <w:br/>
-      </w:r>
-      <w:r>
-        <w:br/>
-      </w:r>
-      <w:r>
-        <w:rPr>
-          <w:rStyle w:val="CommentTok"/>
-        </w:rPr>
-        <w:t xml:space="preserve"># result = 24</w:t>
-      </w:r>
-    </w:p>
-    <w:tbl>
-      <w:tblPr>
-        <w:tblStyle w:val="Table"/>
-        <w:tblLook w:firstRow="0" w:lastRow="0" w:firstColumn="0" w:lastColumn="0" w:noHBand="0" w:noVBand="0" w:val="0000"/>
-        <w:tblBorders>
-          <w:left w:val="single" w:sz="24" w:space="0" w:color="00A047"/>
-          <w:right w:val="single" w:sz="4" w:space="0" w:color="00A047"/>
-          <w:top w:val="single" w:sz="4" w:space="0" w:color="00A047"/>
-          <w:bottom w:val="single" w:sz="4" w:space="0" w:color="00A047"/>
-        </w:tblBorders>
-        <w:tblCellMar>
-          <w:left w:w="144" w:type="dxa"/>
-          <w:right w:w="144" w:type="dxa"/>
-        </w:tblCellMar>
-        <w:tblInd w:w="164" w:type="dxa"/>
-        <w:tblW w:type="pct" w:w="100%"/>
-      </w:tblPr>
-      <w:tr>
-        <w:trPr>
-          <w:cantSplit/>
-        </w:trPr>
-        <w:tc>
-          <w:tcPr>
-            <w:shd w:color="auto" w:fill="ccf1e3" w:val="clear"/>
-            <w:tcMar>
-              <w:top w:w="92" w:type="dxa"/>
-              <w:bottom w:w="92" w:type="dxa"/>
-            </w:tcMar>
-          </w:tcPr>
-          <w:p>
-            <w:pPr>
-              <w:pStyle w:val="FirstParagraph"/>
-            </w:pPr>
-            <w:pPr>
-              <w:spacing w:before="0" w:after="0"/>
-              <w:textAlignment w:val="center"/>
-            </w:pPr>
-            <w:r>
-              <w:drawing>
-                <wp:inline>
-                  <wp:extent cx="152400" cy="152400"/>
-                  <wp:effectExtent b="0" l="0" r="0" t="0"/>
-                  <wp:docPr descr="" title="" id="38" name="Picture"/>
-                  <a:graphic>
-                    <a:graphicData uri="http://schemas.openxmlformats.org/drawingml/2006/picture">
-                      <pic:pic>
-                        <pic:nvPicPr>
-                          <pic:cNvPr descr="C:\Program Files\Quarto\share\formats\docx\tip.png" id="39" name="Picture"/>
-                          <pic:cNvPicPr>
-                            <a:picLocks noChangeArrowheads="1" noChangeAspect="1"/>
-                          </pic:cNvPicPr>
-                        </pic:nvPicPr>
-                        <pic:blipFill>
-                          <a:blip r:embed="rId23"/>
+                          <a:blip r:embed="rId21"/>
                           <a:stretch>
                             <a:fillRect/>
                           </a:stretch>
@@ -3868,7 +3897,7 @@
       <w:pPr>
         <w:numPr>
           <w:ilvl w:val="0"/>
-          <w:numId w:val="1020"/>
+          <w:numId w:val="1018"/>
         </w:numPr>
         <w:pStyle w:val="Compact"/>
       </w:pPr>
@@ -4103,18 +4132,18 @@
                 <wp:inline>
                   <wp:extent cx="152400" cy="152400"/>
                   <wp:effectExtent b="0" l="0" r="0" t="0"/>
-                  <wp:docPr descr="" title="" id="40" name="Picture"/>
+                  <wp:docPr descr="" title="" id="44" name="Picture"/>
                   <a:graphic>
                     <a:graphicData uri="http://schemas.openxmlformats.org/drawingml/2006/picture">
                       <pic:pic>
                         <pic:nvPicPr>
-                          <pic:cNvPr descr="C:\Program Files\Quarto\share\formats\docx\tip.png" id="41" name="Picture"/>
+                          <pic:cNvPr descr="C:\Program Files\Quarto\share\formats\docx\tip.png" id="45" name="Picture"/>
                           <pic:cNvPicPr>
                             <a:picLocks noChangeArrowheads="1" noChangeAspect="1"/>
                           </pic:cNvPicPr>
                         </pic:nvPicPr>
                         <pic:blipFill>
-                          <a:blip r:embed="rId23"/>
+                          <a:blip r:embed="rId21"/>
                           <a:stretch>
                             <a:fillRect/>
                           </a:stretch>
@@ -4181,7 +4210,7 @@
       <w:pPr>
         <w:numPr>
           <w:ilvl w:val="0"/>
-          <w:numId w:val="1021"/>
+          <w:numId w:val="1019"/>
         </w:numPr>
         <w:pStyle w:val="Compact"/>
       </w:pPr>
@@ -4423,7 +4452,7 @@
       <w:pPr>
         <w:numPr>
           <w:ilvl w:val="0"/>
-          <w:numId w:val="1022"/>
+          <w:numId w:val="1020"/>
         </w:numPr>
         <w:pStyle w:val="Compact"/>
       </w:pPr>
@@ -4435,7 +4464,7 @@
       <w:pPr>
         <w:numPr>
           <w:ilvl w:val="0"/>
-          <w:numId w:val="1022"/>
+          <w:numId w:val="1020"/>
         </w:numPr>
         <w:pStyle w:val="Compact"/>
       </w:pPr>
@@ -4470,12 +4499,247 @@
       <w:pPr>
         <w:numPr>
           <w:ilvl w:val="0"/>
+          <w:numId w:val="1020"/>
+        </w:numPr>
+        <w:pStyle w:val="Compact"/>
+      </w:pPr>
+      <w:r>
+        <w:t xml:space="preserve">arange(): returns list of numbers in a given range</w:t>
+      </w:r>
+    </w:p>
+    <w:p>
+      <w:pPr>
+        <w:numPr>
+          <w:ilvl w:val="0"/>
+          <w:numId w:val="1020"/>
+        </w:numPr>
+        <w:pStyle w:val="Compact"/>
+      </w:pPr>
+      <w:r>
+        <w:t xml:space="preserve">random.shuffle(): randomise the elements</w:t>
+      </w:r>
+    </w:p>
+    <w:p>
+      <w:pPr>
+        <w:numPr>
+          <w:ilvl w:val="0"/>
+          <w:numId w:val="1020"/>
+        </w:numPr>
+        <w:pStyle w:val="Compact"/>
+      </w:pPr>
+      <w:r>
+        <w:t xml:space="preserve">random.choice(): returns random element</w:t>
+      </w:r>
+    </w:p>
+    <w:p>
+      <w:pPr>
+        <w:numPr>
+          <w:ilvl w:val="0"/>
+          <w:numId w:val="1020"/>
+        </w:numPr>
+        <w:pStyle w:val="Compact"/>
+      </w:pPr>
+      <w:r>
+        <w:t xml:space="preserve">list.pop(index): deletes and returns the element from a list with specified index</w:t>
+      </w:r>
+    </w:p>
+    <w:p>
+      <w:pPr>
+        <w:numPr>
+          <w:ilvl w:val="0"/>
+          <w:numId w:val="1020"/>
+        </w:numPr>
+        <w:pStyle w:val="Compact"/>
+      </w:pPr>
+      <w:r>
+        <w:t xml:space="preserve">list.remove(index): deletes the element from a list with specified index</w:t>
+      </w:r>
+    </w:p>
+    <w:p>
+      <w:pPr>
+        <w:numPr>
+          <w:ilvl w:val="0"/>
+          <w:numId w:val="1020"/>
+        </w:numPr>
+        <w:pStyle w:val="Compact"/>
+      </w:pPr>
+      <w:r>
+        <w:t xml:space="preserve">isinstance(): checks data type</w:t>
+      </w:r>
+    </w:p>
+    <w:p>
+      <w:pPr>
+        <w:numPr>
+          <w:ilvl w:val="0"/>
+          <w:numId w:val="1020"/>
+        </w:numPr>
+        <w:pStyle w:val="Compact"/>
+      </w:pPr>
+      <w:r>
+        <w:t xml:space="preserve">any(): returns True if any item in an iterable is true, otherwise False</w:t>
+      </w:r>
+    </w:p>
+    <w:p>
+      <w:pPr>
+        <w:numPr>
+          <w:ilvl w:val="0"/>
+          <w:numId w:val="1020"/>
+        </w:numPr>
+        <w:pStyle w:val="Compact"/>
+      </w:pPr>
+      <w:r>
+        <w:t xml:space="preserve">all(): returns True if all items in an iterable are true, otherwise False</w:t>
+      </w:r>
+    </w:p>
+    <w:p>
+      <w:pPr>
+        <w:numPr>
+          <w:ilvl w:val="0"/>
+          <w:numId w:val="1020"/>
+        </w:numPr>
+        <w:pStyle w:val="Compact"/>
+      </w:pPr>
+      <w:r>
+        <w:t xml:space="preserve">np.hstack(): stack arrays in sequence horizontally</w:t>
+      </w:r>
+    </w:p>
+    <w:p>
+      <w:pPr>
+        <w:numPr>
+          <w:ilvl w:val="0"/>
+          <w:numId w:val="1020"/>
+        </w:numPr>
+        <w:pStyle w:val="Compact"/>
+      </w:pPr>
+      <w:r>
+        <w:t xml:space="preserve">np.vstack(): stack arrays in sequence vertically</w:t>
+      </w:r>
+    </w:p>
+    <w:bookmarkStart w:id="46" w:name="working-with-files"/>
+    <w:p>
+      <w:pPr>
+        <w:pStyle w:val="Heading2"/>
+      </w:pPr>
+      <w:r>
+        <w:t xml:space="preserve">4.1 Working with files</w:t>
+      </w:r>
+    </w:p>
+    <w:p>
+      <w:pPr>
+        <w:numPr>
+          <w:ilvl w:val="0"/>
+          <w:numId w:val="1021"/>
+        </w:numPr>
+        <w:pStyle w:val="Compact"/>
+      </w:pPr>
+      <w:r>
+        <w:t xml:space="preserve">“</w:t>
+      </w:r>
+      <w:r>
+        <w:t xml:space="preserve">with open(„some.txt“) as f</w:t>
+      </w:r>
+      <w:r>
+        <w:t xml:space="preserve">”</w:t>
+      </w:r>
+      <w:r>
+        <w:t xml:space="preserve"> </w:t>
+      </w:r>
+      <w:r>
+        <w:t xml:space="preserve">takes care of closing the file</w:t>
+      </w:r>
+    </w:p>
+    <w:p>
+      <w:pPr>
+        <w:numPr>
+          <w:ilvl w:val="0"/>
+          <w:numId w:val="1021"/>
+        </w:numPr>
+        <w:pStyle w:val="Compact"/>
+      </w:pPr>
+      <w:r>
+        <w:t xml:space="preserve">.write(), .read(), .close(), .readlines()</w:t>
+      </w:r>
+    </w:p>
+    <w:p>
+      <w:pPr>
+        <w:numPr>
+          <w:ilvl w:val="0"/>
+          <w:numId w:val="1021"/>
+        </w:numPr>
+        <w:pStyle w:val="Compact"/>
+      </w:pPr>
+      <w:r>
+        <w:t xml:space="preserve">For faster loading it is commonly to use numpy package: np.savetxt(</w:t>
+      </w:r>
+      <w:r>
+        <w:t xml:space="preserve">‘</w:t>
+      </w:r>
+      <w:r>
+        <w:t xml:space="preserve">some.txt</w:t>
+      </w:r>
+      <w:r>
+        <w:t xml:space="preserve">’</w:t>
+      </w:r>
+      <w:r>
+        <w:t xml:space="preserve">, np.array(), fmt=</w:t>
+      </w:r>
+      <w:r>
+        <w:t xml:space="preserve">‘</w:t>
+      </w:r>
+      <w:r>
+        <w:t xml:space="preserve">%.2f</w:t>
+      </w:r>
+      <w:r>
+        <w:t xml:space="preserve">’</w:t>
+      </w:r>
+      <w:r>
+        <w:t xml:space="preserve">, header=</w:t>
+      </w:r>
+      <w:r>
+        <w:t xml:space="preserve">‘</w:t>
+      </w:r>
+      <w:r>
+        <w:t xml:space="preserve">..</w:t>
+      </w:r>
+      <w:r>
+        <w:t xml:space="preserve">’</w:t>
+      </w:r>
+      <w:r>
+        <w:t xml:space="preserve">), np.loadtxt(</w:t>
+      </w:r>
+      <w:r>
+        <w:t xml:space="preserve">‘</w:t>
+      </w:r>
+      <w:r>
+        <w:t xml:space="preserve">some.txt</w:t>
+      </w:r>
+      <w:r>
+        <w:t xml:space="preserve">’</w:t>
+      </w:r>
+      <w:r>
+        <w:t xml:space="preserve">)</w:t>
+      </w:r>
+    </w:p>
+    <w:bookmarkEnd w:id="46"/>
+    <w:bookmarkStart w:id="47" w:name="working-with-dataframes"/>
+    <w:p>
+      <w:pPr>
+        <w:pStyle w:val="Heading2"/>
+      </w:pPr>
+      <w:r>
+        <w:t xml:space="preserve">4.2 Working with dataframes</w:t>
+      </w:r>
+    </w:p>
+    <w:p>
+      <w:pPr>
+        <w:numPr>
+          <w:ilvl w:val="0"/>
           <w:numId w:val="1022"/>
         </w:numPr>
         <w:pStyle w:val="Compact"/>
       </w:pPr>
       <w:r>
-        <w:t xml:space="preserve">arange(): returns list of numbers in a given range</w:t>
+        <w:t xml:space="preserve">Combining dataframes in pandas: append() (for horizontal stacking) and concat() (for vertical stacking)</w:t>
       </w:r>
     </w:p>
     <w:p>
@@ -4487,7 +4751,7 @@
         <w:pStyle w:val="Compact"/>
       </w:pPr>
       <w:r>
-        <w:t xml:space="preserve">random.shuffle(): randomise the elements</w:t>
+        <w:t xml:space="preserve">Identifying missing values: isnull() and isna()</w:t>
       </w:r>
     </w:p>
     <w:p>
@@ -4499,7 +4763,7 @@
         <w:pStyle w:val="Compact"/>
       </w:pPr>
       <w:r>
-        <w:t xml:space="preserve">random.choice(): returns random element</w:t>
+        <w:t xml:space="preserve">Handling missing values: fillna()</w:t>
       </w:r>
     </w:p>
     <w:p>
@@ -4511,7 +4775,7 @@
         <w:pStyle w:val="Compact"/>
       </w:pPr>
       <w:r>
-        <w:t xml:space="preserve">list.pop(index): deletes and returns the element from a list with specified index</w:t>
+        <w:t xml:space="preserve">Creating missing values for known indexes: pd.DataFrame(index=…, columns=…)</w:t>
       </w:r>
     </w:p>
     <w:p>
@@ -4523,7 +4787,7 @@
         <w:pStyle w:val="Compact"/>
       </w:pPr>
       <w:r>
-        <w:t xml:space="preserve">list.remove(index): deletes the element from a list with specified index</w:t>
+        <w:t xml:space="preserve">df.query(): for extracting data with specified conditions</w:t>
       </w:r>
     </w:p>
     <w:p>
@@ -4535,7 +4799,7 @@
         <w:pStyle w:val="Compact"/>
       </w:pPr>
       <w:r>
-        <w:t xml:space="preserve">isinstance(): checks data type</w:t>
+        <w:t xml:space="preserve">When you want to create a new df based on a subset of your initial df, it’s best to use the copy() method</w:t>
       </w:r>
     </w:p>
     <w:p>
@@ -4547,7 +4811,7 @@
         <w:pStyle w:val="Compact"/>
       </w:pPr>
       <w:r>
-        <w:t xml:space="preserve">any(): returns True if any item in an iterable is true, otherwise False</w:t>
+        <w:t xml:space="preserve">Pandas also has str() method</w:t>
       </w:r>
     </w:p>
     <w:p>
@@ -4559,7 +4823,7 @@
         <w:pStyle w:val="Compact"/>
       </w:pPr>
       <w:r>
-        <w:t xml:space="preserve">all(): returns True if all items in an iterable are true, otherwise False</w:t>
+        <w:t xml:space="preserve">Renaming columns: better to use .rename() function</w:t>
       </w:r>
     </w:p>
     <w:p>
@@ -4571,7 +4835,19 @@
         <w:pStyle w:val="Compact"/>
       </w:pPr>
       <w:r>
-        <w:t xml:space="preserve">np.hstack(): stack arrays in sequence horizontally</w:t>
+        <w:t xml:space="preserve">Setting index to a column: df.set_index([</w:t>
+      </w:r>
+      <w:r>
+        <w:t xml:space="preserve">‘</w:t>
+      </w:r>
+      <w:r>
+        <w:t xml:space="preserve">some</w:t>
+      </w:r>
+      <w:r>
+        <w:t xml:space="preserve">’</w:t>
+      </w:r>
+      <w:r>
+        <w:t xml:space="preserve">]) (it removes column automatically)</w:t>
       </w:r>
     </w:p>
     <w:p>
@@ -4583,15 +4859,183 @@
         <w:pStyle w:val="Compact"/>
       </w:pPr>
       <w:r>
-        <w:t xml:space="preserve">np.vstack(): stack arrays in sequence vertically</w:t>
-      </w:r>
-    </w:p>
-    <w:p>
-      <w:pPr>
-        <w:pStyle w:val="FirstParagraph"/>
-      </w:pPr>
-      <w:r>
-        <w:t xml:space="preserve">Working with files:</w:t>
+        <w:t xml:space="preserve">DataFrame.plot makes plots of Series or DataFrame. There is various kinds of plot to produce and can be assigned in „kind“ parameter. Options are:</w:t>
+      </w:r>
+      <w:r>
+        <w:t xml:space="preserve"> </w:t>
+      </w:r>
+      <w:r>
+        <w:t xml:space="preserve">‘</w:t>
+      </w:r>
+      <w:r>
+        <w:t xml:space="preserve">line</w:t>
+      </w:r>
+      <w:r>
+        <w:t xml:space="preserve">’</w:t>
+      </w:r>
+      <w:r>
+        <w:t xml:space="preserve"> </w:t>
+      </w:r>
+      <w:r>
+        <w:t xml:space="preserve">(default),</w:t>
+      </w:r>
+      <w:r>
+        <w:t xml:space="preserve"> </w:t>
+      </w:r>
+      <w:r>
+        <w:t xml:space="preserve">‘</w:t>
+      </w:r>
+      <w:r>
+        <w:t xml:space="preserve">bar</w:t>
+      </w:r>
+      <w:r>
+        <w:t xml:space="preserve">’</w:t>
+      </w:r>
+      <w:r>
+        <w:t xml:space="preserve">,</w:t>
+      </w:r>
+      <w:r>
+        <w:t xml:space="preserve"> </w:t>
+      </w:r>
+      <w:r>
+        <w:t xml:space="preserve">‘</w:t>
+      </w:r>
+      <w:r>
+        <w:t xml:space="preserve">barh</w:t>
+      </w:r>
+      <w:r>
+        <w:t xml:space="preserve">’</w:t>
+      </w:r>
+      <w:r>
+        <w:t xml:space="preserve">,</w:t>
+      </w:r>
+      <w:r>
+        <w:t xml:space="preserve"> </w:t>
+      </w:r>
+      <w:r>
+        <w:t xml:space="preserve">‘</w:t>
+      </w:r>
+      <w:r>
+        <w:t xml:space="preserve">hist</w:t>
+      </w:r>
+      <w:r>
+        <w:t xml:space="preserve">’</w:t>
+      </w:r>
+      <w:r>
+        <w:t xml:space="preserve">,</w:t>
+      </w:r>
+      <w:r>
+        <w:t xml:space="preserve"> </w:t>
+      </w:r>
+      <w:r>
+        <w:t xml:space="preserve">‘</w:t>
+      </w:r>
+      <w:r>
+        <w:t xml:space="preserve">box</w:t>
+      </w:r>
+      <w:r>
+        <w:t xml:space="preserve">’</w:t>
+      </w:r>
+      <w:r>
+        <w:t xml:space="preserve">,</w:t>
+      </w:r>
+      <w:r>
+        <w:t xml:space="preserve"> </w:t>
+      </w:r>
+      <w:r>
+        <w:t xml:space="preserve">‘</w:t>
+      </w:r>
+      <w:r>
+        <w:t xml:space="preserve">kde</w:t>
+      </w:r>
+      <w:r>
+        <w:t xml:space="preserve">’</w:t>
+      </w:r>
+      <w:r>
+        <w:t xml:space="preserve">/</w:t>
+      </w:r>
+      <w:r>
+        <w:t xml:space="preserve">‘</w:t>
+      </w:r>
+      <w:r>
+        <w:t xml:space="preserve">density</w:t>
+      </w:r>
+      <w:r>
+        <w:t xml:space="preserve">’</w:t>
+      </w:r>
+      <w:r>
+        <w:t xml:space="preserve">,</w:t>
+      </w:r>
+      <w:r>
+        <w:t xml:space="preserve"> </w:t>
+      </w:r>
+      <w:r>
+        <w:t xml:space="preserve">‘</w:t>
+      </w:r>
+      <w:r>
+        <w:t xml:space="preserve">area</w:t>
+      </w:r>
+      <w:r>
+        <w:t xml:space="preserve">’</w:t>
+      </w:r>
+      <w:r>
+        <w:t xml:space="preserve">,</w:t>
+      </w:r>
+      <w:r>
+        <w:t xml:space="preserve"> </w:t>
+      </w:r>
+      <w:r>
+        <w:t xml:space="preserve">‘</w:t>
+      </w:r>
+      <w:r>
+        <w:t xml:space="preserve">pie</w:t>
+      </w:r>
+      <w:r>
+        <w:t xml:space="preserve">’</w:t>
+      </w:r>
+      <w:r>
+        <w:t xml:space="preserve">,</w:t>
+      </w:r>
+      <w:r>
+        <w:t xml:space="preserve"> </w:t>
+      </w:r>
+      <w:r>
+        <w:t xml:space="preserve">‘</w:t>
+      </w:r>
+      <w:r>
+        <w:t xml:space="preserve">scatter</w:t>
+      </w:r>
+      <w:r>
+        <w:t xml:space="preserve">’</w:t>
+      </w:r>
+      <w:r>
+        <w:t xml:space="preserve">,</w:t>
+      </w:r>
+      <w:r>
+        <w:t xml:space="preserve"> </w:t>
+      </w:r>
+      <w:r>
+        <w:t xml:space="preserve">‘</w:t>
+      </w:r>
+      <w:r>
+        <w:t xml:space="preserve">hexbin</w:t>
+      </w:r>
+      <w:r>
+        <w:t xml:space="preserve">’</w:t>
+      </w:r>
+      <w:r>
+        <w:t xml:space="preserve">’</w:t>
+      </w:r>
+    </w:p>
+    <w:bookmarkEnd w:id="47"/>
+    <w:bookmarkEnd w:id="48"/>
+    <w:bookmarkStart w:id="49" w:name="modules"/>
+    <w:p>
+      <w:pPr>
+        <w:pStyle w:val="Heading1"/>
+      </w:pPr>
+      <w:r>
+        <w:t xml:space="preserve">5. Modules</w:t>
       </w:r>
     </w:p>
     <w:p>
@@ -4600,22 +5044,19 @@
           <w:ilvl w:val="0"/>
           <w:numId w:val="1023"/>
         </w:numPr>
-        <w:pStyle w:val="Compact"/>
-      </w:pPr>
-      <w:r>
-        <w:t xml:space="preserve">“</w:t>
-      </w:r>
-      <w:r>
-        <w:t xml:space="preserve">with open(„some.txt“) as f</w:t>
-      </w:r>
-      <w:r>
-        <w:t xml:space="preserve">”</w:t>
-      </w:r>
-      <w:r>
-        <w:t xml:space="preserve"> </w:t>
-      </w:r>
-      <w:r>
-        <w:t xml:space="preserve">takes care of closing the file</w:t>
+      </w:pPr>
+      <w:r>
+        <w:rPr>
+          <w:bCs/>
+          <w:b/>
+        </w:rPr>
+        <w:t xml:space="preserve">itertools</w:t>
+      </w:r>
+      <w:r>
+        <w:t xml:space="preserve"> </w:t>
+      </w:r>
+      <w:r>
+        <w:t xml:space="preserve">module, for different iterations</w:t>
       </w:r>
     </w:p>
     <w:p>
@@ -4624,10 +5065,78 @@
           <w:ilvl w:val="0"/>
           <w:numId w:val="1023"/>
         </w:numPr>
-        <w:pStyle w:val="Compact"/>
-      </w:pPr>
-      <w:r>
-        <w:t xml:space="preserve">.write(), .read(), .close(), .readlines()</w:t>
+      </w:pPr>
+      <w:r>
+        <w:rPr>
+          <w:bCs/>
+          <w:b/>
+        </w:rPr>
+        <w:t xml:space="preserve">counter</w:t>
+      </w:r>
+      <w:r>
+        <w:t xml:space="preserve"> </w:t>
+      </w:r>
+      <w:r>
+        <w:t xml:space="preserve">is a dict subclass for counting hashable objects. It is a collection where elements are stored as dictionary keys and their counts are stored as dictionary values. Counts are allowed to be any integer value including zero or negative counts. It is a Pythonic way to count objects.</w:t>
+      </w:r>
+    </w:p>
+    <w:p>
+      <w:pPr>
+        <w:numPr>
+          <w:ilvl w:val="0"/>
+          <w:numId w:val="1000"/>
+        </w:numPr>
+      </w:pPr>
+      <w:r>
+        <w:t xml:space="preserve">from collections import Counter</w:t>
+      </w:r>
+    </w:p>
+    <w:p>
+      <w:pPr>
+        <w:numPr>
+          <w:ilvl w:val="1"/>
+          <w:numId w:val="1024"/>
+        </w:numPr>
+        <w:pStyle w:val="Compact"/>
+      </w:pPr>
+      <w:r>
+        <w:t xml:space="preserve">update(): for adding elements</w:t>
+      </w:r>
+    </w:p>
+    <w:p>
+      <w:pPr>
+        <w:numPr>
+          <w:ilvl w:val="1"/>
+          <w:numId w:val="1024"/>
+        </w:numPr>
+        <w:pStyle w:val="Compact"/>
+      </w:pPr>
+      <w:r>
+        <w:t xml:space="preserve">elements(): for restoring elements (Counter remembers the insertion order of its keys as a feature inherited from dict)</w:t>
+      </w:r>
+    </w:p>
+    <w:p>
+      <w:pPr>
+        <w:numPr>
+          <w:ilvl w:val="1"/>
+          <w:numId w:val="1024"/>
+        </w:numPr>
+        <w:pStyle w:val="Compact"/>
+      </w:pPr>
+      <w:r>
+        <w:t xml:space="preserve">subtract(): for removing elements</w:t>
+      </w:r>
+    </w:p>
+    <w:p>
+      <w:pPr>
+        <w:numPr>
+          <w:ilvl w:val="1"/>
+          <w:numId w:val="1024"/>
+        </w:numPr>
+        <w:pStyle w:val="Compact"/>
+      </w:pPr>
+      <w:r>
+        <w:t xml:space="preserve">most_common(), &amp;, |, +, -</w:t>
       </w:r>
     </w:p>
     <w:p>
@@ -4636,415 +5145,61 @@
           <w:ilvl w:val="0"/>
           <w:numId w:val="1023"/>
         </w:numPr>
-        <w:pStyle w:val="Compact"/>
-      </w:pPr>
-      <w:r>
-        <w:t xml:space="preserve">For faster loading it is commonly to use numpy package: np.savetxt(</w:t>
-      </w:r>
-      <w:r>
-        <w:t xml:space="preserve">‘</w:t>
-      </w:r>
-      <w:r>
-        <w:t xml:space="preserve">some.txt</w:t>
-      </w:r>
-      <w:r>
-        <w:t xml:space="preserve">’</w:t>
-      </w:r>
-      <w:r>
-        <w:t xml:space="preserve">, np.array(), fmt=</w:t>
-      </w:r>
-      <w:r>
-        <w:t xml:space="preserve">‘</w:t>
-      </w:r>
-      <w:r>
-        <w:t xml:space="preserve">%.2f</w:t>
-      </w:r>
-      <w:r>
-        <w:t xml:space="preserve">’</w:t>
-      </w:r>
-      <w:r>
-        <w:t xml:space="preserve">, header=</w:t>
-      </w:r>
-      <w:r>
-        <w:t xml:space="preserve">‘</w:t>
-      </w:r>
-      <w:r>
-        <w:t xml:space="preserve">..</w:t>
-      </w:r>
-      <w:r>
-        <w:t xml:space="preserve">’</w:t>
-      </w:r>
-      <w:r>
-        <w:t xml:space="preserve">), np.loadtxt(</w:t>
-      </w:r>
-      <w:r>
-        <w:t xml:space="preserve">‘</w:t>
-      </w:r>
-      <w:r>
-        <w:t xml:space="preserve">some.txt</w:t>
-      </w:r>
-      <w:r>
-        <w:t xml:space="preserve">’</w:t>
-      </w:r>
-      <w:r>
-        <w:t xml:space="preserve">)</w:t>
-      </w:r>
-    </w:p>
-    <w:p>
-      <w:pPr>
-        <w:pStyle w:val="FirstParagraph"/>
-      </w:pPr>
-      <w:r>
-        <w:t xml:space="preserve">Working with dataframes:</w:t>
-      </w:r>
-    </w:p>
-    <w:p>
-      <w:pPr>
-        <w:numPr>
-          <w:ilvl w:val="0"/>
-          <w:numId w:val="1024"/>
-        </w:numPr>
-        <w:pStyle w:val="Compact"/>
-      </w:pPr>
-      <w:r>
-        <w:t xml:space="preserve">Combining dataframes in pandas: append() (for horizontal stacking) and concat() (for vertical stacking)</w:t>
-      </w:r>
-    </w:p>
-    <w:p>
-      <w:pPr>
-        <w:numPr>
-          <w:ilvl w:val="0"/>
-          <w:numId w:val="1024"/>
-        </w:numPr>
-        <w:pStyle w:val="Compact"/>
-      </w:pPr>
-      <w:r>
-        <w:t xml:space="preserve">Identifying missing values: isnull() and isna()</w:t>
-      </w:r>
-    </w:p>
-    <w:p>
-      <w:pPr>
-        <w:numPr>
-          <w:ilvl w:val="0"/>
-          <w:numId w:val="1024"/>
-        </w:numPr>
-        <w:pStyle w:val="Compact"/>
-      </w:pPr>
-      <w:r>
-        <w:t xml:space="preserve">Handling missing values: fillna()</w:t>
-      </w:r>
-    </w:p>
-    <w:p>
-      <w:pPr>
-        <w:numPr>
-          <w:ilvl w:val="0"/>
-          <w:numId w:val="1024"/>
-        </w:numPr>
-        <w:pStyle w:val="Compact"/>
-      </w:pPr>
-      <w:r>
-        <w:t xml:space="preserve">Creating missing values for known indexes: pd.DataFrame(index=…, columns=…)</w:t>
-      </w:r>
-    </w:p>
-    <w:p>
-      <w:pPr>
-        <w:numPr>
-          <w:ilvl w:val="0"/>
-          <w:numId w:val="1024"/>
-        </w:numPr>
-        <w:pStyle w:val="Compact"/>
-      </w:pPr>
-      <w:r>
-        <w:t xml:space="preserve">df.query(): for extracting data with specified conditions</w:t>
-      </w:r>
-    </w:p>
-    <w:p>
-      <w:pPr>
-        <w:numPr>
-          <w:ilvl w:val="0"/>
-          <w:numId w:val="1024"/>
-        </w:numPr>
-        <w:pStyle w:val="Compact"/>
-      </w:pPr>
-      <w:r>
-        <w:t xml:space="preserve">When you want to create a new df based on a subset of your initial df, it’s best to use the copy() method</w:t>
-      </w:r>
-    </w:p>
-    <w:p>
-      <w:pPr>
-        <w:numPr>
-          <w:ilvl w:val="0"/>
-          <w:numId w:val="1024"/>
-        </w:numPr>
-        <w:pStyle w:val="Compact"/>
-      </w:pPr>
-      <w:r>
-        <w:t xml:space="preserve">Pandas also has str() method</w:t>
-      </w:r>
-    </w:p>
-    <w:p>
-      <w:pPr>
-        <w:numPr>
-          <w:ilvl w:val="0"/>
-          <w:numId w:val="1024"/>
-        </w:numPr>
-        <w:pStyle w:val="Compact"/>
-      </w:pPr>
-      <w:r>
-        <w:t xml:space="preserve">Renaming columns: better to use .rename() function</w:t>
-      </w:r>
-    </w:p>
-    <w:p>
-      <w:pPr>
-        <w:numPr>
-          <w:ilvl w:val="0"/>
-          <w:numId w:val="1024"/>
-        </w:numPr>
-        <w:pStyle w:val="Compact"/>
-      </w:pPr>
-      <w:r>
-        <w:t xml:space="preserve">Setting index to a column: df.set_index([</w:t>
-      </w:r>
-      <w:r>
-        <w:t xml:space="preserve">‘</w:t>
-      </w:r>
-      <w:r>
-        <w:t xml:space="preserve">some</w:t>
-      </w:r>
-      <w:r>
-        <w:t xml:space="preserve">’</w:t>
-      </w:r>
-      <w:r>
-        <w:t xml:space="preserve">]) (it removes column automatically)</w:t>
-      </w:r>
-    </w:p>
-    <w:p>
-      <w:pPr>
-        <w:numPr>
-          <w:ilvl w:val="0"/>
-          <w:numId w:val="1024"/>
-        </w:numPr>
-        <w:pStyle w:val="Compact"/>
-      </w:pPr>
-      <w:r>
-        <w:t xml:space="preserve">DataFrame.plot makes plots of Series or DataFrame. There is various kinds of plot to produce and can be assigned in „kind“ parameter. Options are:</w:t>
-      </w:r>
-      <w:r>
-        <w:t xml:space="preserve"> </w:t>
-      </w:r>
-      <w:r>
-        <w:t xml:space="preserve">‘</w:t>
-      </w:r>
-      <w:r>
-        <w:t xml:space="preserve">line</w:t>
-      </w:r>
-      <w:r>
-        <w:t xml:space="preserve">’</w:t>
-      </w:r>
-      <w:r>
-        <w:t xml:space="preserve"> </w:t>
-      </w:r>
-      <w:r>
-        <w:t xml:space="preserve">(default),</w:t>
-      </w:r>
-      <w:r>
-        <w:t xml:space="preserve"> </w:t>
-      </w:r>
-      <w:r>
-        <w:t xml:space="preserve">‘</w:t>
-      </w:r>
-      <w:r>
-        <w:t xml:space="preserve">bar</w:t>
-      </w:r>
-      <w:r>
-        <w:t xml:space="preserve">’</w:t>
-      </w:r>
-      <w:r>
-        <w:t xml:space="preserve">,</w:t>
-      </w:r>
-      <w:r>
-        <w:t xml:space="preserve"> </w:t>
-      </w:r>
-      <w:r>
-        <w:t xml:space="preserve">‘</w:t>
-      </w:r>
-      <w:r>
-        <w:t xml:space="preserve">barh</w:t>
-      </w:r>
-      <w:r>
-        <w:t xml:space="preserve">’</w:t>
-      </w:r>
-      <w:r>
-        <w:t xml:space="preserve">,</w:t>
-      </w:r>
-      <w:r>
-        <w:t xml:space="preserve"> </w:t>
-      </w:r>
-      <w:r>
-        <w:t xml:space="preserve">‘</w:t>
-      </w:r>
-      <w:r>
-        <w:t xml:space="preserve">hist</w:t>
-      </w:r>
-      <w:r>
-        <w:t xml:space="preserve">’</w:t>
-      </w:r>
-      <w:r>
-        <w:t xml:space="preserve">,</w:t>
-      </w:r>
-      <w:r>
-        <w:t xml:space="preserve"> </w:t>
-      </w:r>
-      <w:r>
-        <w:t xml:space="preserve">‘</w:t>
-      </w:r>
-      <w:r>
-        <w:t xml:space="preserve">box</w:t>
-      </w:r>
-      <w:r>
-        <w:t xml:space="preserve">’</w:t>
-      </w:r>
-      <w:r>
-        <w:t xml:space="preserve">,</w:t>
-      </w:r>
-      <w:r>
-        <w:t xml:space="preserve"> </w:t>
-      </w:r>
-      <w:r>
-        <w:t xml:space="preserve">‘</w:t>
-      </w:r>
-      <w:r>
-        <w:t xml:space="preserve">kde</w:t>
-      </w:r>
-      <w:r>
-        <w:t xml:space="preserve">’</w:t>
-      </w:r>
-      <w:r>
-        <w:t xml:space="preserve">/</w:t>
-      </w:r>
-      <w:r>
-        <w:t xml:space="preserve">‘</w:t>
-      </w:r>
-      <w:r>
-        <w:t xml:space="preserve">density</w:t>
-      </w:r>
-      <w:r>
-        <w:t xml:space="preserve">’</w:t>
-      </w:r>
-      <w:r>
-        <w:t xml:space="preserve">,</w:t>
-      </w:r>
-      <w:r>
-        <w:t xml:space="preserve"> </w:t>
-      </w:r>
-      <w:r>
-        <w:t xml:space="preserve">‘</w:t>
-      </w:r>
-      <w:r>
-        <w:t xml:space="preserve">area</w:t>
-      </w:r>
-      <w:r>
-        <w:t xml:space="preserve">’</w:t>
-      </w:r>
-      <w:r>
-        <w:t xml:space="preserve">,</w:t>
-      </w:r>
-      <w:r>
-        <w:t xml:space="preserve"> </w:t>
-      </w:r>
-      <w:r>
-        <w:t xml:space="preserve">‘</w:t>
-      </w:r>
-      <w:r>
-        <w:t xml:space="preserve">pie</w:t>
-      </w:r>
-      <w:r>
-        <w:t xml:space="preserve">’</w:t>
-      </w:r>
-      <w:r>
-        <w:t xml:space="preserve">,</w:t>
-      </w:r>
-      <w:r>
-        <w:t xml:space="preserve"> </w:t>
-      </w:r>
-      <w:r>
-        <w:t xml:space="preserve">‘</w:t>
-      </w:r>
-      <w:r>
-        <w:t xml:space="preserve">scatter</w:t>
-      </w:r>
-      <w:r>
-        <w:t xml:space="preserve">’</w:t>
-      </w:r>
-      <w:r>
-        <w:t xml:space="preserve">,</w:t>
-      </w:r>
-      <w:r>
-        <w:t xml:space="preserve"> </w:t>
-      </w:r>
-      <w:r>
-        <w:t xml:space="preserve">‘</w:t>
-      </w:r>
-      <w:r>
-        <w:t xml:space="preserve">hexbin</w:t>
-      </w:r>
-      <w:r>
-        <w:t xml:space="preserve">’</w:t>
-      </w:r>
-      <w:r>
-        <w:t xml:space="preserve">’</w:t>
-      </w:r>
-    </w:p>
-    <w:bookmarkEnd w:id="42"/>
-    <w:bookmarkStart w:id="43" w:name="modules"/>
-    <w:p>
-      <w:pPr>
-        <w:pStyle w:val="Heading1"/>
-      </w:pPr>
-      <w:r>
-        <w:t xml:space="preserve">5. Modules</w:t>
-      </w:r>
-    </w:p>
-    <w:p>
-      <w:pPr>
-        <w:numPr>
-          <w:ilvl w:val="0"/>
-          <w:numId w:val="1025"/>
-        </w:numPr>
-      </w:pPr>
-      <w:r>
-        <w:rPr>
-          <w:bCs/>
-          <w:b/>
-        </w:rPr>
-        <w:t xml:space="preserve">itertools</w:t>
-      </w:r>
-      <w:r>
-        <w:t xml:space="preserve"> </w:t>
-      </w:r>
-      <w:r>
-        <w:t xml:space="preserve">module, for different iterations</w:t>
-      </w:r>
-    </w:p>
-    <w:p>
-      <w:pPr>
-        <w:numPr>
-          <w:ilvl w:val="0"/>
-          <w:numId w:val="1025"/>
-        </w:numPr>
-      </w:pPr>
-      <w:r>
-        <w:rPr>
-          <w:bCs/>
-          <w:b/>
-        </w:rPr>
-        <w:t xml:space="preserve">counter</w:t>
-      </w:r>
-      <w:r>
-        <w:t xml:space="preserve"> </w:t>
-      </w:r>
-      <w:r>
-        <w:t xml:space="preserve">is a dict subclass for counting hashable objects. It is a collection where elements are stored as dictionary keys and their counts are stored as dictionary values. Counts are allowed to be any integer value including zero or negative counts. It is a Pythonic way to count objects.</w:t>
+      </w:pPr>
+      <w:r>
+        <w:t xml:space="preserve">File related modules:</w:t>
+      </w:r>
+      <w:r>
+        <w:t xml:space="preserve"> </w:t>
+      </w:r>
+      <w:r>
+        <w:rPr>
+          <w:bCs/>
+          <w:b/>
+        </w:rPr>
+        <w:t xml:space="preserve">os, os.path, shutil.os</w:t>
+      </w:r>
+    </w:p>
+    <w:p>
+      <w:pPr>
+        <w:numPr>
+          <w:ilvl w:val="0"/>
+          <w:numId w:val="1023"/>
+        </w:numPr>
+      </w:pPr>
+      <w:r>
+        <w:rPr>
+          <w:bCs/>
+          <w:b/>
+        </w:rPr>
+        <w:t xml:space="preserve">Pickle module</w:t>
+      </w:r>
+      <w:r>
+        <w:t xml:space="preserve"> </w:t>
+      </w:r>
+      <w:r>
+        <w:t xml:space="preserve">accepts any Python object and converts it into a string representation and dumps it into a file by using dump function. This process is called pickling. While the process of retrieving original Python objects from the stored string representation is called unpickling.</w:t>
+      </w:r>
+    </w:p>
+    <w:p>
+      <w:pPr>
+        <w:numPr>
+          <w:ilvl w:val="0"/>
+          <w:numId w:val="1023"/>
+        </w:numPr>
+      </w:pPr>
+      <w:r>
+        <w:rPr>
+          <w:bCs/>
+          <w:b/>
+        </w:rPr>
+        <w:t xml:space="preserve">operator</w:t>
+      </w:r>
+      <w:r>
+        <w:t xml:space="preserve"> </w:t>
+      </w:r>
+      <w:r>
+        <w:t xml:space="preserve">module exports a set of efficient functions corresponding to the intrinsic operators of Python. The functions fall into categories that perform object comparisons, logical operations, mathematical operations and sequence operations. This functions are handy in cases where callables must be stored, passed as arguments (egz. For map(), sorted(), itertools, groupby()), or returned as function results. Probably the most used function is .itemgetter() with which you can sort some list of tuples, or dict,.. with specified key, and is also faster than sort function. It is also more clearable than lambda function when sending as an argument</w:t>
       </w:r>
     </w:p>
     <w:p>
@@ -5055,107 +5210,6 @@
         </w:numPr>
       </w:pPr>
       <w:r>
-        <w:t xml:space="preserve">from collections import Counter</w:t>
-      </w:r>
-    </w:p>
-    <w:p>
-      <w:pPr>
-        <w:numPr>
-          <w:ilvl w:val="1"/>
-          <w:numId w:val="1026"/>
-        </w:numPr>
-        <w:pStyle w:val="Compact"/>
-      </w:pPr>
-      <w:r>
-        <w:t xml:space="preserve">update(): for adding elements</w:t>
-      </w:r>
-    </w:p>
-    <w:p>
-      <w:pPr>
-        <w:numPr>
-          <w:ilvl w:val="1"/>
-          <w:numId w:val="1026"/>
-        </w:numPr>
-        <w:pStyle w:val="Compact"/>
-      </w:pPr>
-      <w:r>
-        <w:t xml:space="preserve">elements(): for restoring elements (Counter remembers the insertion order of its keys as a feature inherited from dict)</w:t>
-      </w:r>
-    </w:p>
-    <w:p>
-      <w:pPr>
-        <w:numPr>
-          <w:ilvl w:val="1"/>
-          <w:numId w:val="1026"/>
-        </w:numPr>
-        <w:pStyle w:val="Compact"/>
-      </w:pPr>
-      <w:r>
-        <w:t xml:space="preserve">subtract(): for removing elements</w:t>
-      </w:r>
-    </w:p>
-    <w:p>
-      <w:pPr>
-        <w:numPr>
-          <w:ilvl w:val="1"/>
-          <w:numId w:val="1026"/>
-        </w:numPr>
-        <w:pStyle w:val="Compact"/>
-      </w:pPr>
-      <w:r>
-        <w:t xml:space="preserve">most_common(), &amp;, |, +, -</w:t>
-      </w:r>
-    </w:p>
-    <w:p>
-      <w:pPr>
-        <w:numPr>
-          <w:ilvl w:val="0"/>
-          <w:numId w:val="1025"/>
-        </w:numPr>
-      </w:pPr>
-      <w:r>
-        <w:t xml:space="preserve">File related modules:</w:t>
-      </w:r>
-      <w:r>
-        <w:t xml:space="preserve"> </w:t>
-      </w:r>
-      <w:r>
-        <w:rPr>
-          <w:bCs/>
-          <w:b/>
-        </w:rPr>
-        <w:t xml:space="preserve">os, os.path, shutil.os</w:t>
-      </w:r>
-    </w:p>
-    <w:p>
-      <w:pPr>
-        <w:numPr>
-          <w:ilvl w:val="0"/>
-          <w:numId w:val="1025"/>
-        </w:numPr>
-      </w:pPr>
-      <w:r>
-        <w:rPr>
-          <w:bCs/>
-          <w:b/>
-        </w:rPr>
-        <w:t xml:space="preserve">operator</w:t>
-      </w:r>
-      <w:r>
-        <w:t xml:space="preserve"> </w:t>
-      </w:r>
-      <w:r>
-        <w:t xml:space="preserve">module exports a set of efficient functions corresponding to the intrinsic operators of Python. The functions fall into categories that perform object comparisons, logical operations, mathematical operations and sequence operations. This functions are handy in cases where callables must be stored, passed as arguments (egz. For map(), sorted(), itertools, groupby()), or returned as function results. Probably the most used function is .itemgetter() with which you can sort some list of tuples, or dict,.. with specified key, and is also faster than sort function. It is also more clearable than lambda function when sending as an argument</w:t>
-      </w:r>
-    </w:p>
-    <w:p>
-      <w:pPr>
-        <w:numPr>
-          <w:ilvl w:val="0"/>
-          <w:numId w:val="1000"/>
-        </w:numPr>
-      </w:pPr>
-      <w:r>
         <w:t xml:space="preserve">egz. If you want to sort some lists/dict first by 2nd element and then by 1st element, you can use key=itemgetter(1,0).</w:t>
       </w:r>
     </w:p>
@@ -5163,7 +5217,7 @@
       <w:pPr>
         <w:numPr>
           <w:ilvl w:val="0"/>
-          <w:numId w:val="1025"/>
+          <w:numId w:val="1023"/>
         </w:numPr>
       </w:pPr>
       <w:r>
@@ -5184,7 +5238,7 @@
       <w:pPr>
         <w:numPr>
           <w:ilvl w:val="0"/>
-          <w:numId w:val="1025"/>
+          <w:numId w:val="1023"/>
         </w:numPr>
       </w:pPr>
       <w:r>
@@ -5205,7 +5259,7 @@
       <w:pPr>
         <w:numPr>
           <w:ilvl w:val="0"/>
-          <w:numId w:val="1025"/>
+          <w:numId w:val="1023"/>
         </w:numPr>
       </w:pPr>
       <w:r>
@@ -5226,7 +5280,7 @@
       <w:pPr>
         <w:numPr>
           <w:ilvl w:val="0"/>
-          <w:numId w:val="1025"/>
+          <w:numId w:val="1023"/>
         </w:numPr>
       </w:pPr>
       <w:r>
@@ -5247,7 +5301,7 @@
       <w:pPr>
         <w:numPr>
           <w:ilvl w:val="0"/>
-          <w:numId w:val="1025"/>
+          <w:numId w:val="1023"/>
         </w:numPr>
       </w:pPr>
       <w:r>
@@ -5268,7 +5322,7 @@
       <w:pPr>
         <w:numPr>
           <w:ilvl w:val="0"/>
-          <w:numId w:val="1025"/>
+          <w:numId w:val="1023"/>
         </w:numPr>
       </w:pPr>
       <w:r>
@@ -5285,8 +5339,8 @@
         <w:t xml:space="preserve">provides high level interface for drawing attractive statistical graphs.. (based on matplotlib)</w:t>
       </w:r>
     </w:p>
-    <w:bookmarkEnd w:id="43"/>
-    <w:bookmarkStart w:id="47" w:name="intro-1"/>
+    <w:bookmarkEnd w:id="49"/>
+    <w:bookmarkStart w:id="53" w:name="intro-1"/>
     <w:p>
       <w:pPr>
         <w:pStyle w:val="Heading1"/>
@@ -5312,18 +5366,18 @@
           <wp:inline>
             <wp:extent cx="5334000" cy="1666875"/>
             <wp:effectExtent b="0" l="0" r="0" t="0"/>
-            <wp:docPr descr="" title="" id="45" name="Picture"/>
+            <wp:docPr descr="" title="" id="51" name="Picture"/>
             <a:graphic>
               <a:graphicData uri="http://schemas.openxmlformats.org/drawingml/2006/picture">
                 <pic:pic>
                   <pic:nvPicPr>
-                    <pic:cNvPr descr="ds_intro_files\figure-docx\dot-figure-1.png" id="46" name="Picture"/>
+                    <pic:cNvPr descr="ds_intro_files\figure-docx\dot-figure-1.png" id="52" name="Picture"/>
                     <pic:cNvPicPr>
                       <a:picLocks noChangeArrowheads="1" noChangeAspect="1"/>
                     </pic:cNvPicPr>
                   </pic:nvPicPr>
                   <pic:blipFill>
-                    <a:blip r:embed="rId44"/>
+                    <a:blip r:embed="rId50"/>
                     <a:stretch>
                       <a:fillRect/>
                     </a:stretch>
@@ -5362,7 +5416,7 @@
       <w:pPr>
         <w:numPr>
           <w:ilvl w:val="0"/>
-          <w:numId w:val="1027"/>
+          <w:numId w:val="1025"/>
         </w:numPr>
       </w:pPr>
       <w:r>
@@ -5383,7 +5437,7 @@
       <w:pPr>
         <w:numPr>
           <w:ilvl w:val="0"/>
-          <w:numId w:val="1027"/>
+          <w:numId w:val="1025"/>
         </w:numPr>
       </w:pPr>
       <w:r>
@@ -5404,7 +5458,7 @@
       <w:pPr>
         <w:numPr>
           <w:ilvl w:val="0"/>
-          <w:numId w:val="1027"/>
+          <w:numId w:val="1025"/>
         </w:numPr>
       </w:pPr>
       <w:r>
@@ -5431,7 +5485,7 @@
       <w:pPr>
         <w:numPr>
           <w:ilvl w:val="0"/>
-          <w:numId w:val="1027"/>
+          <w:numId w:val="1025"/>
         </w:numPr>
       </w:pPr>
       <w:r>
@@ -5462,7 +5516,7 @@
       <w:pPr>
         <w:numPr>
           <w:ilvl w:val="0"/>
-          <w:numId w:val="1027"/>
+          <w:numId w:val="1025"/>
         </w:numPr>
       </w:pPr>
       <w:r>
@@ -5483,7 +5537,7 @@
       <w:pPr>
         <w:numPr>
           <w:ilvl w:val="0"/>
-          <w:numId w:val="1027"/>
+          <w:numId w:val="1025"/>
         </w:numPr>
       </w:pPr>
       <w:r>
@@ -5639,7 +5693,7 @@
       <w:pPr>
         <w:numPr>
           <w:ilvl w:val="1"/>
-          <w:numId w:val="1028"/>
+          <w:numId w:val="1026"/>
         </w:numPr>
         <w:pStyle w:val="Compact"/>
       </w:pPr>
@@ -5661,7 +5715,7 @@
       <w:pPr>
         <w:numPr>
           <w:ilvl w:val="1"/>
-          <w:numId w:val="1028"/>
+          <w:numId w:val="1026"/>
         </w:numPr>
         <w:pStyle w:val="Compact"/>
       </w:pPr>
@@ -5683,7 +5737,7 @@
       <w:pPr>
         <w:numPr>
           <w:ilvl w:val="1"/>
-          <w:numId w:val="1028"/>
+          <w:numId w:val="1026"/>
         </w:numPr>
         <w:pStyle w:val="Compact"/>
       </w:pPr>
@@ -5705,7 +5759,7 @@
       <w:pPr>
         <w:numPr>
           <w:ilvl w:val="1"/>
-          <w:numId w:val="1028"/>
+          <w:numId w:val="1026"/>
         </w:numPr>
         <w:pStyle w:val="Compact"/>
       </w:pPr>
@@ -5727,7 +5781,7 @@
       <w:pPr>
         <w:numPr>
           <w:ilvl w:val="1"/>
-          <w:numId w:val="1028"/>
+          <w:numId w:val="1026"/>
         </w:numPr>
         <w:pStyle w:val="Compact"/>
       </w:pPr>
@@ -5853,8 +5907,8 @@
         <w:t xml:space="preserve">is the probability that the prediction is true. It represents the tradeoff between false positives and false negatives. Normally, the cut-off will be on 0.5 (random) but you can increase it. All predicted outcome with a probability above it will be classified in the first class and the other in the second class.</w:t>
       </w:r>
     </w:p>
-    <w:bookmarkEnd w:id="47"/>
-    <w:bookmarkStart w:id="55" w:name="statistics"/>
+    <w:bookmarkEnd w:id="53"/>
+    <w:bookmarkStart w:id="60" w:name="statistics"/>
     <w:p>
       <w:pPr>
         <w:pStyle w:val="Heading1"/>
@@ -5867,7 +5921,7 @@
       <w:pPr>
         <w:numPr>
           <w:ilvl w:val="0"/>
-          <w:numId w:val="1029"/>
+          <w:numId w:val="1027"/>
         </w:numPr>
         <w:pStyle w:val="Compact"/>
       </w:pPr>
@@ -5889,7 +5943,7 @@
       <w:pPr>
         <w:numPr>
           <w:ilvl w:val="0"/>
-          <w:numId w:val="1029"/>
+          <w:numId w:val="1027"/>
         </w:numPr>
         <w:pStyle w:val="Compact"/>
       </w:pPr>
@@ -5911,7 +5965,7 @@
       <w:pPr>
         <w:numPr>
           <w:ilvl w:val="0"/>
-          <w:numId w:val="1029"/>
+          <w:numId w:val="1027"/>
         </w:numPr>
         <w:pStyle w:val="Compact"/>
       </w:pPr>
@@ -6060,7 +6114,7 @@
       <w:pPr>
         <w:numPr>
           <w:ilvl w:val="0"/>
-          <w:numId w:val="1030"/>
+          <w:numId w:val="1028"/>
         </w:numPr>
         <w:pStyle w:val="Compact"/>
       </w:pPr>
@@ -6082,7 +6136,7 @@
       <w:pPr>
         <w:numPr>
           <w:ilvl w:val="0"/>
-          <w:numId w:val="1030"/>
+          <w:numId w:val="1028"/>
         </w:numPr>
         <w:pStyle w:val="Compact"/>
       </w:pPr>
@@ -6104,7 +6158,7 @@
       <w:pPr>
         <w:numPr>
           <w:ilvl w:val="0"/>
-          <w:numId w:val="1030"/>
+          <w:numId w:val="1028"/>
         </w:numPr>
         <w:pStyle w:val="Compact"/>
       </w:pPr>
@@ -6391,7 +6445,7 @@
       <w:pPr>
         <w:numPr>
           <w:ilvl w:val="0"/>
-          <w:numId w:val="1031"/>
+          <w:numId w:val="1029"/>
         </w:numPr>
         <w:pStyle w:val="Compact"/>
       </w:pPr>
@@ -6413,7 +6467,7 @@
       <w:pPr>
         <w:numPr>
           <w:ilvl w:val="0"/>
-          <w:numId w:val="1031"/>
+          <w:numId w:val="1029"/>
         </w:numPr>
         <w:pStyle w:val="Compact"/>
       </w:pPr>
@@ -6443,18 +6497,18 @@
                 <wp:inline>
                   <wp:extent cx="5334000" cy="2773679"/>
                   <wp:effectExtent b="0" l="0" r="0" t="0"/>
-                  <wp:docPr descr="" title="" id="49" name="Picture"/>
+                  <wp:docPr descr="" title="" id="55" name="Picture"/>
                   <a:graphic>
                     <a:graphicData uri="http://schemas.openxmlformats.org/drawingml/2006/picture">
                       <pic:pic>
                         <pic:nvPicPr>
-                          <pic:cNvPr descr="statistics_files/figure-docx/cell-2-output-1.png" id="50" name="Picture"/>
+                          <pic:cNvPr descr="statistics_files/figure-docx/cell-2-output-1.png" id="56" name="Picture"/>
                           <pic:cNvPicPr>
                             <a:picLocks noChangeArrowheads="1" noChangeAspect="1"/>
                           </pic:cNvPicPr>
                         </pic:nvPicPr>
                         <pic:blipFill>
-                          <a:blip r:embed="rId48"/>
+                          <a:blip r:embed="rId54"/>
                           <a:stretch>
                             <a:fillRect/>
                           </a:stretch>
@@ -6498,7 +6552,7 @@
       <w:pPr>
         <w:numPr>
           <w:ilvl w:val="0"/>
-          <w:numId w:val="1032"/>
+          <w:numId w:val="1030"/>
         </w:numPr>
         <w:pStyle w:val="Compact"/>
       </w:pPr>
@@ -6520,7 +6574,7 @@
       <w:pPr>
         <w:numPr>
           <w:ilvl w:val="0"/>
-          <w:numId w:val="1032"/>
+          <w:numId w:val="1030"/>
         </w:numPr>
         <w:pStyle w:val="Compact"/>
       </w:pPr>
@@ -6542,7 +6596,7 @@
       <w:pPr>
         <w:numPr>
           <w:ilvl w:val="0"/>
-          <w:numId w:val="1032"/>
+          <w:numId w:val="1030"/>
         </w:numPr>
         <w:pStyle w:val="Compact"/>
       </w:pPr>
@@ -6738,7 +6792,7 @@
       <w:pPr>
         <w:numPr>
           <w:ilvl w:val="0"/>
-          <w:numId w:val="1033"/>
+          <w:numId w:val="1031"/>
         </w:numPr>
       </w:pPr>
       <w:r>
@@ -6835,7 +6889,7 @@
       <w:pPr>
         <w:numPr>
           <w:ilvl w:val="0"/>
-          <w:numId w:val="1033"/>
+          <w:numId w:val="1031"/>
         </w:numPr>
       </w:pPr>
       <w:r>
@@ -6856,7 +6910,7 @@
       <w:pPr>
         <w:numPr>
           <w:ilvl w:val="0"/>
-          <w:numId w:val="1033"/>
+          <w:numId w:val="1031"/>
         </w:numPr>
       </w:pPr>
       <w:r>
@@ -6934,18 +6988,18 @@
           <wp:inline>
             <wp:extent cx="5334000" cy="3403600"/>
             <wp:effectExtent b="0" l="0" r="0" t="0"/>
-            <wp:docPr descr="" title="" id="52" name="Picture"/>
+            <wp:docPr descr="" title="" id="58" name="Picture"/>
             <a:graphic>
               <a:graphicData uri="http://schemas.openxmlformats.org/drawingml/2006/picture">
                 <pic:pic>
                   <pic:nvPicPr>
-                    <pic:cNvPr descr="Picture7.png" id="53" name="Picture"/>
+                    <pic:cNvPr descr="Picture7.png" id="59" name="Picture"/>
                     <pic:cNvPicPr>
                       <a:picLocks noChangeArrowheads="1" noChangeAspect="1"/>
                     </pic:cNvPicPr>
                   </pic:nvPicPr>
                   <pic:blipFill>
-                    <a:blip r:embed="rId51"/>
+                    <a:blip r:embed="rId57"/>
                     <a:stretch>
                       <a:fillRect/>
                     </a:stretch>
@@ -6976,7 +7030,7 @@
       <w:pPr>
         <w:numPr>
           <w:ilvl w:val="0"/>
-          <w:numId w:val="1033"/>
+          <w:numId w:val="1031"/>
         </w:numPr>
       </w:pPr>
       <w:r>
@@ -6997,7 +7051,7 @@
       <w:pPr>
         <w:numPr>
           <w:ilvl w:val="0"/>
-          <w:numId w:val="1033"/>
+          <w:numId w:val="1031"/>
         </w:numPr>
       </w:pPr>
       <w:r>
@@ -7077,7 +7131,7 @@
       <w:pPr>
         <w:numPr>
           <w:ilvl w:val="0"/>
-          <w:numId w:val="1033"/>
+          <w:numId w:val="1031"/>
         </w:numPr>
       </w:pPr>
       <w:r>
@@ -7098,7 +7152,7 @@
       <w:pPr>
         <w:numPr>
           <w:ilvl w:val="0"/>
-          <w:numId w:val="1033"/>
+          <w:numId w:val="1031"/>
         </w:numPr>
       </w:pPr>
       <w:r>
@@ -7261,7 +7315,7 @@
       <w:pPr>
         <w:numPr>
           <w:ilvl w:val="0"/>
-          <w:numId w:val="1033"/>
+          <w:numId w:val="1031"/>
         </w:numPr>
       </w:pPr>
       <w:r>
@@ -7372,7 +7426,7 @@
       <w:pPr>
         <w:numPr>
           <w:ilvl w:val="0"/>
-          <w:numId w:val="1033"/>
+          <w:numId w:val="1031"/>
         </w:numPr>
       </w:pPr>
       <w:r>
@@ -7393,7 +7447,7 @@
       <w:pPr>
         <w:numPr>
           <w:ilvl w:val="0"/>
-          <w:numId w:val="1033"/>
+          <w:numId w:val="1031"/>
         </w:numPr>
       </w:pPr>
       <w:r>
@@ -7414,7 +7468,7 @@
       <w:pPr>
         <w:numPr>
           <w:ilvl w:val="0"/>
-          <w:numId w:val="1033"/>
+          <w:numId w:val="1031"/>
         </w:numPr>
       </w:pPr>
       <w:r>
@@ -7432,7 +7486,7 @@
       <w:pPr>
         <w:numPr>
           <w:ilvl w:val="0"/>
-          <w:numId w:val="1033"/>
+          <w:numId w:val="1031"/>
         </w:numPr>
       </w:pPr>
       <w:r>
@@ -7453,7 +7507,7 @@
       <w:pPr>
         <w:numPr>
           <w:ilvl w:val="0"/>
-          <w:numId w:val="1033"/>
+          <w:numId w:val="1031"/>
         </w:numPr>
       </w:pPr>
       <w:r>
@@ -7474,7 +7528,7 @@
       <w:pPr>
         <w:numPr>
           <w:ilvl w:val="0"/>
-          <w:numId w:val="1033"/>
+          <w:numId w:val="1031"/>
         </w:numPr>
       </w:pPr>
       <w:r>
@@ -7495,7 +7549,7 @@
       <w:pPr>
         <w:numPr>
           <w:ilvl w:val="0"/>
-          <w:numId w:val="1033"/>
+          <w:numId w:val="1031"/>
         </w:numPr>
       </w:pPr>
       <w:r>
@@ -7516,7 +7570,7 @@
       <w:pPr>
         <w:numPr>
           <w:ilvl w:val="0"/>
-          <w:numId w:val="1033"/>
+          <w:numId w:val="1031"/>
         </w:numPr>
       </w:pPr>
       <w:r>
@@ -7537,7 +7591,7 @@
       <w:pPr>
         <w:numPr>
           <w:ilvl w:val="0"/>
-          <w:numId w:val="1033"/>
+          <w:numId w:val="1031"/>
         </w:numPr>
       </w:pPr>
       <w:r>
@@ -7554,13 +7608,14 @@
         <w:t xml:space="preserve">is a mathematical method for evaluating how well a model fits the data it was generated from. In statistics, it is used to compare different possible models (model selection). Lower AIC scores are better!</w:t>
       </w:r>
     </w:p>
-    <w:bookmarkStart w:id="54" w:name="time-series-analysis"/>
-    <w:p>
-      <w:pPr>
-        <w:pStyle w:val="Heading2"/>
-      </w:pPr>
-      <w:r>
-        <w:t xml:space="preserve">7.1 Time series analysis</w:t>
+    <w:bookmarkEnd w:id="60"/>
+    <w:bookmarkStart w:id="63" w:name="time-series-analysis"/>
+    <w:p>
+      <w:pPr>
+        <w:pStyle w:val="Heading1"/>
+      </w:pPr>
+      <w:r>
+        <w:t xml:space="preserve">8. Time series analysis</w:t>
       </w:r>
     </w:p>
     <w:p>
@@ -7591,7 +7646,7 @@
       <w:pPr>
         <w:numPr>
           <w:ilvl w:val="0"/>
-          <w:numId w:val="1034"/>
+          <w:numId w:val="1032"/>
         </w:numPr>
       </w:pPr>
       <w:r>
@@ -7612,7 +7667,7 @@
       <w:pPr>
         <w:numPr>
           <w:ilvl w:val="0"/>
-          <w:numId w:val="1034"/>
+          <w:numId w:val="1032"/>
         </w:numPr>
       </w:pPr>
       <w:r>
@@ -7633,7 +7688,7 @@
       <w:pPr>
         <w:numPr>
           <w:ilvl w:val="0"/>
-          <w:numId w:val="1034"/>
+          <w:numId w:val="1032"/>
         </w:numPr>
       </w:pPr>
       <w:r>
@@ -7654,7 +7709,7 @@
       <w:pPr>
         <w:numPr>
           <w:ilvl w:val="0"/>
-          <w:numId w:val="1034"/>
+          <w:numId w:val="1032"/>
         </w:numPr>
       </w:pPr>
       <w:r>
@@ -7686,7 +7741,7 @@
       <w:pPr>
         <w:numPr>
           <w:ilvl w:val="1"/>
-          <w:numId w:val="1035"/>
+          <w:numId w:val="1033"/>
         </w:numPr>
         <w:pStyle w:val="Compact"/>
       </w:pPr>
@@ -7798,7 +7853,7 @@
       <w:pPr>
         <w:numPr>
           <w:ilvl w:val="1"/>
-          <w:numId w:val="1035"/>
+          <w:numId w:val="1033"/>
         </w:numPr>
         <w:pStyle w:val="Compact"/>
       </w:pPr>
@@ -7896,7 +7951,7 @@
       <w:pPr>
         <w:numPr>
           <w:ilvl w:val="1"/>
-          <w:numId w:val="1035"/>
+          <w:numId w:val="1033"/>
         </w:numPr>
         <w:pStyle w:val="Compact"/>
       </w:pPr>
@@ -8138,7 +8193,7 @@
       <w:pPr>
         <w:numPr>
           <w:ilvl w:val="0"/>
-          <w:numId w:val="1034"/>
+          <w:numId w:val="1032"/>
         </w:numPr>
       </w:pPr>
       <w:r>
@@ -8172,12 +8227,143 @@
       <w:pPr>
         <w:numPr>
           <w:ilvl w:val="1"/>
-          <w:numId w:val="1036"/>
+          <w:numId w:val="1034"/>
         </w:numPr>
         <w:pStyle w:val="Compact"/>
       </w:pPr>
       <w:r>
         <w:t xml:space="preserve">Check it with Augmented Dickey-Fuller test</w:t>
+      </w:r>
+    </w:p>
+    <w:p>
+      <w:pPr>
+        <w:numPr>
+          <w:ilvl w:val="1"/>
+          <w:numId w:val="1034"/>
+        </w:numPr>
+        <w:pStyle w:val="Compact"/>
+      </w:pPr>
+      <w:r>
+        <w:t xml:space="preserve">Trend can result in a varying mean over time, wheras seasonality can result in a changing variance over time, both which define a time series as being non-stationary. (stationary datasets are much easier to model).</w:t>
+      </w:r>
+    </w:p>
+    <w:p>
+      <w:pPr>
+        <w:numPr>
+          <w:ilvl w:val="1"/>
+          <w:numId w:val="1034"/>
+        </w:numPr>
+        <w:pStyle w:val="Compact"/>
+      </w:pPr>
+      <w:r>
+        <w:rPr>
+          <w:bCs/>
+          <w:b/>
+        </w:rPr>
+        <w:t xml:space="preserve">Differencing</w:t>
+      </w:r>
+      <w:r>
+        <w:t xml:space="preserve"> </w:t>
+      </w:r>
+      <w:r>
+        <w:t xml:space="preserve">is a widely used data transform for making time series data stationary. Notice that some temporal structures may still exist after performing a differencing operation, such as in the case of a nonlinear trend. The number of times that differencing is performed is called the difference order. DataFrame diff() function can be used.</w:t>
+      </w:r>
+    </w:p>
+    <w:p>
+      <w:pPr>
+        <w:numPr>
+          <w:ilvl w:val="0"/>
+          <w:numId w:val="1032"/>
+        </w:numPr>
+      </w:pPr>
+      <w:r>
+        <w:t xml:space="preserve">There are two popular types of non-stationary time series:</w:t>
+      </w:r>
+    </w:p>
+    <w:p>
+      <w:pPr>
+        <w:numPr>
+          <w:ilvl w:val="1"/>
+          <w:numId w:val="1035"/>
+        </w:numPr>
+        <w:pStyle w:val="Compact"/>
+      </w:pPr>
+      <w:r>
+        <w:rPr>
+          <w:bCs/>
+          <w:b/>
+        </w:rPr>
+        <w:t xml:space="preserve">Trend-stationarity time series</w:t>
+      </w:r>
+      <w:r>
+        <w:t xml:space="preserve"> </w:t>
+      </w:r>
+      <w:r>
+        <w:t xml:space="preserve">are those whose mean trend is deterministic. In other words, the mean of the time series changes over time but at a constant rate. The time series is not stationary in the strict sense, but it is stationary in the sense that the trend is stable and predictable</w:t>
+      </w:r>
+    </w:p>
+    <w:p>
+      <w:pPr>
+        <w:numPr>
+          <w:ilvl w:val="1"/>
+          <w:numId w:val="1035"/>
+        </w:numPr>
+        <w:pStyle w:val="Compact"/>
+      </w:pPr>
+      <w:r>
+        <w:rPr>
+          <w:bCs/>
+          <w:b/>
+        </w:rPr>
+        <w:t xml:space="preserve">Difference-stationarity time series</w:t>
+      </w:r>
+      <w:r>
+        <w:t xml:space="preserve"> </w:t>
+      </w:r>
+      <w:r>
+        <w:t xml:space="preserve">have a mean trend that is stochastic. In other words, the mean of the time series changes over time in a random pattern.</w:t>
+      </w:r>
+    </w:p>
+    <w:p>
+      <w:pPr>
+        <w:numPr>
+          <w:ilvl w:val="0"/>
+          <w:numId w:val="1032"/>
+        </w:numPr>
+      </w:pPr>
+      <w:r>
+        <w:rPr>
+          <w:bCs/>
+          <w:b/>
+        </w:rPr>
+        <w:t xml:space="preserve">Log transform:</w:t>
+      </w:r>
+      <w:r>
+        <w:t xml:space="preserve"> </w:t>
+      </w:r>
+      <w:r>
+        <w:t xml:space="preserve">time series with an exponential distribution can be made linear by taking the logarithm of the values. Log transforms are popular with time series data as they are effective at removing exponential variance</w:t>
+      </w:r>
+    </w:p>
+    <w:p>
+      <w:pPr>
+        <w:numPr>
+          <w:ilvl w:val="0"/>
+          <w:numId w:val="1032"/>
+        </w:numPr>
+      </w:pPr>
+      <w:r>
+        <w:rPr>
+          <w:bCs/>
+          <w:b/>
+        </w:rPr>
+        <w:t xml:space="preserve">Autocorrelation analysis</w:t>
+      </w:r>
+      <w:r>
+        <w:t xml:space="preserve"> </w:t>
+      </w:r>
+      <w:r>
+        <w:t xml:space="preserve">is used in detecting patterns and checking for randomness. The analysis involves looking at the Autocorrelation Function (ACF) and Partial Autocorrelation Function (PACF) plots.</w:t>
       </w:r>
     </w:p>
     <w:p>
@@ -8189,7 +8375,7 @@
         <w:pStyle w:val="Compact"/>
       </w:pPr>
       <w:r>
-        <w:t xml:space="preserve">Trend can result in a varying mean over time, wheras seasonality can result in a changing variance over time, both which define a time series as being non-stationary. (stationary datasets are much easier to model).</w:t>
+        <w:t xml:space="preserve">Autocorrelation is a mathematical representation of the degree of similarity between a given time series and a lagged version of itself over successive time intervals. ACF function measures and plots the average correlation between data points in time series and previous values of the series measured for different lag lenghts.</w:t>
       </w:r>
     </w:p>
     <w:p>
@@ -8201,145 +8387,14 @@
         <w:pStyle w:val="Compact"/>
       </w:pPr>
       <w:r>
-        <w:rPr>
-          <w:bCs/>
-          <w:b/>
-        </w:rPr>
-        <w:t xml:space="preserve">Differencing</w:t>
-      </w:r>
-      <w:r>
-        <w:t xml:space="preserve"> </w:t>
-      </w:r>
-      <w:r>
-        <w:t xml:space="preserve">is a widely used data transform for making time series data stationary. Notice that some temporal structures may still exist after performing a differencing operation, such as in the case of a nonlinear trend. The number of times that differencing is performed is called the difference order. DataFrame diff() function can be used.</w:t>
-      </w:r>
-    </w:p>
-    <w:p>
-      <w:pPr>
-        <w:numPr>
-          <w:ilvl w:val="0"/>
-          <w:numId w:val="1034"/>
-        </w:numPr>
-      </w:pPr>
-      <w:r>
-        <w:t xml:space="preserve">There are two popular types of non-stationary time series:</w:t>
+        <w:t xml:space="preserve">Partial autocorrelation is similar to autocorrelation except that each partial correlation controls for any correlation between observations of a shorter lag length. For egz., at second lag, the PACF measures the correlation between data points at time „t“ with data points at time „t-2“, while the ACF measures the same correlation but after controlling for the correlation between data points at time „t“ with those at time „t-1“.</w:t>
       </w:r>
     </w:p>
     <w:p>
       <w:pPr>
         <w:numPr>
           <w:ilvl w:val="1"/>
-          <w:numId w:val="1037"/>
-        </w:numPr>
-        <w:pStyle w:val="Compact"/>
-      </w:pPr>
-      <w:r>
-        <w:rPr>
-          <w:bCs/>
-          <w:b/>
-        </w:rPr>
-        <w:t xml:space="preserve">Trend-stationarity time series</w:t>
-      </w:r>
-      <w:r>
-        <w:t xml:space="preserve"> </w:t>
-      </w:r>
-      <w:r>
-        <w:t xml:space="preserve">are those whose mean trend is deterministic. In other words, the mean of the time series changes over time but at a constant rate. The time series is not stationary in the strict sense, but it is stationary in the sense that the trend is stable and predictable</w:t>
-      </w:r>
-    </w:p>
-    <w:p>
-      <w:pPr>
-        <w:numPr>
-          <w:ilvl w:val="1"/>
-          <w:numId w:val="1037"/>
-        </w:numPr>
-        <w:pStyle w:val="Compact"/>
-      </w:pPr>
-      <w:r>
-        <w:rPr>
-          <w:bCs/>
-          <w:b/>
-        </w:rPr>
-        <w:t xml:space="preserve">Difference-stationarity time series</w:t>
-      </w:r>
-      <w:r>
-        <w:t xml:space="preserve"> </w:t>
-      </w:r>
-      <w:r>
-        <w:t xml:space="preserve">have a mean trend that is stochastic. In other words, the mean of the time series changes over time in a random pattern.</w:t>
-      </w:r>
-    </w:p>
-    <w:p>
-      <w:pPr>
-        <w:numPr>
-          <w:ilvl w:val="0"/>
-          <w:numId w:val="1034"/>
-        </w:numPr>
-      </w:pPr>
-      <w:r>
-        <w:rPr>
-          <w:bCs/>
-          <w:b/>
-        </w:rPr>
-        <w:t xml:space="preserve">Log transform:</w:t>
-      </w:r>
-      <w:r>
-        <w:t xml:space="preserve"> </w:t>
-      </w:r>
-      <w:r>
-        <w:t xml:space="preserve">time series with an exponential distribution can be made linear by taking the logarithm of the values. Log transforms are popular with time series data as they are effective at removing exponential variance</w:t>
-      </w:r>
-    </w:p>
-    <w:p>
-      <w:pPr>
-        <w:numPr>
-          <w:ilvl w:val="0"/>
-          <w:numId w:val="1034"/>
-        </w:numPr>
-      </w:pPr>
-      <w:r>
-        <w:rPr>
-          <w:bCs/>
-          <w:b/>
-        </w:rPr>
-        <w:t xml:space="preserve">Autocorrelation analysis</w:t>
-      </w:r>
-      <w:r>
-        <w:t xml:space="preserve"> </w:t>
-      </w:r>
-      <w:r>
-        <w:t xml:space="preserve">is used in detecting patterns and checking for randomness. The analysis involves looking at the Autocorrelation Function (ACF) and Partial Autocorrelation Function (PACF) plots.</w:t>
-      </w:r>
-    </w:p>
-    <w:p>
-      <w:pPr>
-        <w:numPr>
-          <w:ilvl w:val="1"/>
-          <w:numId w:val="1038"/>
-        </w:numPr>
-        <w:pStyle w:val="Compact"/>
-      </w:pPr>
-      <w:r>
-        <w:t xml:space="preserve">Autocorrelation is a mathematical representation of the degree of similarity between a given time series and a lagged version of itself over successive time intervals. ACF function measures and plots the average correlation between data points in time series and previous values of the series measured for different lag lenghts.</w:t>
-      </w:r>
-    </w:p>
-    <w:p>
-      <w:pPr>
-        <w:numPr>
-          <w:ilvl w:val="1"/>
-          <w:numId w:val="1038"/>
-        </w:numPr>
-        <w:pStyle w:val="Compact"/>
-      </w:pPr>
-      <w:r>
-        <w:t xml:space="preserve">Partial autocorrelation is similar to autocorrelation except that each partial correlation controls for any correlation between observations of a shorter lag length. For egz., at second lag, the PACF measures the correlation between data points at time „t“ with data points at time „t-2“, while the ACF measures the same correlation but after controlling for the correlation between data points at time „t“ with those at time „t-1“.</w:t>
-      </w:r>
-    </w:p>
-    <w:p>
-      <w:pPr>
-        <w:numPr>
-          <w:ilvl w:val="1"/>
-          <w:numId w:val="1038"/>
+          <w:numId w:val="1036"/>
         </w:numPr>
         <w:pStyle w:val="Compact"/>
       </w:pPr>
@@ -8355,7 +8410,7 @@
       <w:pPr>
         <w:numPr>
           <w:ilvl w:val="1"/>
-          <w:numId w:val="1038"/>
+          <w:numId w:val="1036"/>
         </w:numPr>
         <w:pStyle w:val="Compact"/>
       </w:pPr>
@@ -8363,23 +8418,20 @@
         <w:t xml:space="preserve">Stationarity of time series can be inspected with ACF plot (along with ADF test). In case the autocorrelations are positive for multiple lags, the series requires further differencing; but if lag 1 autocorrelated itself pretty negatively, then the series is possibly over-differenced</w:t>
       </w:r>
     </w:p>
-    <w:p>
-      <w:pPr>
-        <w:pStyle w:val="FirstParagraph"/>
-      </w:pPr>
-      <w:r>
-        <w:rPr>
-          <w:bCs/>
-          <w:b/>
-        </w:rPr>
-        <w:t xml:space="preserve">MODELS</w:t>
-      </w:r>
-    </w:p>
-    <w:p>
-      <w:pPr>
-        <w:numPr>
-          <w:ilvl w:val="0"/>
-          <w:numId w:val="1039"/>
+    <w:bookmarkStart w:id="62" w:name="models"/>
+    <w:p>
+      <w:pPr>
+        <w:pStyle w:val="Heading2"/>
+      </w:pPr>
+      <w:r>
+        <w:t xml:space="preserve">8.1 Models</w:t>
+      </w:r>
+    </w:p>
+    <w:p>
+      <w:pPr>
+        <w:numPr>
+          <w:ilvl w:val="0"/>
+          <w:numId w:val="1037"/>
         </w:numPr>
       </w:pPr>
       <w:r>
@@ -8530,21 +8582,379 @@
       <w:pPr>
         <w:numPr>
           <w:ilvl w:val="0"/>
+          <w:numId w:val="1037"/>
+        </w:numPr>
+      </w:pPr>
+      <w:r>
+        <w:rPr>
+          <w:bCs/>
+          <w:b/>
+        </w:rPr>
+        <w:t xml:space="preserve">Moving Average (MA):</w:t>
+      </w:r>
+      <w:r>
+        <w:t xml:space="preserve"> </w:t>
+      </w:r>
+      <w:r>
+        <w:t xml:space="preserve">it’s a statistic that captures the average change in data series over time. We denote it as MA(q), where „q“ is called the order of the model and represents the number of past forecast errors (or the size of the moving average window). q can be determined from ACF plot. You would choose an MA model if you believe that the errors have a direct effect on the time series.</w:t>
+      </w:r>
+    </w:p>
+    <w:p>
+      <w:pPr>
+        <w:numPr>
+          <w:ilvl w:val="0"/>
+          <w:numId w:val="1037"/>
+        </w:numPr>
+      </w:pPr>
+      <w:r>
+        <w:rPr>
+          <w:bCs/>
+          <w:b/>
+        </w:rPr>
+        <w:t xml:space="preserve">AutoRegressive Moving Average (ARMA):</w:t>
+      </w:r>
+      <w:r>
+        <w:t xml:space="preserve"> </w:t>
+      </w:r>
+      <w:r>
+        <w:t xml:space="preserve">p,q</w:t>
+      </w:r>
+    </w:p>
+    <w:p>
+      <w:pPr>
+        <w:numPr>
+          <w:ilvl w:val="0"/>
+          <w:numId w:val="1037"/>
+        </w:numPr>
+      </w:pPr>
+      <w:r>
+        <w:rPr>
+          <w:bCs/>
+          <w:b/>
+        </w:rPr>
+        <w:t xml:space="preserve">AutoRegressive Integrated Moving Average (ARIMA):</w:t>
+      </w:r>
+      <w:r>
+        <w:t xml:space="preserve"> </w:t>
+      </w:r>
+      <w:r>
+        <w:t xml:space="preserve">p,d,q.. where d is the difference order</w:t>
+      </w:r>
+    </w:p>
+    <w:p>
+      <w:pPr>
+        <w:numPr>
+          <w:ilvl w:val="0"/>
+          <w:numId w:val="1037"/>
+        </w:numPr>
+      </w:pPr>
+      <w:r>
+        <w:rPr>
+          <w:bCs/>
+          <w:b/>
+        </w:rPr>
+        <w:t xml:space="preserve">AutoRegressive Moving Average with eXogeneous factors (ARMAX):</w:t>
+      </w:r>
+      <w:r>
+        <w:t xml:space="preserve"> </w:t>
+      </w:r>
+      <w:r>
+        <w:t xml:space="preserve">exogeneous variables are external data used in forecast (external effects)</w:t>
+      </w:r>
+    </w:p>
+    <w:p>
+      <w:pPr>
+        <w:numPr>
+          <w:ilvl w:val="0"/>
+          <w:numId w:val="1037"/>
+        </w:numPr>
+      </w:pPr>
+      <w:r>
+        <w:rPr>
+          <w:bCs/>
+          <w:b/>
+        </w:rPr>
+        <w:t xml:space="preserve">Seasonal AutoRegressive Integrated Moving Average (SARIMA):</w:t>
+      </w:r>
+      <w:r>
+        <w:t xml:space="preserve"> </w:t>
+      </w:r>
+      <w:r>
+        <w:t xml:space="preserve">p,d,q,P,D,Q,m.. where m is the number of time steps for a single seasonal period, p,d,q are trend elements and P,D,Q are seasonal elements</w:t>
+      </w:r>
+    </w:p>
+    <w:p>
+      <w:pPr>
+        <w:numPr>
+          <w:ilvl w:val="0"/>
+          <w:numId w:val="1037"/>
+        </w:numPr>
+      </w:pPr>
+      <w:r>
+        <w:rPr>
+          <w:bCs/>
+          <w:b/>
+        </w:rPr>
+        <w:t xml:space="preserve">Seasonal AutoRegressive Integrated Moving Average with eXogeneous factors (SARIMAX)</w:t>
+      </w:r>
+    </w:p>
+    <w:p>
+      <w:pPr>
+        <w:numPr>
+          <w:ilvl w:val="0"/>
+          <w:numId w:val="1037"/>
+        </w:numPr>
+      </w:pPr>
+      <w:r>
+        <w:rPr>
+          <w:bCs/>
+          <w:b/>
+        </w:rPr>
+        <w:t xml:space="preserve">Moving Average (MA):</w:t>
+      </w:r>
+      <w:r>
+        <w:t xml:space="preserve"> </w:t>
+      </w:r>
+      <w:r>
+        <w:t xml:space="preserve">it’s a statistic that captures the average change in data series over time. We denote it as MA(q), where „q“ is called the order of the model and represents the number of past forecast errors (or the size of the moving average window). q can be determined from ACF plot. You would choose an MA model if you believe that the errors have a direct effect on the time series.</w:t>
+      </w:r>
+    </w:p>
+    <w:p>
+      <w:pPr>
+        <w:numPr>
+          <w:ilvl w:val="0"/>
+          <w:numId w:val="1037"/>
+        </w:numPr>
+      </w:pPr>
+      <w:r>
+        <w:rPr>
+          <w:bCs/>
+          <w:b/>
+        </w:rPr>
+        <w:t xml:space="preserve">AutoRegressive Moving Average (ARMA):</w:t>
+      </w:r>
+      <w:r>
+        <w:t xml:space="preserve"> </w:t>
+      </w:r>
+      <w:r>
+        <w:t xml:space="preserve">p,q</w:t>
+      </w:r>
+    </w:p>
+    <w:p>
+      <w:pPr>
+        <w:numPr>
+          <w:ilvl w:val="0"/>
+          <w:numId w:val="1037"/>
+        </w:numPr>
+      </w:pPr>
+      <w:r>
+        <w:rPr>
+          <w:bCs/>
+          <w:b/>
+        </w:rPr>
+        <w:t xml:space="preserve">AutoRegressive Integrated Moving Average (ARIMA):</w:t>
+      </w:r>
+      <w:r>
+        <w:t xml:space="preserve"> </w:t>
+      </w:r>
+      <w:r>
+        <w:t xml:space="preserve">p,d,q.. where d is the difference order</w:t>
+      </w:r>
+    </w:p>
+    <w:p>
+      <w:pPr>
+        <w:numPr>
+          <w:ilvl w:val="0"/>
+          <w:numId w:val="1037"/>
+        </w:numPr>
+      </w:pPr>
+      <w:r>
+        <w:rPr>
+          <w:bCs/>
+          <w:b/>
+        </w:rPr>
+        <w:t xml:space="preserve">AutoRegressive Moving Average with eXogeneous factors (ARMAX):</w:t>
+      </w:r>
+      <w:r>
+        <w:t xml:space="preserve"> </w:t>
+      </w:r>
+      <w:r>
+        <w:t xml:space="preserve">exogeneous variables are external data used in forecast (external effects)</w:t>
+      </w:r>
+    </w:p>
+    <w:p>
+      <w:pPr>
+        <w:numPr>
+          <w:ilvl w:val="0"/>
+          <w:numId w:val="1037"/>
+        </w:numPr>
+      </w:pPr>
+      <w:r>
+        <w:rPr>
+          <w:bCs/>
+          <w:b/>
+        </w:rPr>
+        <w:t xml:space="preserve">Seasonal AutoRegressive Integrated Moving Average (SARIMA):</w:t>
+      </w:r>
+      <w:r>
+        <w:t xml:space="preserve"> </w:t>
+      </w:r>
+      <w:r>
+        <w:t xml:space="preserve">p,d,q,P,D,Q,m.. where m is the number of time steps for a single seasonal period, p,d,q are trend elements and P,D,Q are seasonal elements</w:t>
+      </w:r>
+    </w:p>
+    <w:p>
+      <w:pPr>
+        <w:numPr>
+          <w:ilvl w:val="0"/>
+          <w:numId w:val="1037"/>
+        </w:numPr>
+      </w:pPr>
+      <w:r>
+        <w:rPr>
+          <w:bCs/>
+          <w:b/>
+        </w:rPr>
+        <w:t xml:space="preserve">Seasonal AutoRegressive Integrated Moving Average with eXogeneous factors (SARIMAX)</w:t>
+      </w:r>
+    </w:p>
+    <w:bookmarkStart w:id="61" w:name="steps-for-building-a-model"/>
+    <w:p>
+      <w:pPr>
+        <w:pStyle w:val="Heading3"/>
+      </w:pPr>
+      <w:r>
+        <w:t xml:space="preserve">8.1.1 Steps for building a model</w:t>
+      </w:r>
+    </w:p>
+    <w:p>
+      <w:pPr>
+        <w:numPr>
+          <w:ilvl w:val="0"/>
+          <w:numId w:val="1038"/>
+        </w:numPr>
+        <w:pStyle w:val="Compact"/>
+      </w:pPr>
+      <w:r>
+        <w:t xml:space="preserve">Check for stationarity of time series and perform differencing if needed. This is because the term „autoregressive“ implies Linear Regression model (using its lags as predictors) and it works well for independent and non-correlated predictors</w:t>
+      </w:r>
+    </w:p>
+    <w:p>
+      <w:pPr>
+        <w:numPr>
+          <w:ilvl w:val="0"/>
+          <w:numId w:val="1038"/>
+        </w:numPr>
+        <w:pStyle w:val="Compact"/>
+      </w:pPr>
+      <w:r>
+        <w:t xml:space="preserve">Determine parameters. It can be done with inspecting acf/pacf plots</w:t>
+      </w:r>
+    </w:p>
+    <w:p>
+      <w:pPr>
+        <w:numPr>
+          <w:ilvl w:val="0"/>
+          <w:numId w:val="1038"/>
+        </w:numPr>
+        <w:pStyle w:val="Compact"/>
+      </w:pPr>
+      <w:r>
+        <w:t xml:space="preserve">Fit the model. Inspect coefficients and P(&gt;|z|) with .summary() function and decide if it is needed for further tuning of parameters</w:t>
+      </w:r>
+    </w:p>
+    <w:p>
+      <w:pPr>
+        <w:numPr>
+          <w:ilvl w:val="0"/>
+          <w:numId w:val="1038"/>
+        </w:numPr>
+        <w:pStyle w:val="Compact"/>
+      </w:pPr>
+      <w:r>
+        <w:t xml:space="preserve">Check residuals for making sure model has captured adequte information from the data (they should look like white noise). If density looks normally distirbuted, model is ready.</w:t>
+      </w:r>
+    </w:p>
+    <w:p>
+      <w:pPr>
+        <w:numPr>
+          <w:ilvl w:val="0"/>
+          <w:numId w:val="1038"/>
+        </w:numPr>
+        <w:pStyle w:val="Compact"/>
+      </w:pPr>
+      <w:r>
+        <w:t xml:space="preserve">Make predictions (using .forecast() or .predict() function)</w:t>
+      </w:r>
+    </w:p>
+    <w:p>
+      <w:pPr>
+        <w:numPr>
+          <w:ilvl w:val="0"/>
+          <w:numId w:val="1038"/>
+        </w:numPr>
+        <w:pStyle w:val="Compact"/>
+      </w:pPr>
+      <w:r>
+        <w:t xml:space="preserve">Evaluate model predictions using common metrics (MAE, RMSE,..)</w:t>
+      </w:r>
+    </w:p>
+    <w:p>
+      <w:pPr>
+        <w:pStyle w:val="FirstParagraph"/>
+      </w:pPr>
+      <w:r>
+        <w:rPr>
+          <w:iCs/>
+          <w:i/>
+          <w:bCs/>
+          <w:b/>
+        </w:rPr>
+        <w:t xml:space="preserve">Suggestions</w:t>
+      </w:r>
+    </w:p>
+    <w:p>
+      <w:pPr>
+        <w:numPr>
+          <w:ilvl w:val="0"/>
           <w:numId w:val="1039"/>
         </w:numPr>
-      </w:pPr>
-      <w:r>
-        <w:rPr>
-          <w:bCs/>
-          <w:b/>
-        </w:rPr>
-        <w:t xml:space="preserve">Moving Average (MA):</w:t>
-      </w:r>
-      <w:r>
-        <w:t xml:space="preserve"> </w:t>
-      </w:r>
-      <w:r>
-        <w:t xml:space="preserve">it’s a statistic that captures the average change in data series over time. We denote it as MA(q), where „q“ is called the order of the model and represents the number of past forecast errors (or the size of the moving average window). q can be determined from ACF plot. You would choose an MA model if you believe that the errors have a direct effect on the time series.</w:t>
+        <w:pStyle w:val="Compact"/>
+      </w:pPr>
+      <w:r>
+        <w:t xml:space="preserve">Alternatively, use</w:t>
+      </w:r>
+      <w:r>
+        <w:t xml:space="preserve"> </w:t>
+      </w:r>
+      <w:r>
+        <w:rPr>
+          <w:iCs/>
+          <w:i/>
+        </w:rPr>
+        <w:t xml:space="preserve">pmdarima</w:t>
+      </w:r>
+      <w:r>
+        <w:t xml:space="preserve"> </w:t>
+      </w:r>
+      <w:r>
+        <w:t xml:space="preserve">package and</w:t>
+      </w:r>
+      <w:r>
+        <w:t xml:space="preserve"> </w:t>
+      </w:r>
+      <w:r>
+        <w:rPr>
+          <w:iCs/>
+          <w:i/>
+        </w:rPr>
+        <w:t xml:space="preserve">auto_arima</w:t>
+      </w:r>
+      <w:r>
+        <w:t xml:space="preserve"> </w:t>
+      </w:r>
+      <w:r>
+        <w:t xml:space="preserve">function to automate steps 1 to 3. Be aware that sometimes the manually fitted model is closer to the actual test set</w:t>
       </w:r>
     </w:p>
     <w:p>
@@ -8553,108 +8963,10 @@
           <w:ilvl w:val="0"/>
           <w:numId w:val="1039"/>
         </w:numPr>
-      </w:pPr>
-      <w:r>
-        <w:rPr>
-          <w:bCs/>
-          <w:b/>
-        </w:rPr>
-        <w:t xml:space="preserve">AutoRegressive Moving Average (ARMA):</w:t>
-      </w:r>
-      <w:r>
-        <w:t xml:space="preserve"> </w:t>
-      </w:r>
-      <w:r>
-        <w:t xml:space="preserve">p,q</w:t>
-      </w:r>
-    </w:p>
-    <w:p>
-      <w:pPr>
-        <w:numPr>
-          <w:ilvl w:val="0"/>
-          <w:numId w:val="1039"/>
-        </w:numPr>
-      </w:pPr>
-      <w:r>
-        <w:rPr>
-          <w:bCs/>
-          <w:b/>
-        </w:rPr>
-        <w:t xml:space="preserve">AutoRegressive Integrated Moving Average (ARIMA):</w:t>
-      </w:r>
-      <w:r>
-        <w:t xml:space="preserve"> </w:t>
-      </w:r>
-      <w:r>
-        <w:t xml:space="preserve">p,d,q.. where d is the difference order</w:t>
-      </w:r>
-    </w:p>
-    <w:p>
-      <w:pPr>
-        <w:numPr>
-          <w:ilvl w:val="0"/>
-          <w:numId w:val="1039"/>
-        </w:numPr>
-      </w:pPr>
-      <w:r>
-        <w:rPr>
-          <w:bCs/>
-          <w:b/>
-        </w:rPr>
-        <w:t xml:space="preserve">AutoRegressive Moving Average with eXogeneous factors (ARMAX):</w:t>
-      </w:r>
-      <w:r>
-        <w:t xml:space="preserve"> </w:t>
-      </w:r>
-      <w:r>
-        <w:t xml:space="preserve">exogeneous variables are external data used in forecast (external effects)</w:t>
-      </w:r>
-    </w:p>
-    <w:p>
-      <w:pPr>
-        <w:numPr>
-          <w:ilvl w:val="0"/>
-          <w:numId w:val="1039"/>
-        </w:numPr>
-      </w:pPr>
-      <w:r>
-        <w:rPr>
-          <w:bCs/>
-          <w:b/>
-        </w:rPr>
-        <w:t xml:space="preserve">Seasonal AutoRegressive Integrated Moving Average (SARIMA):</w:t>
-      </w:r>
-      <w:r>
-        <w:t xml:space="preserve"> </w:t>
-      </w:r>
-      <w:r>
-        <w:t xml:space="preserve">p,d,q,P,D,Q,m.. where m is the number of time steps for a single seasonal period, p,d,q are trend elements and P,D,Q are seasonal elements</w:t>
-      </w:r>
-    </w:p>
-    <w:p>
-      <w:pPr>
-        <w:numPr>
-          <w:ilvl w:val="0"/>
-          <w:numId w:val="1039"/>
-        </w:numPr>
-      </w:pPr>
-      <w:r>
-        <w:rPr>
-          <w:bCs/>
-          <w:b/>
-        </w:rPr>
-        <w:t xml:space="preserve">Seasonal AutoRegressive Integrated Moving Average with eXogeneous factors (SARIMAX)</w:t>
-      </w:r>
-    </w:p>
-    <w:p>
-      <w:pPr>
-        <w:numPr>
-          <w:ilvl w:val="0"/>
-          <w:numId w:val="1000"/>
-        </w:numPr>
-      </w:pPr>
-      <w:r>
-        <w:t xml:space="preserve">STEPS FOR BUILDING ONE OF THESE MODELS:</w:t>
+        <w:pStyle w:val="Compact"/>
+      </w:pPr>
+      <w:r>
+        <w:t xml:space="preserve">Alternatively, use plot_diagnostics to automate step 4. Values of good fit:</w:t>
       </w:r>
     </w:p>
     <w:p>
@@ -8663,9 +8975,10 @@
           <w:ilvl w:val="1"/>
           <w:numId w:val="1040"/>
         </w:numPr>
-      </w:pPr>
-      <w:r>
-        <w:t xml:space="preserve">Check for stationarity of time series and perform differencing if needed. This is because the term „autoregressive“ implies Linear Regression model (using its lags as predictors) and it works well for independent and non-correlated predictors</w:t>
+        <w:pStyle w:val="Compact"/>
+      </w:pPr>
+      <w:r>
+        <w:t xml:space="preserve">Standardized residual: there are no obvious patterns in residuals, with values having a mean of zero</w:t>
       </w:r>
     </w:p>
     <w:p>
@@ -8674,9 +8987,10 @@
           <w:ilvl w:val="1"/>
           <w:numId w:val="1040"/>
         </w:numPr>
-      </w:pPr>
-      <w:r>
-        <w:t xml:space="preserve">Determine parameters. It can be done with inspecting acf/pacf plots</w:t>
+        <w:pStyle w:val="Compact"/>
+      </w:pPr>
+      <w:r>
+        <w:t xml:space="preserve">The KDE curve should be very similar to the normal distribution</w:t>
       </w:r>
     </w:p>
     <w:p>
@@ -8685,9 +8999,10 @@
           <w:ilvl w:val="1"/>
           <w:numId w:val="1040"/>
         </w:numPr>
-      </w:pPr>
-      <w:r>
-        <w:t xml:space="preserve">Fit the model. Inspect coefficients and P(&gt;|z|) with .summary() function and decide if it is needed for further tuning of parameters</w:t>
+        <w:pStyle w:val="Compact"/>
+      </w:pPr>
+      <w:r>
+        <w:t xml:space="preserve">Normal Q-Q: most of the data points should lie on the straight line</w:t>
       </w:r>
     </w:p>
     <w:p>
@@ -8696,59 +9011,60 @@
           <w:ilvl w:val="1"/>
           <w:numId w:val="1040"/>
         </w:numPr>
-      </w:pPr>
-      <w:r>
-        <w:t xml:space="preserve">Check residuals for making sure model has captured adequte information from the data (they should look like white noise). If density looks normally distirbuted, model is ready.</w:t>
-      </w:r>
-    </w:p>
-    <w:p>
-      <w:pPr>
-        <w:numPr>
-          <w:ilvl w:val="1"/>
-          <w:numId w:val="1040"/>
-        </w:numPr>
-      </w:pPr>
-      <w:r>
-        <w:t xml:space="preserve">Make predictions (using .forecast() or .predict() function)</w:t>
-      </w:r>
-    </w:p>
-    <w:p>
-      <w:pPr>
-        <w:numPr>
-          <w:ilvl w:val="1"/>
-          <w:numId w:val="1040"/>
-        </w:numPr>
-      </w:pPr>
-      <w:r>
-        <w:t xml:space="preserve">Evaluate model predictions using common metrics (MAE, RMSE,..)</w:t>
-      </w:r>
-    </w:p>
-    <w:p>
-      <w:pPr>
-        <w:numPr>
-          <w:ilvl w:val="2"/>
-          <w:numId w:val="1041"/>
-        </w:numPr>
-        <w:pStyle w:val="Compact"/>
-      </w:pPr>
-      <w:r>
-        <w:t xml:space="preserve">Alternatively, use</w:t>
-      </w:r>
-      <w:r>
-        <w:t xml:space="preserve"> </w:t>
-      </w:r>
+        <w:pStyle w:val="Compact"/>
+      </w:pPr>
+      <w:r>
+        <w:t xml:space="preserve">Correlogram: 95% of correlations for lag greater than zero should not be significant</w:t>
+      </w:r>
+    </w:p>
+    <w:p>
+      <w:pPr>
+        <w:numPr>
+          <w:ilvl w:val="0"/>
+          <w:numId w:val="1039"/>
+        </w:numPr>
+        <w:pStyle w:val="Compact"/>
+      </w:pPr>
+      <w:r>
+        <w:t xml:space="preserve">Suggestion: conduct time series cross-validation to select the best model, i.e. repeat model assessment for different train / test sets</w:t>
+      </w:r>
+    </w:p>
+    <w:p>
+      <w:pPr>
+        <w:numPr>
+          <w:ilvl w:val="0"/>
+          <w:numId w:val="1039"/>
+        </w:numPr>
+        <w:pStyle w:val="Compact"/>
+      </w:pPr>
+      <w:r>
+        <w:t xml:space="preserve">Suggestion: if data shows exponential trend you can do a log transform before applying a model, then later apply inverse transformation (exponential function)</w:t>
+      </w:r>
+    </w:p>
+    <w:p>
+      <w:pPr>
+        <w:pStyle w:val="FirstParagraph"/>
+      </w:pPr>
       <w:r>
         <w:rPr>
           <w:iCs/>
           <w:i/>
-        </w:rPr>
-        <w:t xml:space="preserve">pmdarima</w:t>
-      </w:r>
-      <w:r>
-        <w:t xml:space="preserve"> </w:t>
-      </w:r>
-      <w:r>
-        <w:t xml:space="preserve">package and</w:t>
+          <w:bCs/>
+          <w:b/>
+        </w:rPr>
+        <w:t xml:space="preserve">Useful tips/functions</w:t>
+      </w:r>
+    </w:p>
+    <w:p>
+      <w:pPr>
+        <w:numPr>
+          <w:ilvl w:val="0"/>
+          <w:numId w:val="1041"/>
+        </w:numPr>
+        <w:pStyle w:val="Compact"/>
+      </w:pPr>
+      <w:r>
+        <w:t xml:space="preserve">Date increment used for a date range:</w:t>
       </w:r>
       <w:r>
         <w:t xml:space="preserve"> </w:t>
@@ -8758,144 +9074,19 @@
           <w:iCs/>
           <w:i/>
         </w:rPr>
-        <w:t xml:space="preserve">auto_arima</w:t>
-      </w:r>
-      <w:r>
-        <w:t xml:space="preserve"> </w:t>
-      </w:r>
-      <w:r>
-        <w:t xml:space="preserve">function to automate steps 1 to 3. Be aware that sometimes the manually fitted model is closer to the actual test set</w:t>
-      </w:r>
-    </w:p>
-    <w:p>
-      <w:pPr>
-        <w:numPr>
-          <w:ilvl w:val="2"/>
-          <w:numId w:val="1041"/>
-        </w:numPr>
-        <w:pStyle w:val="Compact"/>
-      </w:pPr>
-      <w:r>
-        <w:t xml:space="preserve">Alternatively, use plot_diagnostics to automate step 4. Values of good fit:</w:t>
-      </w:r>
-    </w:p>
-    <w:p>
-      <w:pPr>
-        <w:numPr>
-          <w:ilvl w:val="3"/>
-          <w:numId w:val="1042"/>
-        </w:numPr>
-        <w:pStyle w:val="Compact"/>
-      </w:pPr>
-      <w:r>
-        <w:t xml:space="preserve">Standardized residual: there are no obvious patterns in residuals, with values having a mean of zero</w:t>
-      </w:r>
-    </w:p>
-    <w:p>
-      <w:pPr>
-        <w:numPr>
-          <w:ilvl w:val="3"/>
-          <w:numId w:val="1042"/>
-        </w:numPr>
-        <w:pStyle w:val="Compact"/>
-      </w:pPr>
-      <w:r>
-        <w:t xml:space="preserve">The KDE curve should be very similar to the normal distribution</w:t>
-      </w:r>
-    </w:p>
-    <w:p>
-      <w:pPr>
-        <w:numPr>
-          <w:ilvl w:val="3"/>
-          <w:numId w:val="1042"/>
-        </w:numPr>
-        <w:pStyle w:val="Compact"/>
-      </w:pPr>
-      <w:r>
-        <w:t xml:space="preserve">Normal Q-Q: most of the data points should lie on the straight line</w:t>
-      </w:r>
-    </w:p>
-    <w:p>
-      <w:pPr>
-        <w:numPr>
-          <w:ilvl w:val="3"/>
-          <w:numId w:val="1042"/>
-        </w:numPr>
-        <w:pStyle w:val="Compact"/>
-      </w:pPr>
-      <w:r>
-        <w:t xml:space="preserve">Correlogram: 95% of correlations for lag greater than zero should not be significant</w:t>
-      </w:r>
-    </w:p>
-    <w:p>
-      <w:pPr>
-        <w:numPr>
-          <w:ilvl w:val="2"/>
-          <w:numId w:val="1041"/>
-        </w:numPr>
-        <w:pStyle w:val="Compact"/>
-      </w:pPr>
-      <w:r>
-        <w:t xml:space="preserve">Suggestion: conduct time series cross-validation to select the best model, i.e. repeat model assessment for different train / test sets</w:t>
-      </w:r>
-    </w:p>
-    <w:p>
-      <w:pPr>
-        <w:numPr>
-          <w:ilvl w:val="2"/>
-          <w:numId w:val="1041"/>
-        </w:numPr>
-        <w:pStyle w:val="Compact"/>
-      </w:pPr>
-      <w:r>
-        <w:t xml:space="preserve">Pro tip: if data shows exponential trend you can do a log transform before applying a model, then later apply inverse transformation (exponential function)</w:t>
-      </w:r>
-    </w:p>
-    <w:p>
-      <w:pPr>
-        <w:pStyle w:val="FirstParagraph"/>
-      </w:pPr>
-      <w:r>
-        <w:rPr>
-          <w:iCs/>
-          <w:i/>
-          <w:bCs/>
-          <w:b/>
-        </w:rPr>
-        <w:t xml:space="preserve">Useful tips/functions</w:t>
-      </w:r>
-    </w:p>
-    <w:p>
-      <w:pPr>
-        <w:numPr>
-          <w:ilvl w:val="0"/>
-          <w:numId w:val="1043"/>
-        </w:numPr>
-        <w:pStyle w:val="Compact"/>
-      </w:pPr>
-      <w:r>
-        <w:t xml:space="preserve">Date increment used for a date range:</w:t>
-      </w:r>
-      <w:r>
-        <w:t xml:space="preserve"> </w:t>
-      </w:r>
-      <w:r>
-        <w:rPr>
-          <w:iCs/>
-          <w:i/>
-        </w:rPr>
         <w:t xml:space="preserve">pandas.tseries.offsets.DateOffset</w:t>
       </w:r>
     </w:p>
-    <w:bookmarkEnd w:id="54"/>
-    <w:bookmarkEnd w:id="55"/>
-    <w:bookmarkStart w:id="62" w:name="machine-learning"/>
+    <w:bookmarkEnd w:id="61"/>
+    <w:bookmarkEnd w:id="62"/>
+    <w:bookmarkEnd w:id="63"/>
+    <w:bookmarkStart w:id="70" w:name="machine-learning"/>
     <w:p>
       <w:pPr>
         <w:pStyle w:val="Heading1"/>
       </w:pPr>
       <w:r>
-        <w:t xml:space="preserve">8. Machine learning</w:t>
+        <w:t xml:space="preserve">9. Machine learning</w:t>
       </w:r>
     </w:p>
     <w:p>
@@ -9037,6 +9228,58 @@
       <w:pPr>
         <w:numPr>
           <w:ilvl w:val="0"/>
+          <w:numId w:val="1042"/>
+        </w:numPr>
+        <w:pStyle w:val="Compact"/>
+      </w:pPr>
+      <w:r>
+        <w:rPr>
+          <w:bCs/>
+          <w:b/>
+        </w:rPr>
+        <w:t xml:space="preserve">Test set vs validation set:</w:t>
+      </w:r>
+      <w:r>
+        <w:t xml:space="preserve"> </w:t>
+      </w:r>
+      <w:r>
+        <w:t xml:space="preserve">test set is used to evaluate the performance of the trained model, and the validation set is part of the training set that is used to select parameters for avoiding model overfitting. (80% training, 10% validation, 10% test)</w:t>
+      </w:r>
+    </w:p>
+    <w:bookmarkStart w:id="64" w:name="regression-and-classification-algorithms"/>
+    <w:p>
+      <w:pPr>
+        <w:pStyle w:val="Heading2"/>
+      </w:pPr>
+      <w:r>
+        <w:t xml:space="preserve">9.1 Regression and classification algorithms</w:t>
+      </w:r>
+    </w:p>
+    <w:p>
+      <w:pPr>
+        <w:numPr>
+          <w:ilvl w:val="0"/>
+          <w:numId w:val="1043"/>
+        </w:numPr>
+      </w:pPr>
+      <w:r>
+        <w:rPr>
+          <w:bCs/>
+          <w:b/>
+        </w:rPr>
+        <w:t xml:space="preserve">Regression:</w:t>
+      </w:r>
+      <w:r>
+        <w:t xml:space="preserve"> </w:t>
+      </w:r>
+      <w:r>
+        <w:t xml:space="preserve">linear (when variables are continuous and numeric) and logistic (when variables are continuous and categorical)</w:t>
+      </w:r>
+    </w:p>
+    <w:p>
+      <w:pPr>
+        <w:numPr>
+          <w:ilvl w:val="1"/>
           <w:numId w:val="1044"/>
         </w:numPr>
         <w:pStyle w:val="Compact"/>
@@ -9046,28 +9289,40 @@
           <w:bCs/>
           <w:b/>
         </w:rPr>
-        <w:t xml:space="preserve">Test set vs validation set:</w:t>
-      </w:r>
-      <w:r>
-        <w:t xml:space="preserve"> </w:t>
-      </w:r>
-      <w:r>
-        <w:t xml:space="preserve">test set is used to evaluate the performance of the trained model, and the validation set is part of the training set that is used to select parameters for avoiding model overfitting. (80% training, 10% validation, 10% test)</w:t>
-      </w:r>
-    </w:p>
-    <w:bookmarkStart w:id="56" w:name="regression-and-classification-algorithms"/>
-    <w:p>
-      <w:pPr>
-        <w:pStyle w:val="Heading2"/>
-      </w:pPr>
-      <w:r>
-        <w:t xml:space="preserve">8.1 Regression and classification algorithms</w:t>
-      </w:r>
-    </w:p>
-    <w:p>
-      <w:pPr>
-        <w:numPr>
-          <w:ilvl w:val="0"/>
+        <w:t xml:space="preserve">Linear regression</w:t>
+      </w:r>
+      <w:r>
+        <w:t xml:space="preserve"> </w:t>
+      </w:r>
+      <w:r>
+        <w:t xml:space="preserve">is supervised learning algorithm, which helps in finding the linear relationship between two variables. It finds the smallest sum of squared residuals that is possible for the dataset.</w:t>
+      </w:r>
+    </w:p>
+    <w:p>
+      <w:pPr>
+        <w:numPr>
+          <w:ilvl w:val="0"/>
+          <w:numId w:val="1043"/>
+        </w:numPr>
+      </w:pPr>
+      <w:r>
+        <w:rPr>
+          <w:bCs/>
+          <w:b/>
+        </w:rPr>
+        <w:t xml:space="preserve">Classification</w:t>
+      </w:r>
+      <w:r>
+        <w:t xml:space="preserve"> </w:t>
+      </w:r>
+      <w:r>
+        <w:t xml:space="preserve">refers to a predictive modeling process where a class label is predicted for a given example of input data. It helps categorize the provided input into a label that other observations with similar features have.</w:t>
+      </w:r>
+    </w:p>
+    <w:p>
+      <w:pPr>
+        <w:numPr>
+          <w:ilvl w:val="1"/>
           <w:numId w:val="1045"/>
         </w:numPr>
       </w:pPr>
@@ -9076,41 +9331,19 @@
           <w:bCs/>
           <w:b/>
         </w:rPr>
-        <w:t xml:space="preserve">Regression:</w:t>
-      </w:r>
-      <w:r>
-        <w:t xml:space="preserve"> </w:t>
-      </w:r>
-      <w:r>
-        <w:t xml:space="preserve">linear (when variables are continuous and numeric) and logistic (when variables are continuous and categorical)</w:t>
+        <w:t xml:space="preserve">Naive Bayes</w:t>
+      </w:r>
+      <w:r>
+        <w:t xml:space="preserve"> </w:t>
+      </w:r>
+      <w:r>
+        <w:t xml:space="preserve">is supervised classification ML algorithm based on the Bayes theorem, which deals with the probability of an event occuring given that another event has already occured (i.e. mathematical formula for determining conditional probability). It is based on two assumptions, first, each feature/attribute present in the dataset is independent of another, and second, each feature carries equal importance. It has „naive“ in it because it assumes that the occurence of a certain feature is independent of the occurence of other features (hence each feature individually contributes to identify the result), which is unrealistic for real-world data</w:t>
       </w:r>
     </w:p>
     <w:p>
       <w:pPr>
         <w:numPr>
           <w:ilvl w:val="1"/>
-          <w:numId w:val="1046"/>
-        </w:numPr>
-        <w:pStyle w:val="Compact"/>
-      </w:pPr>
-      <w:r>
-        <w:rPr>
-          <w:bCs/>
-          <w:b/>
-        </w:rPr>
-        <w:t xml:space="preserve">Linear regression</w:t>
-      </w:r>
-      <w:r>
-        <w:t xml:space="preserve"> </w:t>
-      </w:r>
-      <w:r>
-        <w:t xml:space="preserve">is supervised learning algorithm, which helps in finding the linear relationship between two variables. It finds the smallest sum of squared residuals that is possible for the dataset.</w:t>
-      </w:r>
-    </w:p>
-    <w:p>
-      <w:pPr>
-        <w:numPr>
-          <w:ilvl w:val="0"/>
           <w:numId w:val="1045"/>
         </w:numPr>
       </w:pPr>
@@ -9119,78 +9352,36 @@
           <w:bCs/>
           <w:b/>
         </w:rPr>
-        <w:t xml:space="preserve">Classification</w:t>
-      </w:r>
-      <w:r>
-        <w:t xml:space="preserve"> </w:t>
-      </w:r>
-      <w:r>
-        <w:t xml:space="preserve">refers to a predictive modeling process where a class label is predicted for a given example of input data. It helps categorize the provided input into a label that other observations with similar features have.</w:t>
+        <w:t xml:space="preserve">Support vector machine (SVM)</w:t>
+      </w:r>
+      <w:r>
+        <w:t xml:space="preserve"> </w:t>
+      </w:r>
+      <w:r>
+        <w:t xml:space="preserve">is a supervised ML model that considers the classification algorithms for two-group classification problems. It is a representation of the training data as points in space that are seperated into categories with the help of a clear gap that should be as wide as possible.</w:t>
+      </w:r>
+      <w:r>
+        <w:t xml:space="preserve"> </w:t>
+      </w:r>
+      <w:r>
+        <w:rPr>
+          <w:bCs/>
+          <w:b/>
+        </w:rPr>
+        <w:t xml:space="preserve">Kernel function</w:t>
+      </w:r>
+      <w:r>
+        <w:t xml:space="preserve"> </w:t>
+      </w:r>
+      <w:r>
+        <w:t xml:space="preserve">is used to transform the data that is not linearly separable into one that is. It is generalized dot product function used for the computing dot product of vectors xx and yy in high dimensional feature space. This transformation is based on kernel trick (projecting data onto a higher dimension space where it can be linearly divided by a plane).</w:t>
       </w:r>
     </w:p>
     <w:p>
       <w:pPr>
         <w:numPr>
           <w:ilvl w:val="1"/>
-          <w:numId w:val="1047"/>
-        </w:numPr>
-      </w:pPr>
-      <w:r>
-        <w:rPr>
-          <w:bCs/>
-          <w:b/>
-        </w:rPr>
-        <w:t xml:space="preserve">Naive Bayes</w:t>
-      </w:r>
-      <w:r>
-        <w:t xml:space="preserve"> </w:t>
-      </w:r>
-      <w:r>
-        <w:t xml:space="preserve">is supervised classification ML algorithm based on the Bayes theorem, which deals with the probability of an event occuring given that another event has already occured (i.e. mathematical formula for determining conditional probability). It is based on two assumptions, first, each feature/attribute present in the dataset is independent of another, and second, each feature carries equal importance. It has „naive“ in it because it assumes that the occurence of a certain feature is independent of the occurence of other features (hence each feature individually contributes to identify the result), which is unrealistic for real-world data</w:t>
-      </w:r>
-    </w:p>
-    <w:p>
-      <w:pPr>
-        <w:numPr>
-          <w:ilvl w:val="1"/>
-          <w:numId w:val="1047"/>
-        </w:numPr>
-      </w:pPr>
-      <w:r>
-        <w:rPr>
-          <w:bCs/>
-          <w:b/>
-        </w:rPr>
-        <w:t xml:space="preserve">Support vector machine (SVM)</w:t>
-      </w:r>
-      <w:r>
-        <w:t xml:space="preserve"> </w:t>
-      </w:r>
-      <w:r>
-        <w:t xml:space="preserve">is a supervised ML model that considers the classification algorithms for two-group classification problems. It is a representation of the training data as points in space that are seperated into categories with the help of a clear gap that should be as wide as possible.</w:t>
-      </w:r>
-      <w:r>
-        <w:t xml:space="preserve"> </w:t>
-      </w:r>
-      <w:r>
-        <w:rPr>
-          <w:bCs/>
-          <w:b/>
-        </w:rPr>
-        <w:t xml:space="preserve">Kernel function</w:t>
-      </w:r>
-      <w:r>
-        <w:t xml:space="preserve"> </w:t>
-      </w:r>
-      <w:r>
-        <w:t xml:space="preserve">is used to transform the data that is not linearly separable into one that is. It is generalized dot product function used for the computing dot product of vectors xx and yy in high dimensional feature space. This transformation is based on kernel trick (projecting data onto a higher dimension space where it can be linearly divided by a plane).</w:t>
-      </w:r>
-    </w:p>
-    <w:p>
-      <w:pPr>
-        <w:numPr>
-          <w:ilvl w:val="1"/>
-          <w:numId w:val="1047"/>
+          <w:numId w:val="1045"/>
         </w:numPr>
       </w:pPr>
       <w:r>
@@ -9393,7 +9584,7 @@
       <w:pPr>
         <w:numPr>
           <w:ilvl w:val="0"/>
-          <w:numId w:val="1045"/>
+          <w:numId w:val="1043"/>
         </w:numPr>
       </w:pPr>
       <w:r>
@@ -9414,7 +9605,7 @@
       <w:pPr>
         <w:numPr>
           <w:ilvl w:val="0"/>
-          <w:numId w:val="1045"/>
+          <w:numId w:val="1043"/>
         </w:numPr>
       </w:pPr>
       <w:r>
@@ -9451,7 +9642,7 @@
       <w:pPr>
         <w:numPr>
           <w:ilvl w:val="0"/>
-          <w:numId w:val="1045"/>
+          <w:numId w:val="1043"/>
         </w:numPr>
       </w:pPr>
       <w:r>
@@ -9462,7 +9653,7 @@
       <w:pPr>
         <w:numPr>
           <w:ilvl w:val="0"/>
-          <w:numId w:val="1045"/>
+          <w:numId w:val="1043"/>
         </w:numPr>
       </w:pPr>
       <w:r>
@@ -9494,7 +9685,7 @@
       <w:pPr>
         <w:numPr>
           <w:ilvl w:val="1"/>
-          <w:numId w:val="1048"/>
+          <w:numId w:val="1046"/>
         </w:numPr>
         <w:pStyle w:val="Compact"/>
       </w:pPr>
@@ -9506,7 +9697,7 @@
       <w:pPr>
         <w:numPr>
           <w:ilvl w:val="1"/>
-          <w:numId w:val="1048"/>
+          <w:numId w:val="1046"/>
         </w:numPr>
         <w:pStyle w:val="Compact"/>
       </w:pPr>
@@ -9518,7 +9709,7 @@
       <w:pPr>
         <w:numPr>
           <w:ilvl w:val="1"/>
-          <w:numId w:val="1048"/>
+          <w:numId w:val="1046"/>
         </w:numPr>
         <w:pStyle w:val="Compact"/>
       </w:pPr>
@@ -9530,7 +9721,7 @@
       <w:pPr>
         <w:numPr>
           <w:ilvl w:val="1"/>
-          <w:numId w:val="1048"/>
+          <w:numId w:val="1046"/>
         </w:numPr>
         <w:pStyle w:val="Compact"/>
       </w:pPr>
@@ -9542,7 +9733,7 @@
       <w:pPr>
         <w:numPr>
           <w:ilvl w:val="1"/>
-          <w:numId w:val="1048"/>
+          <w:numId w:val="1046"/>
         </w:numPr>
         <w:pStyle w:val="Compact"/>
       </w:pPr>
@@ -9554,7 +9745,7 @@
       <w:pPr>
         <w:numPr>
           <w:ilvl w:val="1"/>
-          <w:numId w:val="1048"/>
+          <w:numId w:val="1046"/>
         </w:numPr>
         <w:pStyle w:val="Compact"/>
       </w:pPr>
@@ -9765,7 +9956,7 @@
       <w:pPr>
         <w:numPr>
           <w:ilvl w:val="0"/>
-          <w:numId w:val="1045"/>
+          <w:numId w:val="1043"/>
         </w:numPr>
       </w:pPr>
       <w:r>
@@ -9797,7 +9988,7 @@
       <w:pPr>
         <w:numPr>
           <w:ilvl w:val="1"/>
-          <w:numId w:val="1049"/>
+          <w:numId w:val="1047"/>
         </w:numPr>
         <w:pStyle w:val="Compact"/>
       </w:pPr>
@@ -9841,7 +10032,7 @@
       <w:pPr>
         <w:numPr>
           <w:ilvl w:val="1"/>
-          <w:numId w:val="1049"/>
+          <w:numId w:val="1047"/>
         </w:numPr>
         <w:pStyle w:val="Compact"/>
       </w:pPr>
@@ -9869,7 +10060,7 @@
       <w:pPr>
         <w:numPr>
           <w:ilvl w:val="1"/>
-          <w:numId w:val="1049"/>
+          <w:numId w:val="1047"/>
         </w:numPr>
         <w:pStyle w:val="Compact"/>
       </w:pPr>
@@ -9881,7 +10072,7 @@
       <w:pPr>
         <w:numPr>
           <w:ilvl w:val="1"/>
-          <w:numId w:val="1049"/>
+          <w:numId w:val="1047"/>
         </w:numPr>
         <w:pStyle w:val="Compact"/>
       </w:pPr>
@@ -9893,7 +10084,7 @@
       <w:pPr>
         <w:numPr>
           <w:ilvl w:val="1"/>
-          <w:numId w:val="1049"/>
+          <w:numId w:val="1047"/>
         </w:numPr>
         <w:pStyle w:val="Compact"/>
       </w:pPr>
@@ -9933,14 +10124,14 @@
         <w:t xml:space="preserve">number of trees</w:t>
       </w:r>
     </w:p>
-    <w:bookmarkEnd w:id="56"/>
-    <w:bookmarkStart w:id="61" w:name="tuning-model-parameters-evaluation"/>
+    <w:bookmarkEnd w:id="64"/>
+    <w:bookmarkStart w:id="69" w:name="tuning-model-parameters-evaluation"/>
     <w:p>
       <w:pPr>
         <w:pStyle w:val="Heading2"/>
       </w:pPr>
       <w:r>
-        <w:t xml:space="preserve">8.2 Tuning model parameters, evaluation</w:t>
+        <w:t xml:space="preserve">9.2 Tuning model parameters, evaluation</w:t>
       </w:r>
     </w:p>
     <w:p>
@@ -10009,7 +10200,7 @@
       <w:pPr>
         <w:numPr>
           <w:ilvl w:val="0"/>
-          <w:numId w:val="1050"/>
+          <w:numId w:val="1048"/>
         </w:numPr>
         <w:pStyle w:val="Compact"/>
       </w:pPr>
@@ -10033,7 +10224,7 @@
         <w:t xml:space="preserve">is the method of reducing the input variable to your model by using only relevant data and getting rid of noise in data.</w:t>
       </w:r>
     </w:p>
-    <w:bookmarkStart w:id="60" w:name="feature-selection"/>
+    <w:bookmarkStart w:id="68" w:name="feature-selection"/>
     <w:p>
       <w:pPr>
         <w:pStyle w:val="FirstParagraph"/>
@@ -10043,18 +10234,18 @@
           <wp:inline>
             <wp:extent cx="3657600" cy="1828800"/>
             <wp:effectExtent b="0" l="0" r="0" t="0"/>
-            <wp:docPr descr="" title="" id="58" name="Picture"/>
+            <wp:docPr descr="" title="" id="66" name="Picture"/>
             <a:graphic>
               <a:graphicData uri="http://schemas.openxmlformats.org/drawingml/2006/picture">
                 <pic:pic>
                   <pic:nvPicPr>
-                    <pic:cNvPr descr="machine_learning_files\figure-docx\dot-figure-1.png" id="59" name="Picture"/>
+                    <pic:cNvPr descr="machine_learning_files\figure-docx\dot-figure-1.png" id="67" name="Picture"/>
                     <pic:cNvPicPr>
                       <a:picLocks noChangeArrowheads="1" noChangeAspect="1"/>
                     </pic:cNvPicPr>
                   </pic:nvPicPr>
                   <pic:blipFill>
-                    <a:blip r:embed="rId57"/>
+                    <a:blip r:embed="rId65"/>
                     <a:stretch>
                       <a:fillRect/>
                     </a:stretch>
@@ -10081,7 +10272,7 @@
         </w:drawing>
       </w:r>
     </w:p>
-    <w:bookmarkEnd w:id="60"/>
+    <w:bookmarkEnd w:id="68"/>
     <w:p>
       <w:pPr>
         <w:pStyle w:val="BodyText"/>
@@ -10157,7 +10348,7 @@
       <w:pPr>
         <w:numPr>
           <w:ilvl w:val="0"/>
-          <w:numId w:val="1051"/>
+          <w:numId w:val="1049"/>
         </w:numPr>
       </w:pPr>
       <w:r>
@@ -10178,7 +10369,7 @@
       <w:pPr>
         <w:numPr>
           <w:ilvl w:val="0"/>
-          <w:numId w:val="1051"/>
+          <w:numId w:val="1049"/>
         </w:numPr>
       </w:pPr>
       <w:r>
@@ -10228,7 +10419,7 @@
       <w:pPr>
         <w:numPr>
           <w:ilvl w:val="0"/>
-          <w:numId w:val="1051"/>
+          <w:numId w:val="1049"/>
         </w:numPr>
       </w:pPr>
       <w:r>
@@ -10249,7 +10440,7 @@
       <w:pPr>
         <w:numPr>
           <w:ilvl w:val="0"/>
-          <w:numId w:val="1051"/>
+          <w:numId w:val="1049"/>
         </w:numPr>
       </w:pPr>
       <w:r>
@@ -10323,42 +10514,154 @@
       <w:pPr>
         <w:numPr>
           <w:ilvl w:val="0"/>
+          <w:numId w:val="1049"/>
+        </w:numPr>
+      </w:pPr>
+      <w:r>
+        <w:rPr>
+          <w:bCs/>
+          <w:b/>
+        </w:rPr>
+        <w:t xml:space="preserve">Regularization</w:t>
+      </w:r>
+      <w:r>
+        <w:t xml:space="preserve"> </w:t>
+      </w:r>
+      <w:r>
+        <w:t xml:space="preserve">is a form of regression which discourages learning a more complex or flexible model, so as to avoid the risk of overfitting. The general idea is to penalize complicated models by adding an additional penalty to the loss function in order to generate a larger loss. In this way, we can discourage the model from learning too many details and the model is much more general. Three popular methods are Ridge regression (L2 norm, most used), Lasso (L1 norm) and Dropout (used in neural networks). If there is noise in the training data, then estimated coefficients won’t generalize well to the future data and this is where regularization comes in. It happens by adding a tuning parameter λ that decides how much we want to penalize the flexibility of our model. As the value of λ rises, it reduces the value of coefficients and thus reducing the variance. Till a point, this increase in λ is beneficial as it is only reducing the variance (hence avoiding overfitting), without loosing any important properties in the data. But after certain value, the model starts lossing important properties, giving rise to bias in the model and thus underfitting.</w:t>
+      </w:r>
+    </w:p>
+    <w:p>
+      <w:pPr>
+        <w:numPr>
+          <w:ilvl w:val="0"/>
+          <w:numId w:val="1049"/>
+        </w:numPr>
+      </w:pPr>
+      <w:r>
+        <w:rPr>
+          <w:bCs/>
+          <w:b/>
+        </w:rPr>
+        <w:t xml:space="preserve">Ensemble learning</w:t>
+      </w:r>
+      <w:r>
+        <w:t xml:space="preserve"> </w:t>
+      </w:r>
+      <w:r>
+        <w:t xml:space="preserve">is combining several individual models together to improve performance.</w:t>
+      </w:r>
+    </w:p>
+    <w:p>
+      <w:pPr>
+        <w:numPr>
+          <w:ilvl w:val="1"/>
+          <w:numId w:val="1050"/>
+        </w:numPr>
+        <w:pStyle w:val="Compact"/>
+      </w:pPr>
+      <w:r>
+        <w:rPr>
+          <w:bCs/>
+          <w:b/>
+        </w:rPr>
+        <w:t xml:space="preserve">Boosting</w:t>
+      </w:r>
+      <w:r>
+        <w:t xml:space="preserve"> </w:t>
+      </w:r>
+      <w:r>
+        <w:t xml:space="preserve">is one of the ensemble learning methods where we create multiple models and sequentially train them by combining weak models iteratively in a way that training a new model depends on the models trained before it. We take the patterns learned by a previous model and test them on a dataset when training the new model. In each iteration, we give more importance to observations in the dataset that are incorrectly handled or predicted by previous models. It is useful in reducing bias also.</w:t>
+      </w:r>
+    </w:p>
+    <w:p>
+      <w:pPr>
+        <w:numPr>
+          <w:ilvl w:val="1"/>
+          <w:numId w:val="1050"/>
+        </w:numPr>
+        <w:pStyle w:val="Compact"/>
+      </w:pPr>
+      <w:r>
+        <w:rPr>
+          <w:bCs/>
+          <w:b/>
+        </w:rPr>
+        <w:t xml:space="preserve">Bagging</w:t>
+      </w:r>
+      <w:r>
+        <w:t xml:space="preserve"> </w:t>
+      </w:r>
+      <w:r>
+        <w:t xml:space="preserve">is an ensemble learning method where we generate some data using the bootstrap method, in which we use an already existing dataset and generate multiple samples of the „N“ size. This bootstrapped data is then used to train multiple models in parallel, which makes it more robust than a simple model. Once all the models are trained and it is time to make a prediction, we make predictions using all the trained models and then average the result in the case of regression, and for classification, we choose the result that has the highest frequency.</w:t>
+      </w:r>
+    </w:p>
+    <w:p>
+      <w:pPr>
+        <w:numPr>
+          <w:ilvl w:val="1"/>
+          <w:numId w:val="1050"/>
+        </w:numPr>
+        <w:pStyle w:val="Compact"/>
+      </w:pPr>
+      <w:r>
+        <w:rPr>
+          <w:bCs/>
+          <w:b/>
+        </w:rPr>
+        <w:t xml:space="preserve">Stacking</w:t>
+      </w:r>
+      <w:r>
+        <w:t xml:space="preserve"> </w:t>
+      </w:r>
+      <w:r>
+        <w:t xml:space="preserve">is an ensemble learning method where we can combine weak models that can additionaly use different learning algorithms as well. These learners are called heterogeneous learners (boosting and bagging are homogeneous learners). Stacking works by training multiple and different weak models or learners and then using them together by training another model, called a meta-model, to make predictions.</w:t>
+      </w:r>
+    </w:p>
+    <w:p>
+      <w:pPr>
+        <w:pStyle w:val="FirstParagraph"/>
+      </w:pPr>
+      <w:r>
+        <w:t xml:space="preserve">Three commonly used methods for finding the sweet spot between simple and complicated models are: regularization, boosting and bagging.</w:t>
+      </w:r>
+    </w:p>
+    <w:p>
+      <w:pPr>
+        <w:numPr>
+          <w:ilvl w:val="0"/>
           <w:numId w:val="1051"/>
         </w:numPr>
-      </w:pPr>
-      <w:r>
-        <w:rPr>
-          <w:bCs/>
-          <w:b/>
-        </w:rPr>
-        <w:t xml:space="preserve">Regularization</w:t>
-      </w:r>
-      <w:r>
-        <w:t xml:space="preserve"> </w:t>
-      </w:r>
-      <w:r>
-        <w:t xml:space="preserve">is a form of regression which discourages learning a more complex or flexible model, so as to avoid the risk of overfitting. The general idea is to penalize complicated models by adding an additional penalty to the loss function in order to generate a larger loss. In this way, we can discourage the model from learning too many details and the model is much more general. Three popular methods are Ridge regression (L2 norm, most used), Lasso (L1 norm) and Dropout (used in neural networks). If there is noise in the training data, then estimated coefficients won’t generalize well to the future data and this is where regularization comes in. It happens by adding a tuning parameter λ that decides how much we want to penalize the flexibility of our model. As the value of λ rises, it reduces the value of coefficients and thus reducing the variance. Till a point, this increase in λ is beneficial as it is only reducing the variance (hence avoiding overfitting), without loosing any important properties in the data. But after certain value, the model starts lossing important properties, giving rise to bias in the model and thus underfitting.</w:t>
-      </w:r>
-    </w:p>
-    <w:p>
-      <w:pPr>
-        <w:numPr>
-          <w:ilvl w:val="0"/>
-          <w:numId w:val="1051"/>
-        </w:numPr>
-      </w:pPr>
-      <w:r>
-        <w:rPr>
-          <w:bCs/>
-          <w:b/>
-        </w:rPr>
-        <w:t xml:space="preserve">Ensemble learning</w:t>
-      </w:r>
-      <w:r>
-        <w:t xml:space="preserve"> </w:t>
-      </w:r>
-      <w:r>
-        <w:t xml:space="preserve">is combining several individual models together to improve performance.</w:t>
+        <w:pStyle w:val="Compact"/>
+      </w:pPr>
+      <w:r>
+        <w:rPr>
+          <w:bCs/>
+          <w:b/>
+        </w:rPr>
+        <w:t xml:space="preserve">Gradient descent,</w:t>
+      </w:r>
+      <w:r>
+        <w:t xml:space="preserve"> </w:t>
+      </w:r>
+      <w:r>
+        <w:t xml:space="preserve">in ML, is an iterative method that minimizes the cost function parametrized by model parameters. This improves the learning model’s efficacy by providing feedback to the model so that it can adjust the parameters to minimize the error and find the local or global minimum. Gradient measures the change in parameter with respect to the change in error.</w:t>
+      </w:r>
+      <w:r>
+        <w:t xml:space="preserve"> </w:t>
+      </w:r>
+      <w:r>
+        <w:rPr>
+          <w:bCs/>
+          <w:b/>
+        </w:rPr>
+        <w:t xml:space="preserve">Learning rate</w:t>
+      </w:r>
+      <w:r>
+        <w:t xml:space="preserve"> </w:t>
+      </w:r>
+      <w:r>
+        <w:t xml:space="preserve">or step size is the size of the steps that are taken to reach the minimum. This is typically a small value, and it is evaluated and updated based on the behavior of the cost function. High learning rates result in larger steps but risks overshooting the minimum. There are 3 types of gradient descent method:</w:t>
       </w:r>
     </w:p>
     <w:p>
@@ -10374,13 +10677,13 @@
           <w:bCs/>
           <w:b/>
         </w:rPr>
-        <w:t xml:space="preserve">Boosting</w:t>
-      </w:r>
-      <w:r>
-        <w:t xml:space="preserve"> </w:t>
-      </w:r>
-      <w:r>
-        <w:t xml:space="preserve">is one of the ensemble learning methods where we create multiple models and sequentially train them by combining weak models iteratively in a way that training a new model depends on the models trained before it. We take the patterns learned by a previous model and test them on a dataset when training the new model. In each iteration, we give more importance to observations in the dataset that are incorrectly handled or predicted by previous models. It is useful in reducing bias also.</w:t>
+        <w:t xml:space="preserve">batch gradient descent:</w:t>
+      </w:r>
+      <w:r>
+        <w:t xml:space="preserve"> </w:t>
+      </w:r>
+      <w:r>
+        <w:t xml:space="preserve">computation is carried out on the entire dataset</w:t>
       </w:r>
     </w:p>
     <w:p>
@@ -10396,13 +10699,13 @@
           <w:bCs/>
           <w:b/>
         </w:rPr>
-        <w:t xml:space="preserve">Bagging</w:t>
-      </w:r>
-      <w:r>
-        <w:t xml:space="preserve"> </w:t>
-      </w:r>
-      <w:r>
-        <w:t xml:space="preserve">is an ensemble learning method where we generate some data using the bootstrap method, in which we use an already existing dataset and generate multiple samples of the „N“ size. This bootstrapped data is then used to train multiple models in parallel, which makes it more robust than a simple model. Once all the models are trained and it is time to make a prediction, we make predictions using all the trained models and then average the result in the case of regression, and for classification, we choose the result that has the highest frequency.</w:t>
+        <w:t xml:space="preserve">stochastic gradient descent:</w:t>
+      </w:r>
+      <w:r>
+        <w:t xml:space="preserve"> </w:t>
+      </w:r>
+      <w:r>
+        <w:t xml:space="preserve">computation is carried over only one training sample</w:t>
       </w:r>
     </w:p>
     <w:p>
@@ -10418,13 +10721,24 @@
           <w:bCs/>
           <w:b/>
         </w:rPr>
-        <w:t xml:space="preserve">Stacking</w:t>
-      </w:r>
-      <w:r>
-        <w:t xml:space="preserve"> </w:t>
-      </w:r>
-      <w:r>
-        <w:t xml:space="preserve">is an ensemble learning method where we can combine weak models that can additionaly use different learning algorithms as well. These learners are called heterogeneous learners (boosting and bagging are homogeneous learners). Stacking works by training multiple and different weak models or learners and then using them together by training another model, called a meta-model, to make predictions.</w:t>
+        <w:t xml:space="preserve">mini batch gradient descent:</w:t>
+      </w:r>
+      <w:r>
+        <w:t xml:space="preserve"> </w:t>
+      </w:r>
+      <w:r>
+        <w:t xml:space="preserve">a small number/batch of training samples is used for computation</w:t>
+      </w:r>
+    </w:p>
+    <w:bookmarkEnd w:id="69"/>
+    <w:bookmarkEnd w:id="70"/>
+    <w:bookmarkStart w:id="71" w:name="deep-learning"/>
+    <w:p>
+      <w:pPr>
+        <w:pStyle w:val="Heading1"/>
+      </w:pPr>
+      <w:r>
+        <w:t xml:space="preserve">10. Deep learning</w:t>
       </w:r>
     </w:p>
     <w:p>
@@ -10432,7 +10746,7 @@
         <w:pStyle w:val="FirstParagraph"/>
       </w:pPr>
       <w:r>
-        <w:t xml:space="preserve">Three commonly used methods for finding the sweet spot between simple and complicated models are: regularization, boosting and bagging.</w:t>
+        <w:t xml:space="preserve">Deep learning is an advanced version of neural networks (NNs with more than three layers) to make the machines learn from data.</w:t>
       </w:r>
     </w:p>
     <w:p>
@@ -10448,106 +10762,111 @@
           <w:bCs/>
           <w:b/>
         </w:rPr>
-        <w:t xml:space="preserve">Gradient descent,</w:t>
-      </w:r>
-      <w:r>
-        <w:t xml:space="preserve"> </w:t>
-      </w:r>
-      <w:r>
-        <w:t xml:space="preserve">in ML, is an iterative method that minimizes the cost function parametrized by model parameters. This improves the learning model’s efficacy by providing feedback to the model so that it can adjust the parameters to minimize the error and find the local or global minimum. Gradient measures the change in parameter with respect to the change in error.</w:t>
-      </w:r>
-      <w:r>
-        <w:t xml:space="preserve"> </w:t>
-      </w:r>
-      <w:r>
-        <w:rPr>
-          <w:bCs/>
-          <w:b/>
-        </w:rPr>
-        <w:t xml:space="preserve">Learning rate</w:t>
-      </w:r>
-      <w:r>
-        <w:t xml:space="preserve"> </w:t>
-      </w:r>
-      <w:r>
-        <w:t xml:space="preserve">or step size is the size of the steps that are taken to reach the minimum. This is typically a small value, and it is evaluated and updated based on the behavior of the cost function. High learning rates result in larger steps but risks overshooting the minimum. There are 3 types of gradient descent method:</w:t>
-      </w:r>
-    </w:p>
-    <w:p>
-      <w:pPr>
-        <w:numPr>
-          <w:ilvl w:val="1"/>
-          <w:numId w:val="1054"/>
-        </w:numPr>
-        <w:pStyle w:val="Compact"/>
-      </w:pPr>
-      <w:r>
-        <w:rPr>
-          <w:bCs/>
-          <w:b/>
-        </w:rPr>
-        <w:t xml:space="preserve">batch gradient descent:</w:t>
-      </w:r>
-      <w:r>
-        <w:t xml:space="preserve"> </w:t>
-      </w:r>
-      <w:r>
-        <w:t xml:space="preserve">computation is carried out on the entire dataset</w:t>
-      </w:r>
-    </w:p>
-    <w:p>
-      <w:pPr>
-        <w:numPr>
-          <w:ilvl w:val="1"/>
-          <w:numId w:val="1054"/>
-        </w:numPr>
-        <w:pStyle w:val="Compact"/>
-      </w:pPr>
-      <w:r>
-        <w:rPr>
-          <w:bCs/>
-          <w:b/>
-        </w:rPr>
-        <w:t xml:space="preserve">stochastic gradient descent:</w:t>
-      </w:r>
-      <w:r>
-        <w:t xml:space="preserve"> </w:t>
-      </w:r>
-      <w:r>
-        <w:t xml:space="preserve">computation is carried over only one training sample</w:t>
-      </w:r>
-    </w:p>
-    <w:p>
-      <w:pPr>
-        <w:numPr>
-          <w:ilvl w:val="1"/>
-          <w:numId w:val="1054"/>
-        </w:numPr>
-        <w:pStyle w:val="Compact"/>
-      </w:pPr>
-      <w:r>
-        <w:rPr>
-          <w:bCs/>
-          <w:b/>
-        </w:rPr>
-        <w:t xml:space="preserve">mini batch gradient descent:</w:t>
-      </w:r>
-      <w:r>
-        <w:t xml:space="preserve"> </w:t>
-      </w:r>
-      <w:r>
-        <w:t xml:space="preserve">a small number/batch of training samples is used for computation</w:t>
-      </w:r>
-    </w:p>
-    <w:bookmarkEnd w:id="61"/>
-    <w:bookmarkEnd w:id="62"/>
-    <w:bookmarkStart w:id="63" w:name="deep-learning"/>
+        <w:t xml:space="preserve">RNN</w:t>
+      </w:r>
+      <w:r>
+        <w:t xml:space="preserve"> </w:t>
+      </w:r>
+      <w:r>
+        <w:t xml:space="preserve">(reccurent neural network) is an algorithm that uses sequential data (i.e. data that are ordered into sequences) such as timeseries, stock market, temperature, etc.</w:t>
+      </w:r>
+    </w:p>
+    <w:p>
+      <w:pPr>
+        <w:numPr>
+          <w:ilvl w:val="0"/>
+          <w:numId w:val="1053"/>
+        </w:numPr>
+        <w:pStyle w:val="Compact"/>
+      </w:pPr>
+      <w:r>
+        <w:rPr>
+          <w:bCs/>
+          <w:b/>
+        </w:rPr>
+        <w:t xml:space="preserve">NLP</w:t>
+      </w:r>
+      <w:r>
+        <w:t xml:space="preserve"> </w:t>
+      </w:r>
+      <w:r>
+        <w:t xml:space="preserve">(natural language processing) deals with the study of how computers learn a massive amount of textual data through programming</w:t>
+      </w:r>
+    </w:p>
+    <w:p>
+      <w:pPr>
+        <w:numPr>
+          <w:ilvl w:val="0"/>
+          <w:numId w:val="1053"/>
+        </w:numPr>
+        <w:pStyle w:val="Compact"/>
+      </w:pPr>
+      <w:r>
+        <w:rPr>
+          <w:bCs/>
+          <w:b/>
+        </w:rPr>
+        <w:t xml:space="preserve">Batch normalization</w:t>
+      </w:r>
+      <w:r>
+        <w:t xml:space="preserve"> </w:t>
+      </w:r>
+      <w:r>
+        <w:t xml:space="preserve">is a technique for training very deep neural networks that standardize the inputs to a layer for each mini-batch. This has the effect of stabilizing the learning process and dramatically reducing the number of training epochs required to train deep networks. After this, model is less sensitive to hyperparameter tuning, high learning rates become acceptable (which results in faster training of the model), weight initialization becomes an easy task,..</w:t>
+      </w:r>
+    </w:p>
+    <w:p>
+      <w:pPr>
+        <w:numPr>
+          <w:ilvl w:val="0"/>
+          <w:numId w:val="1053"/>
+        </w:numPr>
+        <w:pStyle w:val="Compact"/>
+      </w:pPr>
+      <w:r>
+        <w:rPr>
+          <w:bCs/>
+          <w:b/>
+        </w:rPr>
+        <w:t xml:space="preserve">A perceptron</w:t>
+      </w:r>
+      <w:r>
+        <w:t xml:space="preserve"> </w:t>
+      </w:r>
+      <w:r>
+        <w:t xml:space="preserve">is the simplest NN that contains a single neuron that performs 2 functions. The first function is to perform the weighted sum of all the inputs and the second is an activation function</w:t>
+      </w:r>
+    </w:p>
+    <w:p>
+      <w:pPr>
+        <w:numPr>
+          <w:ilvl w:val="0"/>
+          <w:numId w:val="1053"/>
+        </w:numPr>
+        <w:pStyle w:val="Compact"/>
+      </w:pPr>
+      <w:r>
+        <w:rPr>
+          <w:bCs/>
+          <w:b/>
+        </w:rPr>
+        <w:t xml:space="preserve">Autoencoders</w:t>
+      </w:r>
+      <w:r>
+        <w:t xml:space="preserve"> </w:t>
+      </w:r>
+      <w:r>
+        <w:t xml:space="preserve">are learning networks which transform inputs into outputs with minimum possible errors. Can be used in anomaly detection.</w:t>
+      </w:r>
+    </w:p>
+    <w:bookmarkEnd w:id="71"/>
+    <w:bookmarkStart w:id="72" w:name="summary"/>
     <w:p>
       <w:pPr>
         <w:pStyle w:val="Heading1"/>
       </w:pPr>
       <w:r>
-        <w:t xml:space="preserve">9. Deep learning</w:t>
+        <w:t xml:space="preserve">Summary</w:t>
       </w:r>
     </w:p>
     <w:p>
@@ -10555,186 +10874,38 @@
         <w:pStyle w:val="FirstParagraph"/>
       </w:pPr>
       <w:r>
-        <w:t xml:space="preserve">Deep learning is an advanced version of neural networks (NNs with more than three layers) to make the machines learn from data.</w:t>
-      </w:r>
-    </w:p>
-    <w:p>
-      <w:pPr>
-        <w:numPr>
-          <w:ilvl w:val="0"/>
-          <w:numId w:val="1055"/>
-        </w:numPr>
-        <w:pStyle w:val="Compact"/>
-      </w:pPr>
-      <w:r>
-        <w:rPr>
-          <w:bCs/>
-          <w:b/>
-        </w:rPr>
-        <w:t xml:space="preserve">RNN</w:t>
-      </w:r>
-      <w:r>
-        <w:t xml:space="preserve"> </w:t>
-      </w:r>
-      <w:r>
-        <w:t xml:space="preserve">(reccurent neural network) is an algorithm that uses sequential data (i.e. data that are ordered into sequences) such as timeseries, stock market, temperature, etc.</w:t>
-      </w:r>
-    </w:p>
-    <w:p>
-      <w:pPr>
-        <w:numPr>
-          <w:ilvl w:val="0"/>
-          <w:numId w:val="1055"/>
-        </w:numPr>
-        <w:pStyle w:val="Compact"/>
-      </w:pPr>
-      <w:r>
-        <w:rPr>
-          <w:bCs/>
-          <w:b/>
-        </w:rPr>
-        <w:t xml:space="preserve">NLP</w:t>
-      </w:r>
-      <w:r>
-        <w:t xml:space="preserve"> </w:t>
-      </w:r>
-      <w:r>
-        <w:t xml:space="preserve">(natural language processing) deals with the study of how computers learn a massive amount of textual data through programming</w:t>
-      </w:r>
-    </w:p>
-    <w:p>
-      <w:pPr>
-        <w:numPr>
-          <w:ilvl w:val="0"/>
-          <w:numId w:val="1055"/>
-        </w:numPr>
-        <w:pStyle w:val="Compact"/>
-      </w:pPr>
-      <w:r>
-        <w:rPr>
-          <w:bCs/>
-          <w:b/>
-        </w:rPr>
-        <w:t xml:space="preserve">Batch normalization</w:t>
-      </w:r>
-      <w:r>
-        <w:t xml:space="preserve"> </w:t>
-      </w:r>
-      <w:r>
-        <w:t xml:space="preserve">is a technique for training very deep neural networks that standardize the inputs to a layer for each mini-batch. This has the effect of stabilizing the learning process and dramatically reducing the number of training epochs required to train deep networks. After this, model is less sensitive to hyperparameter tuning, high learning rates become acceptable (which results in faster training of the model), weight initialization becomes an easy task,..</w:t>
-      </w:r>
-    </w:p>
-    <w:p>
-      <w:pPr>
-        <w:numPr>
-          <w:ilvl w:val="0"/>
-          <w:numId w:val="1055"/>
-        </w:numPr>
-        <w:pStyle w:val="Compact"/>
-      </w:pPr>
-      <w:r>
-        <w:t xml:space="preserve">A perceptron** is the simplest NN that contains a single neuron that performs 2 functions. The first function is to perform the weighted sum of all the inputs and the second is an activation function</w:t>
-      </w:r>
-    </w:p>
-    <w:p>
-      <w:pPr>
-        <w:numPr>
-          <w:ilvl w:val="0"/>
-          <w:numId w:val="1055"/>
-        </w:numPr>
-        <w:pStyle w:val="Compact"/>
-      </w:pPr>
-      <w:r>
-        <w:rPr>
-          <w:bCs/>
-          <w:b/>
-        </w:rPr>
-        <w:t xml:space="preserve">Autoencoders</w:t>
-      </w:r>
-      <w:r>
-        <w:t xml:space="preserve"> </w:t>
-      </w:r>
-      <w:r>
-        <w:t xml:space="preserve">are learning networks which transform inputs into outputs with minimum possible errors. Can be used in anomaly detection.</w:t>
-      </w:r>
-    </w:p>
-    <w:bookmarkEnd w:id="63"/>
-    <w:bookmarkStart w:id="64" w:name="summary"/>
+        <w:t xml:space="preserve">Altough we have covered a range of topics, it is worth noting that Data Science goes a lot beyond. It is a filed that is continually evolving and requires constant learning. Because of that further expansion of this guide is desirable and hopefully achievable.</w:t>
+      </w:r>
+    </w:p>
+    <w:p>
+      <w:pPr>
+        <w:pStyle w:val="BodyText"/>
+      </w:pPr>
+      <w:r>
+        <w:t xml:space="preserve">I hope this script served as a starting point for you, and that it can always come in handy.</w:t>
+      </w:r>
+    </w:p>
+    <w:p>
+      <w:pPr>
+        <w:pStyle w:val="BodyText"/>
+      </w:pPr>
+      <w:r>
+        <w:t xml:space="preserve">Bye :)</w:t>
+      </w:r>
+    </w:p>
+    <w:bookmarkEnd w:id="72"/>
+    <w:bookmarkStart w:id="74" w:name="references"/>
     <w:p>
       <w:pPr>
         <w:pStyle w:val="Heading1"/>
       </w:pPr>
       <w:r>
-        <w:t xml:space="preserve">Summary</w:t>
-      </w:r>
-    </w:p>
-    <w:p>
-      <w:pPr>
-        <w:pStyle w:val="FirstParagraph"/>
-      </w:pPr>
-      <w:r>
-        <w:t xml:space="preserve">In summary, this book has no content whatsoever.</w:t>
-      </w:r>
-    </w:p>
-    <w:bookmarkEnd w:id="64"/>
-    <w:bookmarkStart w:id="68" w:name="references"/>
-    <w:p>
-      <w:pPr>
-        <w:pStyle w:val="Heading1"/>
-      </w:pPr>
-      <w:r>
         <w:t xml:space="preserve">References</w:t>
       </w:r>
     </w:p>
-    <w:bookmarkStart w:id="67" w:name="refs"/>
-    <w:bookmarkStart w:id="66" w:name="ref-knuth84"/>
-    <w:p>
-      <w:pPr>
-        <w:pStyle w:val="Bibliography"/>
-      </w:pPr>
-      <w:r>
-        <w:t xml:space="preserve">Knuth, Donald E. 1984.</w:t>
-      </w:r>
-      <w:r>
-        <w:t xml:space="preserve"> </w:t>
-      </w:r>
-      <w:r>
-        <w:t xml:space="preserve">“Literate Programming.”</w:t>
-      </w:r>
-      <w:r>
-        <w:t xml:space="preserve"> </w:t>
-      </w:r>
-      <w:r>
-        <w:rPr>
-          <w:iCs/>
-          <w:i/>
-        </w:rPr>
-        <w:t xml:space="preserve">Comput. J.</w:t>
-      </w:r>
-      <w:r>
-        <w:t xml:space="preserve"> </w:t>
-      </w:r>
-      <w:r>
-        <w:t xml:space="preserve">27 (2): 97–111.</w:t>
-      </w:r>
-      <w:r>
-        <w:t xml:space="preserve"> </w:t>
-      </w:r>
-      <w:hyperlink r:id="rId65">
-        <w:r>
-          <w:rPr>
-            <w:rStyle w:val="Hyperlink"/>
-          </w:rPr>
-          <w:t xml:space="preserve">https://doi.org/10.1093/comjnl/27.2.97</w:t>
-        </w:r>
-      </w:hyperlink>
-      <w:r>
-        <w:t xml:space="preserve">.</w:t>
-      </w:r>
-    </w:p>
-    <w:bookmarkEnd w:id="66"/>
-    <w:bookmarkEnd w:id="67"/>
-    <w:bookmarkEnd w:id="68"/>
+    <w:bookmarkStart w:id="73" w:name="refs"/>
+    <w:bookmarkEnd w:id="73"/>
+    <w:bookmarkEnd w:id="74"/>
     <w:sectPr/>
   </w:body>
 </w:document>
@@ -11481,9 +11652,6 @@
     <w:abstractNumId w:val="991"/>
   </w:num>
   <w:num w:numId="1010">
-    <w:abstractNumId w:val="991"/>
-  </w:num>
-  <w:num w:numId="1011">
     <w:abstractNumId w:val="99721"/>
     <w:lvlOverride w:ilvl="0">
       <w:startOverride w:val="1"/>
@@ -11513,7 +11681,7 @@
       <w:startOverride w:val="1"/>
     </w:lvlOverride>
   </w:num>
-  <w:num w:numId="1012">
+  <w:num w:numId="1011">
     <w:abstractNumId w:val="99722"/>
     <w:lvlOverride w:ilvl="0">
       <w:startOverride w:val="2"/>
@@ -11542,6 +11710,9 @@
     <w:lvlOverride w:ilvl="8">
       <w:startOverride w:val="2"/>
     </w:lvlOverride>
+  </w:num>
+  <w:num w:numId="1012">
+    <w:abstractNumId w:val="991"/>
   </w:num>
   <w:num w:numId="1013">
     <w:abstractNumId w:val="991"/>
@@ -11604,13 +11775,40 @@
     <w:abstractNumId w:val="991"/>
   </w:num>
   <w:num w:numId="1033">
-    <w:abstractNumId w:val="991"/>
+    <w:abstractNumId w:val="99411"/>
+    <w:lvlOverride w:ilvl="0">
+      <w:startOverride w:val="1"/>
+    </w:lvlOverride>
+    <w:lvlOverride w:ilvl="1">
+      <w:startOverride w:val="1"/>
+    </w:lvlOverride>
+    <w:lvlOverride w:ilvl="2">
+      <w:startOverride w:val="1"/>
+    </w:lvlOverride>
+    <w:lvlOverride w:ilvl="3">
+      <w:startOverride w:val="1"/>
+    </w:lvlOverride>
+    <w:lvlOverride w:ilvl="4">
+      <w:startOverride w:val="1"/>
+    </w:lvlOverride>
+    <w:lvlOverride w:ilvl="5">
+      <w:startOverride w:val="1"/>
+    </w:lvlOverride>
+    <w:lvlOverride w:ilvl="6">
+      <w:startOverride w:val="1"/>
+    </w:lvlOverride>
+    <w:lvlOverride w:ilvl="7">
+      <w:startOverride w:val="1"/>
+    </w:lvlOverride>
+    <w:lvlOverride w:ilvl="8">
+      <w:startOverride w:val="1"/>
+    </w:lvlOverride>
   </w:num>
   <w:num w:numId="1034">
     <w:abstractNumId w:val="991"/>
   </w:num>
   <w:num w:numId="1035">
-    <w:abstractNumId w:val="99411"/>
+    <w:abstractNumId w:val="99711"/>
     <w:lvlOverride w:ilvl="0">
       <w:startOverride w:val="1"/>
     </w:lvlOverride>
@@ -11643,7 +11841,10 @@
     <w:abstractNumId w:val="991"/>
   </w:num>
   <w:num w:numId="1037">
-    <w:abstractNumId w:val="99711"/>
+    <w:abstractNumId w:val="991"/>
+  </w:num>
+  <w:num w:numId="1038">
+    <w:abstractNumId w:val="99421"/>
     <w:lvlOverride w:ilvl="0">
       <w:startOverride w:val="1"/>
     </w:lvlOverride>
@@ -11672,14 +11873,11 @@
       <w:startOverride w:val="1"/>
     </w:lvlOverride>
   </w:num>
-  <w:num w:numId="1038">
-    <w:abstractNumId w:val="991"/>
-  </w:num>
   <w:num w:numId="1039">
     <w:abstractNumId w:val="991"/>
   </w:num>
   <w:num w:numId="1040">
-    <w:abstractNumId w:val="99421"/>
+    <w:abstractNumId w:val="99721"/>
     <w:lvlOverride w:ilvl="0">
       <w:startOverride w:val="1"/>
     </w:lvlOverride>
@@ -11712,34 +11910,7 @@
     <w:abstractNumId w:val="991"/>
   </w:num>
   <w:num w:numId="1042">
-    <w:abstractNumId w:val="99711"/>
-    <w:lvlOverride w:ilvl="0">
-      <w:startOverride w:val="1"/>
-    </w:lvlOverride>
-    <w:lvlOverride w:ilvl="1">
-      <w:startOverride w:val="1"/>
-    </w:lvlOverride>
-    <w:lvlOverride w:ilvl="2">
-      <w:startOverride w:val="1"/>
-    </w:lvlOverride>
-    <w:lvlOverride w:ilvl="3">
-      <w:startOverride w:val="1"/>
-    </w:lvlOverride>
-    <w:lvlOverride w:ilvl="4">
-      <w:startOverride w:val="1"/>
-    </w:lvlOverride>
-    <w:lvlOverride w:ilvl="5">
-      <w:startOverride w:val="1"/>
-    </w:lvlOverride>
-    <w:lvlOverride w:ilvl="6">
-      <w:startOverride w:val="1"/>
-    </w:lvlOverride>
-    <w:lvlOverride w:ilvl="7">
-      <w:startOverride w:val="1"/>
-    </w:lvlOverride>
-    <w:lvlOverride w:ilvl="8">
-      <w:startOverride w:val="1"/>
-    </w:lvlOverride>
+    <w:abstractNumId w:val="991"/>
   </w:num>
   <w:num w:numId="1043">
     <w:abstractNumId w:val="991"/>
@@ -11751,12 +11922,6 @@
     <w:abstractNumId w:val="991"/>
   </w:num>
   <w:num w:numId="1046">
-    <w:abstractNumId w:val="991"/>
-  </w:num>
-  <w:num w:numId="1047">
-    <w:abstractNumId w:val="991"/>
-  </w:num>
-  <w:num w:numId="1048">
     <w:abstractNumId w:val="99411"/>
     <w:lvlOverride w:ilvl="0">
       <w:startOverride w:val="1"/>
@@ -11786,7 +11951,7 @@
       <w:startOverride w:val="1"/>
     </w:lvlOverride>
   </w:num>
-  <w:num w:numId="1049">
+  <w:num w:numId="1047">
     <w:abstractNumId w:val="99411"/>
     <w:lvlOverride w:ilvl="0">
       <w:startOverride w:val="1"/>
@@ -11816,13 +11981,13 @@
       <w:startOverride w:val="1"/>
     </w:lvlOverride>
   </w:num>
-  <w:num w:numId="1050">
+  <w:num w:numId="1048">
     <w:abstractNumId w:val="991"/>
   </w:num>
-  <w:num w:numId="1051">
+  <w:num w:numId="1049">
     <w:abstractNumId w:val="991"/>
   </w:num>
-  <w:num w:numId="1052">
+  <w:num w:numId="1050">
     <w:abstractNumId w:val="99411"/>
     <w:lvlOverride w:ilvl="0">
       <w:startOverride w:val="1"/>
@@ -11852,13 +12017,13 @@
       <w:startOverride w:val="1"/>
     </w:lvlOverride>
   </w:num>
-  <w:num w:numId="1053">
+  <w:num w:numId="1051">
     <w:abstractNumId w:val="991"/>
   </w:num>
-  <w:num w:numId="1054">
+  <w:num w:numId="1052">
     <w:abstractNumId w:val="991"/>
   </w:num>
-  <w:num w:numId="1055">
+  <w:num w:numId="1053">
     <w:abstractNumId w:val="991"/>
   </w:num>
 </w:numbering>

--- a/docs/Script-for-data-science.docx
+++ b/docs/Script-for-data-science.docx
@@ -1718,7 +1718,23 @@
         <w:t xml:space="preserve"> </w:t>
       </w:r>
       <w:r>
-        <w:t xml:space="preserve">is a function that returns an iterator that produces a sequence of values when iterated over. Instead of return statement we use the „yield“ statement. The yield keyword is used to produce a value from the generator and pause the generator function’s execution until the next value is requested. When the generator function is called, it returns a generator object that can be iterated over to produce the values. They are more memory-efficient than storing an entire sequence in memory (for egz. Iterators).</w:t>
+        <w:t xml:space="preserve">is a function that yields an iterator that produces a sequence of values when iterated over. Instead of return statement we use the „yield“ statement. The</w:t>
+      </w:r>
+      <w:r>
+        <w:t xml:space="preserve"> </w:t>
+      </w:r>
+      <w:r>
+        <w:rPr>
+          <w:bCs/>
+          <w:b/>
+        </w:rPr>
+        <w:t xml:space="preserve">yield</w:t>
+      </w:r>
+      <w:r>
+        <w:t xml:space="preserve"> </w:t>
+      </w:r>
+      <w:r>
+        <w:t xml:space="preserve">keyword is used to produce a value from the generator and pause the generator function’s execution until the next value is requested. When the generator function is called, it returns a generator object that can be iterated over to produce the values. They are more memory-efficient than storing an entire sequence in memory (for egz. Iterators).</w:t>
       </w:r>
     </w:p>
     <w:p>
@@ -2238,7 +2254,7 @@
         <w:rPr>
           <w:rStyle w:val="NormalTok"/>
         </w:rPr>
-        <w:t xml:space="preserve"> MyClass():</w:t>
+        <w:t xml:space="preserve"> Fruit():</w:t>
       </w:r>
       <w:r>
         <w:br/>
@@ -2283,7 +2299,7 @@
         <w:rPr>
           <w:rStyle w:val="NormalTok"/>
         </w:rPr>
-        <w:t xml:space="preserve">, x):</w:t>
+        <w:t xml:space="preserve">, name):</w:t>
       </w:r>
       <w:r>
         <w:br/>
@@ -2304,7 +2320,7 @@
         <w:rPr>
           <w:rStyle w:val="NormalTok"/>
         </w:rPr>
-        <w:t xml:space="preserve">(x)</w:t>
+        <w:t xml:space="preserve">(name)</w:t>
       </w:r>
       <w:r>
         <w:br/>
@@ -2322,7 +2338,7 @@
         <w:rPr>
           <w:rStyle w:val="NormalTok"/>
         </w:rPr>
-        <w:t xml:space="preserve"> SubClass(MyClass):</w:t>
+        <w:t xml:space="preserve"> Apple(Fruit):</w:t>
       </w:r>
       <w:r>
         <w:br/>
@@ -2367,7 +2383,7 @@
         <w:rPr>
           <w:rStyle w:val="NormalTok"/>
         </w:rPr>
-        <w:t xml:space="preserve">, x, y):</w:t>
+        <w:t xml:space="preserve">, name, color):</w:t>
       </w:r>
       <w:r>
         <w:br/>
@@ -2388,7 +2404,7 @@
         <w:rPr>
           <w:rStyle w:val="NormalTok"/>
         </w:rPr>
-        <w:t xml:space="preserve">.y </w:t>
+        <w:t xml:space="preserve">.color </w:t>
       </w:r>
       <w:r>
         <w:rPr>
@@ -2400,7 +2416,7 @@
         <w:rPr>
           <w:rStyle w:val="NormalTok"/>
         </w:rPr>
-        <w:t xml:space="preserve"> y</w:t>
+        <w:t xml:space="preserve"> color</w:t>
       </w:r>
       <w:r>
         <w:br/>
@@ -2433,7 +2449,7 @@
         <w:rPr>
           <w:rStyle w:val="NormalTok"/>
         </w:rPr>
-        <w:t xml:space="preserve">(x) </w:t>
+        <w:t xml:space="preserve">(name) </w:t>
       </w:r>
     </w:p>
     <w:p>
@@ -10874,7 +10890,7 @@
         <w:pStyle w:val="FirstParagraph"/>
       </w:pPr>
       <w:r>
-        <w:t xml:space="preserve">Altough we have covered a range of topics, it is worth noting that Data Science goes a lot beyond. It is a filed that is continually evolving and requires constant learning. Because of that further expansion of this guide is desirable and hopefully achievable.</w:t>
+        <w:t xml:space="preserve">Altough we have covered a wide range of topics, it is worth noting that Data Science goes a lot beyond. It is a filed that is continually evolving and requires constant learning. Because of that further expansion of this guide is desirable and hopefully achievable.</w:t>
       </w:r>
     </w:p>
     <w:p>
@@ -10894,18 +10910,6 @@
       </w:r>
     </w:p>
     <w:bookmarkEnd w:id="72"/>
-    <w:bookmarkStart w:id="74" w:name="references"/>
-    <w:p>
-      <w:pPr>
-        <w:pStyle w:val="Heading1"/>
-      </w:pPr>
-      <w:r>
-        <w:t xml:space="preserve">References</w:t>
-      </w:r>
-    </w:p>
-    <w:bookmarkStart w:id="73" w:name="refs"/>
-    <w:bookmarkEnd w:id="73"/>
-    <w:bookmarkEnd w:id="74"/>
     <w:sectPr/>
   </w:body>
 </w:document>
